--- a/Текст.docx
+++ b/Текст.docx
@@ -375,6 +375,265 @@
         </w:rPr>
         <w:t xml:space="preserve">Сервис </w:t>
       </w:r>
+      <w:r>
+        <w:rPr>
+          <w:rFonts w:ascii="Times New Roman" w:hAnsi="Times New Roman" w:cs="Times New Roman"/>
+          <w:sz w:val="28"/>
+          <w:szCs w:val="28"/>
+        </w:rPr>
+        <w:t>MarineTraffic предоставляет информацию в реальном времени о движении судов и текущем местоположении судов в гаванях и портах.</w:t>
+      </w:r>
+      <w:r>
+        <w:rPr>
+          <w:rFonts w:ascii="Times New Roman" w:hAnsi="Times New Roman" w:cs="Times New Roman"/>
+          <w:sz w:val="28"/>
+          <w:szCs w:val="28"/>
+        </w:rPr>
+        <w:t xml:space="preserve"> </w:t>
+      </w:r>
+      <w:r>
+        <w:rPr>
+          <w:rFonts w:ascii="Times New Roman" w:hAnsi="Times New Roman" w:cs="Times New Roman"/>
+          <w:sz w:val="28"/>
+          <w:szCs w:val="28"/>
+        </w:rPr>
+        <w:t>Другая</w:t>
+      </w:r>
+      <w:r>
+        <w:rPr>
+          <w:rFonts w:ascii="Times New Roman" w:hAnsi="Times New Roman" w:cs="Times New Roman"/>
+          <w:sz w:val="28"/>
+          <w:szCs w:val="28"/>
+        </w:rPr>
+        <w:t xml:space="preserve"> информаци</w:t>
+      </w:r>
+      <w:r>
+        <w:rPr>
+          <w:rFonts w:ascii="Times New Roman" w:hAnsi="Times New Roman" w:cs="Times New Roman"/>
+          <w:sz w:val="28"/>
+          <w:szCs w:val="28"/>
+        </w:rPr>
+        <w:t>я</w:t>
+      </w:r>
+      <w:r>
+        <w:rPr>
+          <w:rFonts w:ascii="Times New Roman" w:hAnsi="Times New Roman" w:cs="Times New Roman"/>
+          <w:sz w:val="28"/>
+          <w:szCs w:val="28"/>
+        </w:rPr>
+        <w:t>, так</w:t>
+      </w:r>
+      <w:r>
+        <w:rPr>
+          <w:rFonts w:ascii="Times New Roman" w:hAnsi="Times New Roman" w:cs="Times New Roman"/>
+          <w:sz w:val="28"/>
+          <w:szCs w:val="28"/>
+        </w:rPr>
+        <w:t xml:space="preserve">ая, </w:t>
+      </w:r>
+      <w:r>
+        <w:rPr>
+          <w:rFonts w:ascii="Times New Roman" w:hAnsi="Times New Roman" w:cs="Times New Roman"/>
+          <w:sz w:val="28"/>
+          <w:szCs w:val="28"/>
+        </w:rPr>
+        <w:t xml:space="preserve">как, например </w:t>
+      </w:r>
+      <w:r>
+        <w:rPr>
+          <w:rFonts w:ascii="Times New Roman" w:hAnsi="Times New Roman" w:cs="Times New Roman"/>
+          <w:sz w:val="28"/>
+          <w:szCs w:val="28"/>
+        </w:rPr>
+        <w:t>длина, ширина, тип судна, класс трансивера - у</w:t>
+      </w:r>
+      <w:r>
+        <w:rPr>
+          <w:rFonts w:ascii="Times New Roman" w:hAnsi="Times New Roman" w:cs="Times New Roman"/>
+          <w:sz w:val="28"/>
+          <w:szCs w:val="28"/>
+        </w:rPr>
+        <w:t>стройств</w:t>
+      </w:r>
+      <w:r>
+        <w:rPr>
+          <w:rFonts w:ascii="Times New Roman" w:hAnsi="Times New Roman" w:cs="Times New Roman"/>
+          <w:sz w:val="28"/>
+          <w:szCs w:val="28"/>
+        </w:rPr>
+        <w:t>а</w:t>
+      </w:r>
+      <w:r>
+        <w:rPr>
+          <w:rFonts w:ascii="Times New Roman" w:hAnsi="Times New Roman" w:cs="Times New Roman"/>
+          <w:sz w:val="28"/>
+          <w:szCs w:val="28"/>
+        </w:rPr>
+        <w:t xml:space="preserve"> для передачи и приёма сигнала между двумя физически разными средами системы связи</w:t>
+      </w:r>
+      <w:r>
+        <w:rPr>
+          <w:rFonts w:ascii="Times New Roman" w:hAnsi="Times New Roman" w:cs="Times New Roman"/>
+          <w:sz w:val="28"/>
+          <w:szCs w:val="28"/>
+        </w:rPr>
+        <w:t>, становится доступна только после покупки профессионального плана, цены различных вариаций которого начинаются от полутора тысяч и выше. Что является существенным недостатком, и приводит к ограниченности использования этого сайта всеми пользователями.</w:t>
+      </w:r>
+    </w:p>
+    <w:p>
+      <w:pPr>
+        <w:rPr>
+          <w:rFonts w:ascii="Times New Roman" w:hAnsi="Times New Roman" w:cs="Times New Roman"/>
+          <w:sz w:val="28"/>
+          <w:szCs w:val="28"/>
+        </w:rPr>
+      </w:pPr>
+      <w:r>
+        <w:rPr>
+          <w:rFonts w:ascii="Times New Roman" w:hAnsi="Times New Roman" w:cs="Times New Roman"/>
+          <w:sz w:val="28"/>
+          <w:szCs w:val="28"/>
+        </w:rPr>
+        <w:t>Нашей</w:t>
+      </w:r>
+      <w:r>
+        <w:rPr>
+          <w:rFonts w:ascii="Times New Roman" w:hAnsi="Times New Roman" w:cs="Times New Roman"/>
+          <w:sz w:val="28"/>
+          <w:szCs w:val="28"/>
+        </w:rPr>
+        <w:t xml:space="preserve"> задач</w:t>
+      </w:r>
+      <w:r>
+        <w:rPr>
+          <w:rFonts w:ascii="Times New Roman" w:hAnsi="Times New Roman" w:cs="Times New Roman"/>
+          <w:sz w:val="28"/>
+          <w:szCs w:val="28"/>
+        </w:rPr>
+        <w:t>ей</w:t>
+      </w:r>
+      <w:r>
+        <w:rPr>
+          <w:rFonts w:ascii="Times New Roman" w:hAnsi="Times New Roman" w:cs="Times New Roman"/>
+          <w:sz w:val="28"/>
+          <w:szCs w:val="28"/>
+        </w:rPr>
+        <w:t xml:space="preserve"> было создании прототипа данного сервиса, сделав отслеживание подробной характеристики о каждом судне </w:t>
+      </w:r>
+      <w:r>
+        <w:rPr>
+          <w:rFonts w:ascii="Times New Roman" w:hAnsi="Times New Roman" w:cs="Times New Roman"/>
+          <w:sz w:val="28"/>
+          <w:szCs w:val="28"/>
+        </w:rPr>
+        <w:t>бесплатной, а соответственно доступной абсолютно всем.</w:t>
+      </w:r>
+    </w:p>
+    <w:p>
+      <w:pPr>
+        <w:jc w:val="center"/>
+        <w:rPr>
+          <w:rFonts w:ascii="Times New Roman" w:hAnsi="Times New Roman" w:cs="Times New Roman"/>
+          <w:b/>
+          <w:bCs/>
+          <w:sz w:val="28"/>
+          <w:szCs w:val="28"/>
+        </w:rPr>
+      </w:pPr>
+      <w:r>
+        <w:rPr>
+          <w:rFonts w:ascii="Times New Roman" w:hAnsi="Times New Roman" w:cs="Times New Roman"/>
+          <w:b/>
+          <w:bCs/>
+          <w:sz w:val="28"/>
+          <w:szCs w:val="28"/>
+        </w:rPr>
+        <w:t>4 слайд</w:t>
+      </w:r>
+    </w:p>
+    <w:p>
+      <w:pPr>
+        <w:rPr>
+          <w:rFonts w:ascii="Times New Roman" w:hAnsi="Times New Roman" w:cs="Times New Roman"/>
+          <w:sz w:val="28"/>
+          <w:szCs w:val="28"/>
+        </w:rPr>
+      </w:pPr>
+    </w:p>
+    <w:p>
+      <w:pPr>
+        <w:jc w:val="center"/>
+        <w:rPr>
+          <w:rFonts w:ascii="Times New Roman" w:hAnsi="Times New Roman" w:cs="Times New Roman"/>
+          <w:b/>
+          <w:bCs/>
+          <w:sz w:val="28"/>
+          <w:szCs w:val="28"/>
+        </w:rPr>
+      </w:pPr>
+      <w:r>
+        <w:rPr>
+          <w:rFonts w:ascii="Times New Roman" w:hAnsi="Times New Roman" w:cs="Times New Roman"/>
+          <w:b/>
+          <w:bCs/>
+          <w:sz w:val="28"/>
+          <w:szCs w:val="28"/>
+        </w:rPr>
+        <w:t>5</w:t>
+      </w:r>
+      <w:r>
+        <w:rPr>
+          <w:rFonts w:ascii="Times New Roman" w:hAnsi="Times New Roman" w:cs="Times New Roman"/>
+          <w:b/>
+          <w:bCs/>
+          <w:sz w:val="28"/>
+          <w:szCs w:val="28"/>
+        </w:rPr>
+        <w:t xml:space="preserve"> слайд</w:t>
+      </w:r>
+    </w:p>
+    <w:p>
+      <w:pPr>
+        <w:rPr>
+          <w:rFonts w:ascii="Times New Roman" w:hAnsi="Times New Roman" w:cs="Times New Roman"/>
+          <w:sz w:val="28"/>
+          <w:szCs w:val="28"/>
+        </w:rPr>
+      </w:pPr>
+      <w:r>
+        <w:rPr>
+          <w:rFonts w:ascii="Times New Roman" w:hAnsi="Times New Roman" w:cs="Times New Roman"/>
+          <w:sz w:val="28"/>
+          <w:szCs w:val="28"/>
+        </w:rPr>
+        <w:t>Существует несколько разных приложений и способов для решения наших задач, но мы выбрали именно те, которые имеют ряд превосходств над другими.</w:t>
+      </w:r>
+    </w:p>
+    <w:p>
+      <w:pPr>
+        <w:rPr>
+          <w:rFonts w:ascii="Times New Roman" w:hAnsi="Times New Roman" w:cs="Times New Roman"/>
+          <w:sz w:val="28"/>
+          <w:szCs w:val="28"/>
+        </w:rPr>
+      </w:pPr>
+      <w:r>
+        <w:rPr>
+          <w:rFonts w:ascii="Times New Roman" w:hAnsi="Times New Roman" w:cs="Times New Roman"/>
+          <w:sz w:val="28"/>
+          <w:szCs w:val="28"/>
+        </w:rPr>
+        <w:lastRenderedPageBreak/>
+        <w:t>Например, о</w:t>
+      </w:r>
+      <w:r>
+        <w:rPr>
+          <w:rFonts w:ascii="Times New Roman" w:hAnsi="Times New Roman" w:cs="Times New Roman"/>
+          <w:sz w:val="28"/>
+          <w:szCs w:val="28"/>
+        </w:rPr>
+        <w:t xml:space="preserve">дним из преимуществ </w:t>
+      </w:r>
       <w:proofErr w:type="spellStart"/>
       <w:r>
         <w:rPr>
@@ -382,7 +641,7 @@
           <w:sz w:val="28"/>
           <w:szCs w:val="28"/>
         </w:rPr>
-        <w:t>MarineTraffic</w:t>
+        <w:t>Inventor</w:t>
       </w:r>
       <w:proofErr w:type="spellEnd"/>
       <w:r>
@@ -391,7 +650,71 @@
           <w:sz w:val="28"/>
           <w:szCs w:val="28"/>
         </w:rPr>
-        <w:t xml:space="preserve"> предоставляет информацию в реальном времени о движении судов и текущем местоположении судов в гаванях и портах.</w:t>
+        <w:t xml:space="preserve"> является то, что все детали и размеры четко указаны, мож</w:t>
+      </w:r>
+      <w:r>
+        <w:rPr>
+          <w:rFonts w:ascii="Times New Roman" w:hAnsi="Times New Roman" w:cs="Times New Roman"/>
+          <w:sz w:val="28"/>
+          <w:szCs w:val="28"/>
+        </w:rPr>
+        <w:t>но</w:t>
+      </w:r>
+      <w:r>
+        <w:rPr>
+          <w:rFonts w:ascii="Times New Roman" w:hAnsi="Times New Roman" w:cs="Times New Roman"/>
+          <w:sz w:val="28"/>
+          <w:szCs w:val="28"/>
+        </w:rPr>
+        <w:t xml:space="preserve"> легко вносить изменения даже в сотни деталей. </w:t>
+      </w:r>
+      <w:r>
+        <w:rPr>
+          <w:rFonts w:ascii="Times New Roman" w:hAnsi="Times New Roman" w:cs="Times New Roman"/>
+          <w:sz w:val="28"/>
+          <w:szCs w:val="28"/>
+        </w:rPr>
+        <w:t>Если</w:t>
+      </w:r>
+      <w:r>
+        <w:rPr>
+          <w:rFonts w:ascii="Times New Roman" w:hAnsi="Times New Roman" w:cs="Times New Roman"/>
+          <w:sz w:val="28"/>
+          <w:szCs w:val="28"/>
+        </w:rPr>
+        <w:t xml:space="preserve"> планир</w:t>
+      </w:r>
+      <w:r>
+        <w:rPr>
+          <w:rFonts w:ascii="Times New Roman" w:hAnsi="Times New Roman" w:cs="Times New Roman"/>
+          <w:sz w:val="28"/>
+          <w:szCs w:val="28"/>
+        </w:rPr>
+        <w:t>овать</w:t>
+      </w:r>
+      <w:r>
+        <w:rPr>
+          <w:rFonts w:ascii="Times New Roman" w:hAnsi="Times New Roman" w:cs="Times New Roman"/>
+          <w:sz w:val="28"/>
+          <w:szCs w:val="28"/>
+        </w:rPr>
+        <w:t xml:space="preserve"> сложную модель с использованием Fusion, небольшие изменения могут </w:t>
+      </w:r>
+      <w:r>
+        <w:rPr>
+          <w:rFonts w:ascii="Times New Roman" w:hAnsi="Times New Roman" w:cs="Times New Roman"/>
+          <w:sz w:val="28"/>
+          <w:szCs w:val="28"/>
+        </w:rPr>
+        <w:t>вызвать путаницу</w:t>
+      </w:r>
+      <w:r>
+        <w:rPr>
+          <w:rFonts w:ascii="Times New Roman" w:hAnsi="Times New Roman" w:cs="Times New Roman"/>
+          <w:sz w:val="28"/>
+          <w:szCs w:val="28"/>
+        </w:rPr>
+        <w:t>.</w:t>
       </w:r>
       <w:r>
         <w:rPr>
@@ -401,142 +724,194 @@
         </w:rPr>
         <w:t xml:space="preserve"> </w:t>
       </w:r>
-      <w:r>
-        <w:rPr>
-          <w:rFonts w:ascii="Times New Roman" w:hAnsi="Times New Roman" w:cs="Times New Roman"/>
-          <w:sz w:val="28"/>
-          <w:szCs w:val="28"/>
-        </w:rPr>
-        <w:t>Другая</w:t>
-      </w:r>
-      <w:r>
-        <w:rPr>
-          <w:rFonts w:ascii="Times New Roman" w:hAnsi="Times New Roman" w:cs="Times New Roman"/>
-          <w:sz w:val="28"/>
-          <w:szCs w:val="28"/>
-        </w:rPr>
-        <w:t xml:space="preserve"> информаци</w:t>
-      </w:r>
-      <w:r>
-        <w:rPr>
-          <w:rFonts w:ascii="Times New Roman" w:hAnsi="Times New Roman" w:cs="Times New Roman"/>
-          <w:sz w:val="28"/>
-          <w:szCs w:val="28"/>
-        </w:rPr>
-        <w:t>я</w:t>
-      </w:r>
-      <w:r>
-        <w:rPr>
-          <w:rFonts w:ascii="Times New Roman" w:hAnsi="Times New Roman" w:cs="Times New Roman"/>
-          <w:sz w:val="28"/>
-          <w:szCs w:val="28"/>
-        </w:rPr>
-        <w:t>, так</w:t>
-      </w:r>
-      <w:r>
-        <w:rPr>
-          <w:rFonts w:ascii="Times New Roman" w:hAnsi="Times New Roman" w:cs="Times New Roman"/>
-          <w:sz w:val="28"/>
-          <w:szCs w:val="28"/>
-        </w:rPr>
-        <w:t xml:space="preserve">ая, </w:t>
-      </w:r>
-      <w:r>
-        <w:rPr>
-          <w:rFonts w:ascii="Times New Roman" w:hAnsi="Times New Roman" w:cs="Times New Roman"/>
-          <w:sz w:val="28"/>
-          <w:szCs w:val="28"/>
-        </w:rPr>
-        <w:t xml:space="preserve">как, например </w:t>
-      </w:r>
-      <w:r>
-        <w:rPr>
-          <w:rFonts w:ascii="Times New Roman" w:hAnsi="Times New Roman" w:cs="Times New Roman"/>
-          <w:sz w:val="28"/>
-          <w:szCs w:val="28"/>
-        </w:rPr>
-        <w:t>длина, ширина, тип судна, класс трансивера - у</w:t>
-      </w:r>
-      <w:r>
-        <w:rPr>
-          <w:rFonts w:ascii="Times New Roman" w:hAnsi="Times New Roman" w:cs="Times New Roman"/>
-          <w:sz w:val="28"/>
-          <w:szCs w:val="28"/>
-        </w:rPr>
-        <w:t>стройств</w:t>
-      </w:r>
-      <w:r>
-        <w:rPr>
-          <w:rFonts w:ascii="Times New Roman" w:hAnsi="Times New Roman" w:cs="Times New Roman"/>
-          <w:sz w:val="28"/>
-          <w:szCs w:val="28"/>
-        </w:rPr>
-        <w:t>а</w:t>
-      </w:r>
-      <w:r>
-        <w:rPr>
-          <w:rFonts w:ascii="Times New Roman" w:hAnsi="Times New Roman" w:cs="Times New Roman"/>
-          <w:sz w:val="28"/>
-          <w:szCs w:val="28"/>
-        </w:rPr>
-        <w:t xml:space="preserve"> для передачи и приёма сигнала между двумя физически разными средами системы связи</w:t>
-      </w:r>
-      <w:r>
-        <w:rPr>
-          <w:rFonts w:ascii="Times New Roman" w:hAnsi="Times New Roman" w:cs="Times New Roman"/>
-          <w:sz w:val="28"/>
-          <w:szCs w:val="28"/>
-        </w:rPr>
-        <w:t>, становится доступна только после покупки профессионального плана, цены различных вариаций которого начинаются от полутора тысяч и выше. Что является существенным недостатком, и приводит к ограниченности использования этого сайта всеми пользователями.</w:t>
-      </w:r>
-    </w:p>
-    <w:p>
-      <w:pPr>
-        <w:rPr>
-          <w:rFonts w:ascii="Times New Roman" w:hAnsi="Times New Roman" w:cs="Times New Roman"/>
-          <w:sz w:val="28"/>
-          <w:szCs w:val="28"/>
-        </w:rPr>
-      </w:pPr>
-      <w:r>
-        <w:rPr>
-          <w:rFonts w:ascii="Times New Roman" w:hAnsi="Times New Roman" w:cs="Times New Roman"/>
-          <w:sz w:val="28"/>
-          <w:szCs w:val="28"/>
-        </w:rPr>
-        <w:t>Нашей</w:t>
-      </w:r>
-      <w:r>
-        <w:rPr>
-          <w:rFonts w:ascii="Times New Roman" w:hAnsi="Times New Roman" w:cs="Times New Roman"/>
-          <w:sz w:val="28"/>
-          <w:szCs w:val="28"/>
-        </w:rPr>
-        <w:t xml:space="preserve"> задач</w:t>
-      </w:r>
-      <w:r>
-        <w:rPr>
-          <w:rFonts w:ascii="Times New Roman" w:hAnsi="Times New Roman" w:cs="Times New Roman"/>
-          <w:sz w:val="28"/>
-          <w:szCs w:val="28"/>
-        </w:rPr>
-        <w:t>ей</w:t>
-      </w:r>
-      <w:r>
-        <w:rPr>
-          <w:rFonts w:ascii="Times New Roman" w:hAnsi="Times New Roman" w:cs="Times New Roman"/>
-          <w:sz w:val="28"/>
-          <w:szCs w:val="28"/>
-        </w:rPr>
-        <w:t xml:space="preserve"> было создании прототипа данного сервиса, сделав отслеживание подробной характеристики о каждом судне </w:t>
-      </w:r>
-      <w:r>
-        <w:rPr>
-          <w:rFonts w:ascii="Times New Roman" w:hAnsi="Times New Roman" w:cs="Times New Roman"/>
-          <w:sz w:val="28"/>
-          <w:szCs w:val="28"/>
-        </w:rPr>
-        <w:t>бесплатной, а соответственно доступной абсолютно всем.</w:t>
+      <w:proofErr w:type="spellStart"/>
+      <w:r>
+        <w:rPr>
+          <w:rFonts w:ascii="Times New Roman" w:hAnsi="Times New Roman" w:cs="Times New Roman"/>
+          <w:sz w:val="28"/>
+          <w:szCs w:val="28"/>
+        </w:rPr>
+        <w:t>Inventor</w:t>
+      </w:r>
+      <w:proofErr w:type="spellEnd"/>
+      <w:r>
+        <w:rPr>
+          <w:rFonts w:ascii="Times New Roman" w:hAnsi="Times New Roman" w:cs="Times New Roman"/>
+          <w:sz w:val="28"/>
+          <w:szCs w:val="28"/>
+        </w:rPr>
+        <w:t xml:space="preserve"> предлагает множество вариантов настройки, которые важны для профессиональных и промышленных целей</w:t>
+      </w:r>
+      <w:r>
+        <w:rPr>
+          <w:rFonts w:ascii="Times New Roman" w:hAnsi="Times New Roman" w:cs="Times New Roman"/>
+          <w:sz w:val="28"/>
+          <w:szCs w:val="28"/>
+        </w:rPr>
+        <w:t xml:space="preserve">, в то время как во </w:t>
+      </w:r>
+      <w:r>
+        <w:rPr>
+          <w:rFonts w:ascii="Times New Roman" w:hAnsi="Times New Roman" w:cs="Times New Roman"/>
+          <w:sz w:val="28"/>
+          <w:szCs w:val="28"/>
+        </w:rPr>
+        <w:t xml:space="preserve">Fusion на выбор </w:t>
+      </w:r>
+      <w:r>
+        <w:rPr>
+          <w:rFonts w:ascii="Times New Roman" w:hAnsi="Times New Roman" w:cs="Times New Roman"/>
+          <w:sz w:val="28"/>
+          <w:szCs w:val="28"/>
+        </w:rPr>
+        <w:t xml:space="preserve">есть </w:t>
+      </w:r>
+      <w:r>
+        <w:rPr>
+          <w:rFonts w:ascii="Times New Roman" w:hAnsi="Times New Roman" w:cs="Times New Roman"/>
+          <w:sz w:val="28"/>
+          <w:szCs w:val="28"/>
+        </w:rPr>
+        <w:t>только несколько стандартных типов</w:t>
+      </w:r>
+      <w:r>
+        <w:rPr>
+          <w:rFonts w:ascii="Times New Roman" w:hAnsi="Times New Roman" w:cs="Times New Roman"/>
+          <w:sz w:val="28"/>
+          <w:szCs w:val="28"/>
+        </w:rPr>
+        <w:t>.</w:t>
+      </w:r>
+    </w:p>
+    <w:p>
+      <w:pPr>
+        <w:rPr>
+          <w:rFonts w:ascii="Times New Roman" w:hAnsi="Times New Roman" w:cs="Times New Roman"/>
+          <w:sz w:val="28"/>
+          <w:szCs w:val="28"/>
+        </w:rPr>
+      </w:pPr>
+      <w:r>
+        <w:rPr>
+          <w:rFonts w:ascii="Times New Roman" w:hAnsi="Times New Roman" w:cs="Times New Roman"/>
+          <w:sz w:val="28"/>
+          <w:szCs w:val="28"/>
+        </w:rPr>
+        <w:t xml:space="preserve">Преимущество </w:t>
+      </w:r>
+      <w:r>
+        <w:rPr>
+          <w:rFonts w:ascii="Times New Roman" w:hAnsi="Times New Roman" w:cs="Times New Roman"/>
+          <w:sz w:val="28"/>
+          <w:szCs w:val="28"/>
+        </w:rPr>
+        <w:t>создания сайта с архитектурой</w:t>
+      </w:r>
+      <w:r>
+        <w:rPr>
+          <w:rFonts w:ascii="Times New Roman" w:hAnsi="Times New Roman" w:cs="Times New Roman"/>
+          <w:sz w:val="28"/>
+          <w:szCs w:val="28"/>
+        </w:rPr>
+        <w:t xml:space="preserve"> </w:t>
+      </w:r>
+      <w:r>
+        <w:rPr>
+          <w:rFonts w:ascii="Times New Roman" w:hAnsi="Times New Roman" w:cs="Times New Roman"/>
+          <w:sz w:val="28"/>
+          <w:szCs w:val="28"/>
+          <w:lang w:val="en-US"/>
+        </w:rPr>
+        <w:t>Backend</w:t>
+      </w:r>
+      <w:r>
+        <w:rPr>
+          <w:rFonts w:ascii="Times New Roman" w:hAnsi="Times New Roman" w:cs="Times New Roman"/>
+          <w:sz w:val="28"/>
+          <w:szCs w:val="28"/>
+        </w:rPr>
+        <w:t xml:space="preserve"> в том, что </w:t>
+      </w:r>
+      <w:proofErr w:type="spellStart"/>
+      <w:r>
+        <w:rPr>
+          <w:rFonts w:ascii="Times New Roman" w:hAnsi="Times New Roman" w:cs="Times New Roman"/>
+          <w:sz w:val="28"/>
+          <w:szCs w:val="28"/>
+        </w:rPr>
+        <w:t>Backend</w:t>
+      </w:r>
+      <w:proofErr w:type="spellEnd"/>
+      <w:r>
+        <w:rPr>
+          <w:rFonts w:ascii="Times New Roman" w:hAnsi="Times New Roman" w:cs="Times New Roman"/>
+          <w:sz w:val="28"/>
+          <w:szCs w:val="28"/>
+        </w:rPr>
+        <w:t>-разработчик применяет те инструменты, что доступны на его сервере. Он вправе выбрать любой из универсальных языков программирования, например, Ruby, PHP, Python, Java. Всё зависит от конкретного проекта и задачи.</w:t>
+      </w:r>
+    </w:p>
+    <w:p>
+      <w:pPr>
+        <w:rPr>
+          <w:rFonts w:ascii="Times New Roman" w:hAnsi="Times New Roman" w:cs="Times New Roman"/>
+          <w:sz w:val="28"/>
+          <w:szCs w:val="28"/>
+        </w:rPr>
+      </w:pPr>
+      <w:proofErr w:type="spellStart"/>
+      <w:r>
+        <w:rPr>
+          <w:rFonts w:ascii="Times New Roman" w:hAnsi="Times New Roman" w:cs="Times New Roman"/>
+          <w:sz w:val="28"/>
+          <w:szCs w:val="28"/>
+        </w:rPr>
+        <w:t>KiCAD</w:t>
+      </w:r>
+      <w:proofErr w:type="spellEnd"/>
+      <w:r>
+        <w:rPr>
+          <w:rFonts w:ascii="Times New Roman" w:hAnsi="Times New Roman" w:cs="Times New Roman"/>
+          <w:sz w:val="28"/>
+          <w:szCs w:val="28"/>
+        </w:rPr>
+        <w:t xml:space="preserve"> бесплатный пакет, причем его возможности достаточны для получения профессионально выполненных проектов плат. Для этого в пакете предусмотрены все возможности - средство контроля DRC, </w:t>
+      </w:r>
+      <w:proofErr w:type="spellStart"/>
+      <w:r>
+        <w:rPr>
+          <w:rFonts w:ascii="Times New Roman" w:hAnsi="Times New Roman" w:cs="Times New Roman"/>
+          <w:sz w:val="28"/>
+          <w:szCs w:val="28"/>
+        </w:rPr>
+        <w:t>автотрассировщик</w:t>
+      </w:r>
+      <w:proofErr w:type="spellEnd"/>
+      <w:r>
+        <w:rPr>
+          <w:rFonts w:ascii="Times New Roman" w:hAnsi="Times New Roman" w:cs="Times New Roman"/>
+          <w:sz w:val="28"/>
+          <w:szCs w:val="28"/>
+        </w:rPr>
+        <w:t xml:space="preserve">, даже есть возможность трехмерной визуализации печатной платы. Причем система </w:t>
+      </w:r>
+      <w:proofErr w:type="spellStart"/>
+      <w:r>
+        <w:rPr>
+          <w:rFonts w:ascii="Times New Roman" w:hAnsi="Times New Roman" w:cs="Times New Roman"/>
+          <w:sz w:val="28"/>
+          <w:szCs w:val="28"/>
+        </w:rPr>
+        <w:t>KiCAD</w:t>
+      </w:r>
+      <w:proofErr w:type="spellEnd"/>
+      <w:r>
+        <w:rPr>
+          <w:rFonts w:ascii="Times New Roman" w:hAnsi="Times New Roman" w:cs="Times New Roman"/>
+          <w:sz w:val="28"/>
+          <w:szCs w:val="28"/>
+        </w:rPr>
+        <w:t xml:space="preserve"> проста в освоении.</w:t>
       </w:r>
     </w:p>
     <w:p>
@@ -558,140 +933,84 @@
           <w:sz w:val="28"/>
           <w:szCs w:val="28"/>
         </w:rPr>
-        <w:t>4 слайд</w:t>
-      </w:r>
-    </w:p>
-    <w:p>
-      <w:pPr>
-        <w:rPr>
-          <w:rFonts w:ascii="Times New Roman" w:hAnsi="Times New Roman" w:cs="Times New Roman"/>
-          <w:sz w:val="28"/>
-          <w:szCs w:val="28"/>
-        </w:rPr>
-      </w:pPr>
-      <w:r>
-        <w:rPr>
-          <w:rFonts w:ascii="Times New Roman" w:hAnsi="Times New Roman" w:cs="Times New Roman"/>
-          <w:sz w:val="28"/>
-          <w:szCs w:val="28"/>
-        </w:rPr>
-        <w:t>Существует несколько разных приложений и способов для решения наших задач, но мы выбрали именно те, которые имеют ряд превосходств над другими.</w:t>
-      </w:r>
-    </w:p>
-    <w:p>
-      <w:pPr>
-        <w:rPr>
-          <w:rFonts w:ascii="Times New Roman" w:hAnsi="Times New Roman" w:cs="Times New Roman"/>
-          <w:sz w:val="28"/>
-          <w:szCs w:val="28"/>
-        </w:rPr>
-      </w:pPr>
-      <w:r>
-        <w:rPr>
-          <w:rFonts w:ascii="Times New Roman" w:hAnsi="Times New Roman" w:cs="Times New Roman"/>
-          <w:sz w:val="28"/>
-          <w:szCs w:val="28"/>
-        </w:rPr>
-        <w:t>Например, о</w:t>
-      </w:r>
-      <w:r>
-        <w:rPr>
-          <w:rFonts w:ascii="Times New Roman" w:hAnsi="Times New Roman" w:cs="Times New Roman"/>
-          <w:sz w:val="28"/>
-          <w:szCs w:val="28"/>
-        </w:rPr>
-        <w:t xml:space="preserve">дним из преимуществ </w:t>
-      </w:r>
-      <w:proofErr w:type="spellStart"/>
-      <w:r>
-        <w:rPr>
-          <w:rFonts w:ascii="Times New Roman" w:hAnsi="Times New Roman" w:cs="Times New Roman"/>
-          <w:sz w:val="28"/>
-          <w:szCs w:val="28"/>
-        </w:rPr>
-        <w:t>Inventor</w:t>
-      </w:r>
-      <w:proofErr w:type="spellEnd"/>
-      <w:r>
-        <w:rPr>
-          <w:rFonts w:ascii="Times New Roman" w:hAnsi="Times New Roman" w:cs="Times New Roman"/>
-          <w:sz w:val="28"/>
-          <w:szCs w:val="28"/>
-        </w:rPr>
-        <w:t xml:space="preserve"> является то, что все детали и размеры четко указаны, мож</w:t>
-      </w:r>
-      <w:r>
-        <w:rPr>
-          <w:rFonts w:ascii="Times New Roman" w:hAnsi="Times New Roman" w:cs="Times New Roman"/>
-          <w:sz w:val="28"/>
-          <w:szCs w:val="28"/>
-        </w:rPr>
-        <w:t>но</w:t>
-      </w:r>
-      <w:r>
-        <w:rPr>
-          <w:rFonts w:ascii="Times New Roman" w:hAnsi="Times New Roman" w:cs="Times New Roman"/>
-          <w:sz w:val="28"/>
-          <w:szCs w:val="28"/>
-        </w:rPr>
-        <w:t xml:space="preserve"> легко вносить изменения даже в сотни деталей. </w:t>
-      </w:r>
-      <w:r>
-        <w:rPr>
-          <w:rFonts w:ascii="Times New Roman" w:hAnsi="Times New Roman" w:cs="Times New Roman"/>
-          <w:sz w:val="28"/>
-          <w:szCs w:val="28"/>
-        </w:rPr>
-        <w:t>Если</w:t>
-      </w:r>
-      <w:r>
-        <w:rPr>
-          <w:rFonts w:ascii="Times New Roman" w:hAnsi="Times New Roman" w:cs="Times New Roman"/>
-          <w:sz w:val="28"/>
-          <w:szCs w:val="28"/>
-        </w:rPr>
-        <w:t xml:space="preserve"> планир</w:t>
-      </w:r>
-      <w:r>
-        <w:rPr>
-          <w:rFonts w:ascii="Times New Roman" w:hAnsi="Times New Roman" w:cs="Times New Roman"/>
-          <w:sz w:val="28"/>
-          <w:szCs w:val="28"/>
-        </w:rPr>
-        <w:t>овать</w:t>
-      </w:r>
-      <w:r>
-        <w:rPr>
-          <w:rFonts w:ascii="Times New Roman" w:hAnsi="Times New Roman" w:cs="Times New Roman"/>
-          <w:sz w:val="28"/>
-          <w:szCs w:val="28"/>
-        </w:rPr>
-        <w:t xml:space="preserve"> сложную модель с использованием Fusion, </w:t>
-      </w:r>
-      <w:r>
-        <w:rPr>
-          <w:rFonts w:ascii="Times New Roman" w:hAnsi="Times New Roman" w:cs="Times New Roman"/>
-          <w:sz w:val="28"/>
-          <w:szCs w:val="28"/>
-        </w:rPr>
-        <w:lastRenderedPageBreak/>
-        <w:t xml:space="preserve">небольшие изменения могут </w:t>
-      </w:r>
-      <w:r>
-        <w:rPr>
-          <w:rFonts w:ascii="Times New Roman" w:hAnsi="Times New Roman" w:cs="Times New Roman"/>
-          <w:sz w:val="28"/>
-          <w:szCs w:val="28"/>
-        </w:rPr>
-        <w:t>вызвать путаницу</w:t>
-      </w:r>
-      <w:r>
-        <w:rPr>
-          <w:rFonts w:ascii="Times New Roman" w:hAnsi="Times New Roman" w:cs="Times New Roman"/>
-          <w:sz w:val="28"/>
-          <w:szCs w:val="28"/>
-        </w:rPr>
-        <w:t>.</w:t>
+        <w:t>6</w:t>
+      </w:r>
+      <w:r>
+        <w:rPr>
+          <w:rFonts w:ascii="Times New Roman" w:hAnsi="Times New Roman" w:cs="Times New Roman"/>
+          <w:b/>
+          <w:bCs/>
+          <w:sz w:val="28"/>
+          <w:szCs w:val="28"/>
+        </w:rPr>
+        <w:t xml:space="preserve"> слайд</w:t>
+      </w:r>
+    </w:p>
+    <w:p>
+      <w:pPr>
+        <w:rPr>
+          <w:rFonts w:ascii="Times New Roman" w:hAnsi="Times New Roman" w:cs="Times New Roman"/>
+          <w:sz w:val="28"/>
+          <w:szCs w:val="28"/>
+        </w:rPr>
+      </w:pPr>
+    </w:p>
+    <w:p>
+      <w:pPr>
+        <w:jc w:val="center"/>
+        <w:rPr>
+          <w:rFonts w:ascii="Times New Roman" w:hAnsi="Times New Roman" w:cs="Times New Roman"/>
+          <w:b/>
+          <w:bCs/>
+          <w:sz w:val="28"/>
+          <w:szCs w:val="28"/>
+        </w:rPr>
+      </w:pPr>
+      <w:r>
+        <w:rPr>
+          <w:rFonts w:ascii="Times New Roman" w:hAnsi="Times New Roman" w:cs="Times New Roman"/>
+          <w:b/>
+          <w:bCs/>
+          <w:sz w:val="28"/>
+          <w:szCs w:val="28"/>
+        </w:rPr>
+        <w:t>7</w:t>
+      </w:r>
+      <w:r>
+        <w:rPr>
+          <w:rFonts w:ascii="Times New Roman" w:hAnsi="Times New Roman" w:cs="Times New Roman"/>
+          <w:b/>
+          <w:bCs/>
+          <w:sz w:val="28"/>
+          <w:szCs w:val="28"/>
+        </w:rPr>
+        <w:t xml:space="preserve"> слайд</w:t>
+      </w:r>
+    </w:p>
+    <w:p>
+      <w:pPr>
+        <w:rPr>
+          <w:rFonts w:ascii="Times New Roman" w:hAnsi="Times New Roman" w:cs="Times New Roman"/>
+          <w:sz w:val="28"/>
+          <w:szCs w:val="28"/>
+        </w:rPr>
+      </w:pPr>
+      <w:r>
+        <w:rPr>
+          <w:rFonts w:ascii="Times New Roman" w:hAnsi="Times New Roman" w:cs="Times New Roman"/>
+          <w:sz w:val="28"/>
+          <w:szCs w:val="28"/>
+        </w:rPr>
+        <w:t xml:space="preserve">Нашей командой был подготовлен </w:t>
+      </w:r>
+      <w:r>
+        <w:rPr>
+          <w:rFonts w:ascii="Times New Roman" w:hAnsi="Times New Roman" w:cs="Times New Roman"/>
+          <w:sz w:val="28"/>
+          <w:szCs w:val="28"/>
+          <w:lang w:val="en-US"/>
+        </w:rPr>
+        <w:t>Dataset</w:t>
       </w:r>
       <w:r>
         <w:rPr>
@@ -701,88 +1020,13 @@
         </w:rPr>
         <w:t xml:space="preserve"> </w:t>
       </w:r>
-      <w:proofErr w:type="spellStart"/>
-      <w:r>
-        <w:rPr>
-          <w:rFonts w:ascii="Times New Roman" w:hAnsi="Times New Roman" w:cs="Times New Roman"/>
-          <w:sz w:val="28"/>
-          <w:szCs w:val="28"/>
-        </w:rPr>
-        <w:t>Inventor</w:t>
-      </w:r>
-      <w:proofErr w:type="spellEnd"/>
-      <w:r>
-        <w:rPr>
-          <w:rFonts w:ascii="Times New Roman" w:hAnsi="Times New Roman" w:cs="Times New Roman"/>
-          <w:sz w:val="28"/>
-          <w:szCs w:val="28"/>
-        </w:rPr>
-        <w:t xml:space="preserve"> предлагает множество вариантов настройки, которые важны для профессиональных и промышленных целей</w:t>
-      </w:r>
-      <w:r>
-        <w:rPr>
-          <w:rFonts w:ascii="Times New Roman" w:hAnsi="Times New Roman" w:cs="Times New Roman"/>
-          <w:sz w:val="28"/>
-          <w:szCs w:val="28"/>
-        </w:rPr>
-        <w:t xml:space="preserve">, в то время как во </w:t>
-      </w:r>
-      <w:r>
-        <w:rPr>
-          <w:rFonts w:ascii="Times New Roman" w:hAnsi="Times New Roman" w:cs="Times New Roman"/>
-          <w:sz w:val="28"/>
-          <w:szCs w:val="28"/>
-        </w:rPr>
-        <w:t xml:space="preserve">Fusion на выбор </w:t>
-      </w:r>
-      <w:r>
-        <w:rPr>
-          <w:rFonts w:ascii="Times New Roman" w:hAnsi="Times New Roman" w:cs="Times New Roman"/>
-          <w:sz w:val="28"/>
-          <w:szCs w:val="28"/>
-        </w:rPr>
-        <w:t xml:space="preserve">есть </w:t>
-      </w:r>
-      <w:r>
-        <w:rPr>
-          <w:rFonts w:ascii="Times New Roman" w:hAnsi="Times New Roman" w:cs="Times New Roman"/>
-          <w:sz w:val="28"/>
-          <w:szCs w:val="28"/>
-        </w:rPr>
-        <w:t>только несколько стандартных типов</w:t>
-      </w:r>
-      <w:r>
-        <w:rPr>
-          <w:rFonts w:ascii="Times New Roman" w:hAnsi="Times New Roman" w:cs="Times New Roman"/>
-          <w:sz w:val="28"/>
-          <w:szCs w:val="28"/>
-        </w:rPr>
-        <w:t>.</w:t>
-      </w:r>
-    </w:p>
-    <w:p>
-      <w:pPr>
-        <w:rPr>
-          <w:rFonts w:ascii="Times New Roman" w:hAnsi="Times New Roman" w:cs="Times New Roman"/>
-          <w:sz w:val="28"/>
-          <w:szCs w:val="28"/>
-        </w:rPr>
-      </w:pPr>
-      <w:r>
-        <w:rPr>
-          <w:rFonts w:ascii="Times New Roman" w:hAnsi="Times New Roman" w:cs="Times New Roman"/>
-          <w:sz w:val="28"/>
-          <w:szCs w:val="28"/>
-        </w:rPr>
-        <w:t xml:space="preserve">Преимущество </w:t>
-      </w:r>
-      <w:r>
-        <w:rPr>
-          <w:rFonts w:ascii="Times New Roman" w:hAnsi="Times New Roman" w:cs="Times New Roman"/>
-          <w:sz w:val="28"/>
-          <w:szCs w:val="28"/>
-        </w:rPr>
-        <w:t>создания сайта с архитектурой</w:t>
+      <w:r>
+        <w:rPr>
+          <w:rFonts w:ascii="Times New Roman" w:hAnsi="Times New Roman" w:cs="Times New Roman"/>
+          <w:sz w:val="28"/>
+          <w:szCs w:val="28"/>
+        </w:rPr>
+        <w:t>–</w:t>
       </w:r>
       <w:r>
         <w:rPr>
@@ -797,258 +1041,16 @@
           <w:rFonts w:ascii="Times New Roman" w:hAnsi="Times New Roman" w:cs="Times New Roman"/>
           <w:sz w:val="28"/>
           <w:szCs w:val="28"/>
-          <w:lang w:val="en-US"/>
-        </w:rPr>
-        <w:t>Backend</w:t>
-      </w:r>
-      <w:r>
-        <w:rPr>
-          <w:rFonts w:ascii="Times New Roman" w:hAnsi="Times New Roman" w:cs="Times New Roman"/>
-          <w:sz w:val="28"/>
-          <w:szCs w:val="28"/>
-        </w:rPr>
-        <w:t xml:space="preserve"> </w:t>
-      </w:r>
-      <w:r>
-        <w:rPr>
-          <w:rFonts w:ascii="Times New Roman" w:hAnsi="Times New Roman" w:cs="Times New Roman"/>
-          <w:sz w:val="28"/>
-          <w:szCs w:val="28"/>
-        </w:rPr>
-        <w:t xml:space="preserve">в том, что </w:t>
-      </w:r>
-      <w:proofErr w:type="spellStart"/>
-      <w:r>
-        <w:rPr>
-          <w:rFonts w:ascii="Times New Roman" w:hAnsi="Times New Roman" w:cs="Times New Roman"/>
-          <w:sz w:val="28"/>
-          <w:szCs w:val="28"/>
-        </w:rPr>
-        <w:t>Backend</w:t>
-      </w:r>
-      <w:proofErr w:type="spellEnd"/>
-      <w:r>
-        <w:rPr>
-          <w:rFonts w:ascii="Times New Roman" w:hAnsi="Times New Roman" w:cs="Times New Roman"/>
-          <w:sz w:val="28"/>
-          <w:szCs w:val="28"/>
-        </w:rPr>
-        <w:t>-разработчик применяет те инструменты, что доступны на его сервере. Он вправе выбрать любой из универсальных языков программирования, например, Ruby, PHP, Python, Java. Всё зависит от конкретного проекта и задачи.</w:t>
-      </w:r>
-    </w:p>
-    <w:p>
-      <w:pPr>
-        <w:rPr>
-          <w:rFonts w:ascii="Times New Roman" w:hAnsi="Times New Roman" w:cs="Times New Roman"/>
-          <w:sz w:val="28"/>
-          <w:szCs w:val="28"/>
-        </w:rPr>
-      </w:pPr>
-      <w:proofErr w:type="spellStart"/>
-      <w:r>
-        <w:rPr>
-          <w:rFonts w:ascii="Times New Roman" w:hAnsi="Times New Roman" w:cs="Times New Roman"/>
-          <w:sz w:val="28"/>
-          <w:szCs w:val="28"/>
-        </w:rPr>
-        <w:t>KiCAD</w:t>
-      </w:r>
-      <w:proofErr w:type="spellEnd"/>
-      <w:r>
-        <w:rPr>
-          <w:rFonts w:ascii="Times New Roman" w:hAnsi="Times New Roman" w:cs="Times New Roman"/>
-          <w:sz w:val="28"/>
-          <w:szCs w:val="28"/>
-        </w:rPr>
-        <w:t xml:space="preserve"> бесплатный пакет, причем его возможности достаточны для получения профессионально выполненных проектов плат. Для этого в пакете предусмотрены все возможности - средство контроля DRC, </w:t>
-      </w:r>
-      <w:proofErr w:type="spellStart"/>
-      <w:r>
-        <w:rPr>
-          <w:rFonts w:ascii="Times New Roman" w:hAnsi="Times New Roman" w:cs="Times New Roman"/>
-          <w:sz w:val="28"/>
-          <w:szCs w:val="28"/>
-        </w:rPr>
-        <w:t>автотрассировщик</w:t>
-      </w:r>
-      <w:proofErr w:type="spellEnd"/>
-      <w:r>
-        <w:rPr>
-          <w:rFonts w:ascii="Times New Roman" w:hAnsi="Times New Roman" w:cs="Times New Roman"/>
-          <w:sz w:val="28"/>
-          <w:szCs w:val="28"/>
-        </w:rPr>
-        <w:t xml:space="preserve">, даже есть возможность трехмерной визуализации печатной платы. Причем система </w:t>
-      </w:r>
-      <w:proofErr w:type="spellStart"/>
-      <w:r>
-        <w:rPr>
-          <w:rFonts w:ascii="Times New Roman" w:hAnsi="Times New Roman" w:cs="Times New Roman"/>
-          <w:sz w:val="28"/>
-          <w:szCs w:val="28"/>
-        </w:rPr>
-        <w:t>KiCAD</w:t>
-      </w:r>
-      <w:proofErr w:type="spellEnd"/>
-      <w:r>
-        <w:rPr>
-          <w:rFonts w:ascii="Times New Roman" w:hAnsi="Times New Roman" w:cs="Times New Roman"/>
-          <w:sz w:val="28"/>
-          <w:szCs w:val="28"/>
-        </w:rPr>
-        <w:t xml:space="preserve"> проста в освоении.</w:t>
-      </w:r>
-    </w:p>
-    <w:p>
-      <w:pPr>
-        <w:jc w:val="center"/>
-        <w:rPr>
-          <w:rFonts w:ascii="Times New Roman" w:hAnsi="Times New Roman" w:cs="Times New Roman"/>
-          <w:b/>
-          <w:bCs/>
-          <w:sz w:val="28"/>
-          <w:szCs w:val="28"/>
-        </w:rPr>
-      </w:pPr>
-      <w:r>
-        <w:rPr>
-          <w:rFonts w:ascii="Times New Roman" w:hAnsi="Times New Roman" w:cs="Times New Roman"/>
-          <w:b/>
-          <w:bCs/>
-          <w:sz w:val="28"/>
-          <w:szCs w:val="28"/>
-        </w:rPr>
-        <w:t>5 слайд</w:t>
-      </w:r>
-    </w:p>
-    <w:p>
-      <w:pPr>
-        <w:rPr>
-          <w:rFonts w:ascii="Times New Roman" w:hAnsi="Times New Roman" w:cs="Times New Roman"/>
-          <w:sz w:val="28"/>
-          <w:szCs w:val="28"/>
-        </w:rPr>
-      </w:pPr>
-    </w:p>
-    <w:p>
-      <w:pPr>
-        <w:jc w:val="center"/>
-        <w:rPr>
-          <w:rFonts w:ascii="Times New Roman" w:hAnsi="Times New Roman" w:cs="Times New Roman"/>
-          <w:b/>
-          <w:bCs/>
-          <w:sz w:val="28"/>
-          <w:szCs w:val="28"/>
-        </w:rPr>
-      </w:pPr>
-      <w:r>
-        <w:rPr>
-          <w:rFonts w:ascii="Times New Roman" w:hAnsi="Times New Roman" w:cs="Times New Roman"/>
-          <w:b/>
-          <w:bCs/>
-          <w:sz w:val="28"/>
-          <w:szCs w:val="28"/>
-        </w:rPr>
-        <w:t>6</w:t>
-      </w:r>
-      <w:r>
-        <w:rPr>
-          <w:rFonts w:ascii="Times New Roman" w:hAnsi="Times New Roman" w:cs="Times New Roman"/>
-          <w:b/>
-          <w:bCs/>
-          <w:sz w:val="28"/>
-          <w:szCs w:val="28"/>
-        </w:rPr>
-        <w:t xml:space="preserve"> слайд</w:t>
-      </w:r>
-    </w:p>
-    <w:p>
-      <w:pPr>
-        <w:rPr>
-          <w:rFonts w:ascii="Times New Roman" w:hAnsi="Times New Roman" w:cs="Times New Roman"/>
-          <w:sz w:val="28"/>
-          <w:szCs w:val="28"/>
-        </w:rPr>
-      </w:pPr>
-      <w:r>
-        <w:rPr>
-          <w:rFonts w:ascii="Times New Roman" w:hAnsi="Times New Roman" w:cs="Times New Roman"/>
-          <w:sz w:val="28"/>
-          <w:szCs w:val="28"/>
-        </w:rPr>
-        <w:t xml:space="preserve">Нашей командой был подготовлен </w:t>
-      </w:r>
-      <w:r>
-        <w:rPr>
-          <w:rFonts w:ascii="Times New Roman" w:hAnsi="Times New Roman" w:cs="Times New Roman"/>
-          <w:sz w:val="28"/>
-          <w:szCs w:val="28"/>
-          <w:lang w:val="en-US"/>
-        </w:rPr>
-        <w:t>Dataset</w:t>
-      </w:r>
-      <w:r>
-        <w:rPr>
-          <w:rFonts w:ascii="Times New Roman" w:hAnsi="Times New Roman" w:cs="Times New Roman"/>
-          <w:sz w:val="28"/>
-          <w:szCs w:val="28"/>
-        </w:rPr>
-        <w:t xml:space="preserve"> </w:t>
-      </w:r>
-      <w:r>
-        <w:rPr>
-          <w:rFonts w:ascii="Times New Roman" w:hAnsi="Times New Roman" w:cs="Times New Roman"/>
-          <w:sz w:val="28"/>
-          <w:szCs w:val="28"/>
-        </w:rPr>
-        <w:t>–</w:t>
-      </w:r>
-      <w:r>
-        <w:rPr>
-          <w:rFonts w:ascii="Times New Roman" w:hAnsi="Times New Roman" w:cs="Times New Roman"/>
-          <w:sz w:val="28"/>
-          <w:szCs w:val="28"/>
-        </w:rPr>
-        <w:t xml:space="preserve"> </w:t>
-      </w:r>
-      <w:r>
-        <w:rPr>
-          <w:rFonts w:ascii="Times New Roman" w:hAnsi="Times New Roman" w:cs="Times New Roman"/>
-          <w:sz w:val="28"/>
-          <w:szCs w:val="28"/>
         </w:rPr>
         <w:t>набор изображений, позволяющий нейронной сети научиться распознавать судна, что далее нами и было сделано.</w:t>
       </w:r>
     </w:p>
     <w:p>
       <w:pPr>
-        <w:jc w:val="center"/>
-        <w:rPr>
-          <w:rFonts w:ascii="Times New Roman" w:hAnsi="Times New Roman" w:cs="Times New Roman"/>
-          <w:b/>
-          <w:bCs/>
-          <w:sz w:val="28"/>
-          <w:szCs w:val="28"/>
-        </w:rPr>
-      </w:pPr>
-      <w:r>
-        <w:rPr>
-          <w:rFonts w:ascii="Times New Roman" w:hAnsi="Times New Roman" w:cs="Times New Roman"/>
-          <w:b/>
-          <w:bCs/>
-          <w:sz w:val="28"/>
-          <w:szCs w:val="28"/>
-        </w:rPr>
-        <w:t>7 слайд</w:t>
-      </w:r>
-    </w:p>
-    <w:p>
-      <w:pPr>
-        <w:rPr>
-          <w:rFonts w:ascii="Times New Roman" w:hAnsi="Times New Roman" w:cs="Times New Roman"/>
-          <w:sz w:val="28"/>
-          <w:szCs w:val="28"/>
-          <w:lang w:val="en-US"/>
+        <w:rPr>
+          <w:rFonts w:ascii="Times New Roman" w:hAnsi="Times New Roman" w:cs="Times New Roman"/>
+          <w:sz w:val="28"/>
+          <w:szCs w:val="28"/>
         </w:rPr>
       </w:pPr>
     </w:p>
@@ -1701,6 +1703,7 @@
   <w:style w:type="character" w:default="1" w:styleId="a0">
     <w:name w:val="Default Paragraph Font"/>
     <w:uiPriority w:val="1"/>
+    <w:semiHidden/>
     <w:unhideWhenUsed/>
   </w:style>
   <w:style w:type="table" w:default="1" w:styleId="a1">

--- a/Текст.docx
+++ b/Текст.docx
@@ -559,6 +559,14 @@
           <w:szCs w:val="28"/>
         </w:rPr>
       </w:pPr>
+      <w:r>
+        <w:rPr>
+          <w:rFonts w:ascii="Times New Roman" w:hAnsi="Times New Roman" w:cs="Times New Roman"/>
+          <w:sz w:val="28"/>
+          <w:szCs w:val="28"/>
+        </w:rPr>
+        <w:t>Результаты</w:t>
+      </w:r>
     </w:p>
     <w:p>
       <w:pPr>
@@ -954,6 +962,14 @@
           <w:szCs w:val="28"/>
         </w:rPr>
       </w:pPr>
+      <w:r>
+        <w:rPr>
+          <w:rFonts w:ascii="Times New Roman" w:hAnsi="Times New Roman" w:cs="Times New Roman"/>
+          <w:sz w:val="28"/>
+          <w:szCs w:val="28"/>
+        </w:rPr>
+        <w:t>Плата</w:t>
+      </w:r>
     </w:p>
     <w:p>
       <w:pPr>
@@ -974,7 +990,79 @@
           <w:sz w:val="28"/>
           <w:szCs w:val="28"/>
         </w:rPr>
-        <w:t>7</w:t>
+        <w:t>7 слайд</w:t>
+      </w:r>
+    </w:p>
+    <w:p>
+      <w:pPr>
+        <w:rPr>
+          <w:rFonts w:ascii="Times New Roman" w:hAnsi="Times New Roman" w:cs="Times New Roman"/>
+          <w:sz w:val="28"/>
+          <w:szCs w:val="28"/>
+        </w:rPr>
+      </w:pPr>
+      <w:r>
+        <w:rPr>
+          <w:rFonts w:ascii="Times New Roman" w:hAnsi="Times New Roman" w:cs="Times New Roman"/>
+          <w:sz w:val="28"/>
+          <w:szCs w:val="28"/>
+        </w:rPr>
+        <w:t xml:space="preserve">Также нами была спроектирована и распечатана </w:t>
+      </w:r>
+      <w:r>
+        <w:rPr>
+          <w:rFonts w:ascii="Times New Roman" w:hAnsi="Times New Roman" w:cs="Times New Roman"/>
+          <w:sz w:val="28"/>
+          <w:szCs w:val="28"/>
+        </w:rPr>
+        <w:t>3</w:t>
+      </w:r>
+      <w:r>
+        <w:rPr>
+          <w:rFonts w:ascii="Times New Roman" w:hAnsi="Times New Roman" w:cs="Times New Roman"/>
+          <w:sz w:val="28"/>
+          <w:szCs w:val="28"/>
+          <w:lang w:val="en-US"/>
+        </w:rPr>
+        <w:t>D</w:t>
+      </w:r>
+      <w:r>
+        <w:rPr>
+          <w:rFonts w:ascii="Times New Roman" w:hAnsi="Times New Roman" w:cs="Times New Roman"/>
+          <w:sz w:val="28"/>
+          <w:szCs w:val="28"/>
+        </w:rPr>
+        <w:t xml:space="preserve"> </w:t>
+      </w:r>
+      <w:r>
+        <w:rPr>
+          <w:rFonts w:ascii="Times New Roman" w:hAnsi="Times New Roman" w:cs="Times New Roman"/>
+          <w:sz w:val="28"/>
+          <w:szCs w:val="28"/>
+        </w:rPr>
+        <w:t>модель закрывающейся коробки со стеклом для просмотра содержимого, чтобы поместить во внутрь плату. Процесс печати в виде ускоренной съемки вы можете увидеть на слайде.</w:t>
+      </w:r>
+    </w:p>
+    <w:p>
+      <w:pPr>
+        <w:jc w:val="center"/>
+        <w:rPr>
+          <w:rFonts w:ascii="Times New Roman" w:hAnsi="Times New Roman" w:cs="Times New Roman"/>
+          <w:b/>
+          <w:bCs/>
+          <w:sz w:val="28"/>
+          <w:szCs w:val="28"/>
+        </w:rPr>
+      </w:pPr>
+      <w:r>
+        <w:rPr>
+          <w:rFonts w:ascii="Times New Roman" w:hAnsi="Times New Roman" w:cs="Times New Roman"/>
+          <w:b/>
+          <w:bCs/>
+          <w:sz w:val="28"/>
+          <w:szCs w:val="28"/>
+        </w:rPr>
+        <w:t>8</w:t>
       </w:r>
       <w:r>
         <w:rPr>
@@ -1001,7 +1089,31 @@
           <w:sz w:val="28"/>
           <w:szCs w:val="28"/>
         </w:rPr>
-        <w:t xml:space="preserve">Нашей командой был подготовлен </w:t>
+        <w:t xml:space="preserve">Наша команда </w:t>
+      </w:r>
+      <w:r>
+        <w:rPr>
+          <w:rFonts w:ascii="Times New Roman" w:hAnsi="Times New Roman" w:cs="Times New Roman"/>
+          <w:sz w:val="28"/>
+          <w:szCs w:val="28"/>
+        </w:rPr>
+        <w:t>подготов</w:t>
+      </w:r>
+      <w:r>
+        <w:rPr>
+          <w:rFonts w:ascii="Times New Roman" w:hAnsi="Times New Roman" w:cs="Times New Roman"/>
+          <w:sz w:val="28"/>
+          <w:szCs w:val="28"/>
+        </w:rPr>
+        <w:t>ила</w:t>
+      </w:r>
+      <w:r>
+        <w:rPr>
+          <w:rFonts w:ascii="Times New Roman" w:hAnsi="Times New Roman" w:cs="Times New Roman"/>
+          <w:sz w:val="28"/>
+          <w:szCs w:val="28"/>
+        </w:rPr>
+        <w:t xml:space="preserve"> </w:t>
       </w:r>
       <w:r>
         <w:rPr>
@@ -1073,17 +1185,35 @@
           <w:sz w:val="28"/>
           <w:szCs w:val="28"/>
         </w:rPr>
-        <w:t>8 слайд</w:t>
-      </w:r>
-    </w:p>
-    <w:p>
-      <w:pPr>
-        <w:rPr>
-          <w:rFonts w:ascii="Times New Roman" w:hAnsi="Times New Roman" w:cs="Times New Roman"/>
-          <w:sz w:val="28"/>
-          <w:szCs w:val="28"/>
-        </w:rPr>
-      </w:pPr>
+        <w:t>9</w:t>
+      </w:r>
+      <w:r>
+        <w:rPr>
+          <w:rFonts w:ascii="Times New Roman" w:hAnsi="Times New Roman" w:cs="Times New Roman"/>
+          <w:b/>
+          <w:bCs/>
+          <w:sz w:val="28"/>
+          <w:szCs w:val="28"/>
+        </w:rPr>
+        <w:t xml:space="preserve"> слайд</w:t>
+      </w:r>
+    </w:p>
+    <w:p>
+      <w:pPr>
+        <w:rPr>
+          <w:rFonts w:ascii="Times New Roman" w:hAnsi="Times New Roman" w:cs="Times New Roman"/>
+          <w:sz w:val="28"/>
+          <w:szCs w:val="28"/>
+        </w:rPr>
+      </w:pPr>
+      <w:r>
+        <w:rPr>
+          <w:rFonts w:ascii="Times New Roman" w:hAnsi="Times New Roman" w:cs="Times New Roman"/>
+          <w:sz w:val="28"/>
+          <w:szCs w:val="28"/>
+        </w:rPr>
+        <w:t>Сайт</w:t>
+      </w:r>
     </w:p>
     <w:p>
       <w:pPr>
@@ -1104,17 +1234,35 @@
           <w:sz w:val="28"/>
           <w:szCs w:val="28"/>
         </w:rPr>
-        <w:t>9 слайд</w:t>
-      </w:r>
-    </w:p>
-    <w:p>
-      <w:pPr>
-        <w:rPr>
-          <w:rFonts w:ascii="Times New Roman" w:hAnsi="Times New Roman" w:cs="Times New Roman"/>
-          <w:sz w:val="28"/>
-          <w:szCs w:val="28"/>
-        </w:rPr>
-      </w:pPr>
+        <w:t>10</w:t>
+      </w:r>
+      <w:r>
+        <w:rPr>
+          <w:rFonts w:ascii="Times New Roman" w:hAnsi="Times New Roman" w:cs="Times New Roman"/>
+          <w:b/>
+          <w:bCs/>
+          <w:sz w:val="28"/>
+          <w:szCs w:val="28"/>
+        </w:rPr>
+        <w:t xml:space="preserve"> слайд</w:t>
+      </w:r>
+    </w:p>
+    <w:p>
+      <w:pPr>
+        <w:rPr>
+          <w:rFonts w:ascii="Times New Roman" w:hAnsi="Times New Roman" w:cs="Times New Roman"/>
+          <w:sz w:val="28"/>
+          <w:szCs w:val="28"/>
+        </w:rPr>
+      </w:pPr>
+      <w:r>
+        <w:rPr>
+          <w:rFonts w:ascii="Times New Roman" w:hAnsi="Times New Roman" w:cs="Times New Roman"/>
+          <w:sz w:val="28"/>
+          <w:szCs w:val="28"/>
+        </w:rPr>
+        <w:t>Ошибки</w:t>
+      </w:r>
     </w:p>
     <w:p>
       <w:pPr>
@@ -1145,7 +1293,7 @@
           <w:sz w:val="28"/>
           <w:szCs w:val="28"/>
         </w:rPr>
-        <w:t>0</w:t>
+        <w:t>1</w:t>
       </w:r>
       <w:r>
         <w:rPr>
@@ -1166,6 +1314,15 @@
           <w:szCs w:val="28"/>
         </w:rPr>
       </w:pPr>
+      <w:r>
+        <w:rPr>
+          <w:rFonts w:ascii="Times New Roman" w:hAnsi="Times New Roman" w:cs="Times New Roman"/>
+          <w:sz w:val="28"/>
+          <w:szCs w:val="28"/>
+        </w:rPr>
+        <w:lastRenderedPageBreak/>
+        <w:t>Наш проект возможно модернизировать таким образом, что суда и информацию о них будет возможно отслеживать в режиме реального времени. Но для реализации этого требуется финансирование проекта, именно поэтому сделать это самим возможности не было.</w:t>
+      </w:r>
     </w:p>
     <w:p>
       <w:pPr>
@@ -1196,6 +1353,61 @@
           <w:sz w:val="28"/>
           <w:szCs w:val="28"/>
         </w:rPr>
+        <w:t>2</w:t>
+      </w:r>
+      <w:r>
+        <w:rPr>
+          <w:rFonts w:ascii="Times New Roman" w:hAnsi="Times New Roman" w:cs="Times New Roman"/>
+          <w:b/>
+          <w:bCs/>
+          <w:sz w:val="28"/>
+          <w:szCs w:val="28"/>
+        </w:rPr>
+        <w:t xml:space="preserve"> слайд</w:t>
+      </w:r>
+    </w:p>
+    <w:p>
+      <w:pPr>
+        <w:rPr>
+          <w:rFonts w:ascii="Times New Roman" w:hAnsi="Times New Roman" w:cs="Times New Roman"/>
+          <w:sz w:val="28"/>
+          <w:szCs w:val="28"/>
+        </w:rPr>
+      </w:pPr>
+      <w:r>
+        <w:rPr>
+          <w:rFonts w:ascii="Times New Roman" w:hAnsi="Times New Roman" w:cs="Times New Roman"/>
+          <w:sz w:val="28"/>
+          <w:szCs w:val="28"/>
+        </w:rPr>
+        <w:t>На слайде вы можете увидеть состав и роли в нашей</w:t>
+      </w:r>
+      <w:r>
+        <w:rPr>
+          <w:rFonts w:ascii="Times New Roman" w:hAnsi="Times New Roman" w:cs="Times New Roman"/>
+          <w:sz w:val="28"/>
+          <w:szCs w:val="28"/>
+        </w:rPr>
+        <w:t xml:space="preserve"> команде.</w:t>
+      </w:r>
+    </w:p>
+    <w:p>
+      <w:pPr>
+        <w:jc w:val="center"/>
+        <w:rPr>
+          <w:rFonts w:ascii="Times New Roman" w:hAnsi="Times New Roman" w:cs="Times New Roman"/>
+          <w:sz w:val="28"/>
+          <w:szCs w:val="28"/>
+        </w:rPr>
+      </w:pPr>
+      <w:r>
+        <w:rPr>
+          <w:rFonts w:ascii="Times New Roman" w:hAnsi="Times New Roman" w:cs="Times New Roman"/>
+          <w:b/>
+          <w:bCs/>
+          <w:sz w:val="28"/>
+          <w:szCs w:val="28"/>
+        </w:rPr>
         <w:t>1</w:t>
       </w:r>
       <w:r>
@@ -1206,62 +1418,7 @@
           <w:sz w:val="28"/>
           <w:szCs w:val="28"/>
         </w:rPr>
-        <w:t xml:space="preserve"> слайд</w:t>
-      </w:r>
-    </w:p>
-    <w:p>
-      <w:pPr>
-        <w:rPr>
-          <w:rFonts w:ascii="Times New Roman" w:hAnsi="Times New Roman" w:cs="Times New Roman"/>
-          <w:sz w:val="28"/>
-          <w:szCs w:val="28"/>
-        </w:rPr>
-      </w:pPr>
-      <w:r>
-        <w:rPr>
-          <w:rFonts w:ascii="Times New Roman" w:hAnsi="Times New Roman" w:cs="Times New Roman"/>
-          <w:sz w:val="28"/>
-          <w:szCs w:val="28"/>
-        </w:rPr>
-        <w:t>На слайде вы можете увидеть состав и роли в нашей</w:t>
-      </w:r>
-      <w:r>
-        <w:rPr>
-          <w:rFonts w:ascii="Times New Roman" w:hAnsi="Times New Roman" w:cs="Times New Roman"/>
-          <w:sz w:val="28"/>
-          <w:szCs w:val="28"/>
-        </w:rPr>
-        <w:t xml:space="preserve"> команде.</w:t>
-      </w:r>
-    </w:p>
-    <w:p>
-      <w:pPr>
-        <w:jc w:val="center"/>
-        <w:rPr>
-          <w:rFonts w:ascii="Times New Roman" w:hAnsi="Times New Roman" w:cs="Times New Roman"/>
-          <w:sz w:val="28"/>
-          <w:szCs w:val="28"/>
-        </w:rPr>
-      </w:pPr>
-      <w:r>
-        <w:rPr>
-          <w:rFonts w:ascii="Times New Roman" w:hAnsi="Times New Roman" w:cs="Times New Roman"/>
-          <w:b/>
-          <w:bCs/>
-          <w:sz w:val="28"/>
-          <w:szCs w:val="28"/>
-        </w:rPr>
-        <w:t>1</w:t>
-      </w:r>
-      <w:r>
-        <w:rPr>
-          <w:rFonts w:ascii="Times New Roman" w:hAnsi="Times New Roman" w:cs="Times New Roman"/>
-          <w:b/>
-          <w:bCs/>
-          <w:sz w:val="28"/>
-          <w:szCs w:val="28"/>
-        </w:rPr>
-        <w:t>2</w:t>
+        <w:t>3</w:t>
       </w:r>
       <w:r>
         <w:rPr>

--- a/Текст.docx
+++ b/Текст.docx
@@ -38,23 +38,7 @@
           <w:sz w:val="28"/>
           <w:szCs w:val="28"/>
         </w:rPr>
-        <w:t>Добрый день, уважаемые члены жюри и участники. Мы бы хотели представить вашему вниманию наш проект «</w:t>
-      </w:r>
-      <w:r>
-        <w:rPr>
-          <w:rFonts w:ascii="Times New Roman" w:hAnsi="Times New Roman" w:cs="Times New Roman"/>
-          <w:sz w:val="28"/>
-          <w:szCs w:val="28"/>
-        </w:rPr>
-        <w:t>Система детектирования судов с применением технологий искусственного интеллекта</w:t>
-      </w:r>
-      <w:r>
-        <w:rPr>
-          <w:rFonts w:ascii="Times New Roman" w:hAnsi="Times New Roman" w:cs="Times New Roman"/>
-          <w:sz w:val="28"/>
-          <w:szCs w:val="28"/>
-        </w:rPr>
-        <w:t>».</w:t>
+        <w:t>Добрый день, уважаемые члены жюри и участники. Наша команда dpp.shlyopa.team представляет вашему вниманию проект «Система детектирования судов с применением технологий искусственного интеллекта».</w:t>
       </w:r>
     </w:p>
     <w:p>
@@ -375,158 +359,298 @@
         </w:rPr>
         <w:t xml:space="preserve">Сервис </w:t>
       </w:r>
-      <w:r>
-        <w:rPr>
-          <w:rFonts w:ascii="Times New Roman" w:hAnsi="Times New Roman" w:cs="Times New Roman"/>
-          <w:sz w:val="28"/>
-          <w:szCs w:val="28"/>
-        </w:rPr>
-        <w:t>MarineTraffic предоставляет информацию в реальном времени о движении судов и текущем местоположении судов в гаванях и портах.</w:t>
-      </w:r>
-      <w:r>
-        <w:rPr>
-          <w:rFonts w:ascii="Times New Roman" w:hAnsi="Times New Roman" w:cs="Times New Roman"/>
+      <w:proofErr w:type="spellStart"/>
+      <w:r>
+        <w:rPr>
+          <w:rFonts w:ascii="Times New Roman" w:hAnsi="Times New Roman" w:cs="Times New Roman"/>
+          <w:sz w:val="28"/>
+          <w:szCs w:val="28"/>
+        </w:rPr>
+        <w:t>MarineTraffic</w:t>
+      </w:r>
+      <w:proofErr w:type="spellEnd"/>
+      <w:r>
+        <w:rPr>
+          <w:rFonts w:ascii="Times New Roman" w:hAnsi="Times New Roman" w:cs="Times New Roman"/>
+          <w:sz w:val="28"/>
+          <w:szCs w:val="28"/>
+        </w:rPr>
+        <w:t xml:space="preserve"> предоставляет информацию в реальном времени о движении судов и текущем местоположении судов в гаванях и портах. Другая информация, такая, как, например длина, ширина, тип судна, класс трансивера - устройства для передачи и приёма сигнала, становится доступна только после покупки профессионального плана, цены различных вариаций которого начинаются от полутора тысяч и выше. Что является существенным недостатком, и приводит к ограниченности использования этого сайта всеми пользователями.</w:t>
+      </w:r>
+    </w:p>
+    <w:p>
+      <w:pPr>
+        <w:rPr>
+          <w:rFonts w:ascii="Times New Roman" w:hAnsi="Times New Roman" w:cs="Times New Roman"/>
+          <w:sz w:val="28"/>
+          <w:szCs w:val="28"/>
+        </w:rPr>
+      </w:pPr>
+      <w:r>
+        <w:rPr>
+          <w:rFonts w:ascii="Times New Roman" w:hAnsi="Times New Roman" w:cs="Times New Roman"/>
+          <w:sz w:val="28"/>
+          <w:szCs w:val="28"/>
+        </w:rPr>
+        <w:t>Нашей</w:t>
+      </w:r>
+      <w:r>
+        <w:rPr>
+          <w:rFonts w:ascii="Times New Roman" w:hAnsi="Times New Roman" w:cs="Times New Roman"/>
+          <w:sz w:val="28"/>
+          <w:szCs w:val="28"/>
+        </w:rPr>
+        <w:t xml:space="preserve"> задач</w:t>
+      </w:r>
+      <w:r>
+        <w:rPr>
+          <w:rFonts w:ascii="Times New Roman" w:hAnsi="Times New Roman" w:cs="Times New Roman"/>
+          <w:sz w:val="28"/>
+          <w:szCs w:val="28"/>
+        </w:rPr>
+        <w:t>ей</w:t>
+      </w:r>
+      <w:r>
+        <w:rPr>
+          <w:rFonts w:ascii="Times New Roman" w:hAnsi="Times New Roman" w:cs="Times New Roman"/>
+          <w:sz w:val="28"/>
+          <w:szCs w:val="28"/>
+        </w:rPr>
+        <w:t xml:space="preserve"> было создании прототипа данного сервиса, сделав отслеживание подробной характеристики о каждом судне </w:t>
+      </w:r>
+      <w:r>
+        <w:rPr>
+          <w:rFonts w:ascii="Times New Roman" w:hAnsi="Times New Roman" w:cs="Times New Roman"/>
+          <w:sz w:val="28"/>
+          <w:szCs w:val="28"/>
+        </w:rPr>
+        <w:t>бесплатной, а соответственно доступной абсолютно всем.</w:t>
+      </w:r>
+    </w:p>
+    <w:p>
+      <w:pPr>
+        <w:jc w:val="center"/>
+        <w:rPr>
+          <w:rFonts w:ascii="Times New Roman" w:hAnsi="Times New Roman" w:cs="Times New Roman"/>
+          <w:b/>
+          <w:bCs/>
+          <w:sz w:val="28"/>
+          <w:szCs w:val="28"/>
+        </w:rPr>
+      </w:pPr>
+      <w:r>
+        <w:rPr>
+          <w:rFonts w:ascii="Times New Roman" w:hAnsi="Times New Roman" w:cs="Times New Roman"/>
+          <w:b/>
+          <w:bCs/>
+          <w:sz w:val="28"/>
+          <w:szCs w:val="28"/>
+        </w:rPr>
+        <w:t>4 слайд</w:t>
+      </w:r>
+    </w:p>
+    <w:p>
+      <w:pPr>
+        <w:rPr>
+          <w:rFonts w:ascii="Times New Roman" w:hAnsi="Times New Roman" w:cs="Times New Roman"/>
+          <w:sz w:val="28"/>
+          <w:szCs w:val="28"/>
+        </w:rPr>
+      </w:pPr>
+      <w:r>
+        <w:rPr>
+          <w:rFonts w:ascii="Times New Roman" w:hAnsi="Times New Roman" w:cs="Times New Roman"/>
+          <w:sz w:val="28"/>
+          <w:szCs w:val="28"/>
+        </w:rPr>
+        <w:t>Результаты</w:t>
+      </w:r>
+    </w:p>
+    <w:p>
+      <w:pPr>
+        <w:jc w:val="center"/>
+        <w:rPr>
+          <w:rFonts w:ascii="Times New Roman" w:hAnsi="Times New Roman" w:cs="Times New Roman"/>
+          <w:b/>
+          <w:bCs/>
+          <w:sz w:val="28"/>
+          <w:szCs w:val="28"/>
+        </w:rPr>
+      </w:pPr>
+      <w:r>
+        <w:rPr>
+          <w:rFonts w:ascii="Times New Roman" w:hAnsi="Times New Roman" w:cs="Times New Roman"/>
+          <w:b w:val="1"/>
+          <w:bCs w:val="1"/>
+          <w:sz w:val="28"/>
+          <w:szCs w:val="28"/>
+        </w:rPr>
+        <w:t>5</w:t>
+      </w:r>
+      <w:r>
+        <w:rPr>
+          <w:rFonts w:ascii="Times New Roman" w:hAnsi="Times New Roman" w:cs="Times New Roman"/>
+          <w:b w:val="1"/>
+          <w:bCs w:val="1"/>
+          <w:sz w:val="28"/>
+          <w:szCs w:val="28"/>
+        </w:rPr>
+        <w:t xml:space="preserve"> слайд</w:t>
+      </w:r>
+    </w:p>
+    <w:p>
+      <w:pPr>
+        <w:pStyle w:val="a"/>
+        <w:jc w:val="left"/>
+        <w:rPr>
+          <w:rFonts w:ascii="Times New Roman" w:hAnsi="Times New Roman" w:cs="Times New Roman"/>
+          <w:b w:val="1"/>
+          <w:bCs w:val="1"/>
+          <w:sz w:val="28"/>
+          <w:szCs w:val="28"/>
+        </w:rPr>
+      </w:pPr>
+      <w:r>
+        <w:rPr>
+          <w:rFonts w:ascii="Times New Roman" w:hAnsi="Times New Roman" w:cs="Times New Roman"/>
+          <w:b w:val="0"/>
+          <w:bCs w:val="0"/>
+          <w:sz w:val="28"/>
+          <w:szCs w:val="28"/>
+        </w:rPr>
+        <w:t xml:space="preserve">Для реализации проекта использовались такие сервисы как Autodesk </w:t>
+      </w:r>
+      <w:proofErr w:type="spellStart"/>
+      <w:r>
+        <w:rPr>
+          <w:rFonts w:ascii="Times New Roman" w:hAnsi="Times New Roman" w:cs="Times New Roman"/>
+          <w:b w:val="0"/>
+          <w:bCs w:val="0"/>
+          <w:sz w:val="28"/>
+          <w:szCs w:val="28"/>
+        </w:rPr>
+        <w:t>Inventor</w:t>
+      </w:r>
+      <w:proofErr w:type="spellEnd"/>
+      <w:r>
+        <w:rPr>
+          <w:rFonts w:ascii="Times New Roman" w:hAnsi="Times New Roman" w:cs="Times New Roman"/>
+          <w:b w:val="0"/>
+          <w:bCs w:val="0"/>
+          <w:sz w:val="28"/>
+          <w:szCs w:val="28"/>
+        </w:rPr>
+        <w:t xml:space="preserve">, преимуществом которого является то, что все детали и размеры четко указаны, благодаря чему удобно проектировать сложную 3d модель. </w:t>
+      </w:r>
+      <w:proofErr w:type="spellStart"/>
+      <w:r>
+        <w:rPr>
+          <w:rFonts w:ascii="Times New Roman" w:hAnsi="Times New Roman" w:cs="Times New Roman"/>
+          <w:b w:val="0"/>
+          <w:bCs w:val="0"/>
+          <w:sz w:val="28"/>
+          <w:szCs w:val="28"/>
+        </w:rPr>
+        <w:t>Kicad</w:t>
+      </w:r>
+      <w:proofErr w:type="spellEnd"/>
+      <w:r>
+        <w:rPr>
+          <w:rFonts w:ascii="Times New Roman" w:hAnsi="Times New Roman" w:cs="Times New Roman"/>
+          <w:b w:val="0"/>
+          <w:bCs w:val="0"/>
           <w:sz w:val="28"/>
           <w:szCs w:val="28"/>
         </w:rPr>
         <w:t xml:space="preserve"> </w:t>
       </w:r>
-      <w:r>
-        <w:rPr>
-          <w:rFonts w:ascii="Times New Roman" w:hAnsi="Times New Roman" w:cs="Times New Roman"/>
-          <w:sz w:val="28"/>
-          <w:szCs w:val="28"/>
-        </w:rPr>
-        <w:t>Другая</w:t>
-      </w:r>
-      <w:r>
-        <w:rPr>
-          <w:rFonts w:ascii="Times New Roman" w:hAnsi="Times New Roman" w:cs="Times New Roman"/>
-          <w:sz w:val="28"/>
-          <w:szCs w:val="28"/>
-        </w:rPr>
-        <w:t xml:space="preserve"> информаци</w:t>
-      </w:r>
-      <w:r>
-        <w:rPr>
-          <w:rFonts w:ascii="Times New Roman" w:hAnsi="Times New Roman" w:cs="Times New Roman"/>
-          <w:sz w:val="28"/>
-          <w:szCs w:val="28"/>
-        </w:rPr>
-        <w:t>я</w:t>
-      </w:r>
-      <w:r>
-        <w:rPr>
-          <w:rFonts w:ascii="Times New Roman" w:hAnsi="Times New Roman" w:cs="Times New Roman"/>
-          <w:sz w:val="28"/>
-          <w:szCs w:val="28"/>
-        </w:rPr>
-        <w:t>, так</w:t>
-      </w:r>
-      <w:r>
-        <w:rPr>
-          <w:rFonts w:ascii="Times New Roman" w:hAnsi="Times New Roman" w:cs="Times New Roman"/>
-          <w:sz w:val="28"/>
-          <w:szCs w:val="28"/>
-        </w:rPr>
-        <w:t xml:space="preserve">ая, </w:t>
-      </w:r>
-      <w:r>
-        <w:rPr>
-          <w:rFonts w:ascii="Times New Roman" w:hAnsi="Times New Roman" w:cs="Times New Roman"/>
-          <w:sz w:val="28"/>
-          <w:szCs w:val="28"/>
-        </w:rPr>
-        <w:t xml:space="preserve">как, например </w:t>
-      </w:r>
-      <w:r>
-        <w:rPr>
-          <w:rFonts w:ascii="Times New Roman" w:hAnsi="Times New Roman" w:cs="Times New Roman"/>
-          <w:sz w:val="28"/>
-          <w:szCs w:val="28"/>
-        </w:rPr>
-        <w:t>длина, ширина, тип судна, класс трансивера - у</w:t>
-      </w:r>
-      <w:r>
-        <w:rPr>
-          <w:rFonts w:ascii="Times New Roman" w:hAnsi="Times New Roman" w:cs="Times New Roman"/>
-          <w:sz w:val="28"/>
-          <w:szCs w:val="28"/>
-        </w:rPr>
-        <w:t>стройств</w:t>
-      </w:r>
-      <w:r>
-        <w:rPr>
-          <w:rFonts w:ascii="Times New Roman" w:hAnsi="Times New Roman" w:cs="Times New Roman"/>
-          <w:sz w:val="28"/>
-          <w:szCs w:val="28"/>
-        </w:rPr>
-        <w:t>а</w:t>
-      </w:r>
-      <w:r>
-        <w:rPr>
-          <w:rFonts w:ascii="Times New Roman" w:hAnsi="Times New Roman" w:cs="Times New Roman"/>
-          <w:sz w:val="28"/>
-          <w:szCs w:val="28"/>
-        </w:rPr>
-        <w:t xml:space="preserve"> для передачи и приёма сигнала между двумя физически разными средами системы связи</w:t>
-      </w:r>
-      <w:r>
-        <w:rPr>
-          <w:rFonts w:ascii="Times New Roman" w:hAnsi="Times New Roman" w:cs="Times New Roman"/>
-          <w:sz w:val="28"/>
-          <w:szCs w:val="28"/>
-        </w:rPr>
-        <w:t>, становится доступна только после покупки профессионального плана, цены различных вариаций которого начинаются от полутора тысяч и выше. Что является существенным недостатком, и приводит к ограниченности использования этого сайта всеми пользователями.</w:t>
-      </w:r>
-    </w:p>
-    <w:p>
-      <w:pPr>
-        <w:rPr>
-          <w:rFonts w:ascii="Times New Roman" w:hAnsi="Times New Roman" w:cs="Times New Roman"/>
-          <w:sz w:val="28"/>
-          <w:szCs w:val="28"/>
-        </w:rPr>
-      </w:pPr>
-      <w:r>
-        <w:rPr>
-          <w:rFonts w:ascii="Times New Roman" w:hAnsi="Times New Roman" w:cs="Times New Roman"/>
-          <w:sz w:val="28"/>
-          <w:szCs w:val="28"/>
-        </w:rPr>
-        <w:t>Нашей</w:t>
-      </w:r>
-      <w:r>
-        <w:rPr>
-          <w:rFonts w:ascii="Times New Roman" w:hAnsi="Times New Roman" w:cs="Times New Roman"/>
-          <w:sz w:val="28"/>
-          <w:szCs w:val="28"/>
-        </w:rPr>
-        <w:t xml:space="preserve"> задач</w:t>
-      </w:r>
-      <w:r>
-        <w:rPr>
-          <w:rFonts w:ascii="Times New Roman" w:hAnsi="Times New Roman" w:cs="Times New Roman"/>
-          <w:sz w:val="28"/>
-          <w:szCs w:val="28"/>
-        </w:rPr>
-        <w:t>ей</w:t>
-      </w:r>
-      <w:r>
-        <w:rPr>
-          <w:rFonts w:ascii="Times New Roman" w:hAnsi="Times New Roman" w:cs="Times New Roman"/>
-          <w:sz w:val="28"/>
-          <w:szCs w:val="28"/>
-        </w:rPr>
-        <w:t xml:space="preserve"> было создании прототипа данного сервиса, сделав отслеживание подробной характеристики о каждом судне </w:t>
-      </w:r>
-      <w:r>
-        <w:rPr>
-          <w:rFonts w:ascii="Times New Roman" w:hAnsi="Times New Roman" w:cs="Times New Roman"/>
-          <w:sz w:val="28"/>
-          <w:szCs w:val="28"/>
-        </w:rPr>
-        <w:t>бесплатной, а соответственно доступной абсолютно всем.</w:t>
+      <w:proofErr w:type="gramStart"/>
+      <w:r>
+        <w:rPr>
+          <w:rFonts w:ascii="Times New Roman" w:hAnsi="Times New Roman" w:cs="Times New Roman"/>
+          <w:b w:val="0"/>
+          <w:bCs w:val="0"/>
+          <w:sz w:val="28"/>
+          <w:szCs w:val="28"/>
+        </w:rPr>
+        <w:t>- это</w:t>
+      </w:r>
+      <w:proofErr w:type="gramEnd"/>
+      <w:r>
+        <w:rPr>
+          <w:rFonts w:ascii="Times New Roman" w:hAnsi="Times New Roman" w:cs="Times New Roman"/>
+          <w:b w:val="0"/>
+          <w:bCs w:val="0"/>
+          <w:sz w:val="28"/>
+          <w:szCs w:val="28"/>
+        </w:rPr>
+        <w:t xml:space="preserve"> среда для разработки плат, в которой предусмотрены все возможности - средство контроля DRC, авто трассировщик, даже есть возможность трехмерной визуализации печатной платы. Также использовали платформу </w:t>
+      </w:r>
+      <w:proofErr w:type="spellStart"/>
+      <w:r>
+        <w:rPr>
+          <w:rFonts w:ascii="Times New Roman" w:hAnsi="Times New Roman" w:cs="Times New Roman"/>
+          <w:b w:val="0"/>
+          <w:bCs w:val="0"/>
+          <w:sz w:val="28"/>
+          <w:szCs w:val="28"/>
+        </w:rPr>
+        <w:t>GoogleEarth</w:t>
+      </w:r>
+      <w:proofErr w:type="spellEnd"/>
+      <w:r>
+        <w:rPr>
+          <w:rFonts w:ascii="Times New Roman" w:hAnsi="Times New Roman" w:cs="Times New Roman"/>
+          <w:b w:val="0"/>
+          <w:bCs w:val="0"/>
+          <w:sz w:val="28"/>
+          <w:szCs w:val="28"/>
+        </w:rPr>
+        <w:t xml:space="preserve"> для создания Dataset. Backend был написан на Python, Fronted на </w:t>
+      </w:r>
+      <w:proofErr w:type="spellStart"/>
+      <w:r>
+        <w:rPr>
+          <w:rFonts w:ascii="Times New Roman" w:hAnsi="Times New Roman" w:cs="Times New Roman"/>
+          <w:b w:val="0"/>
+          <w:bCs w:val="0"/>
+          <w:sz w:val="28"/>
+          <w:szCs w:val="28"/>
+        </w:rPr>
+        <w:t>html</w:t>
+      </w:r>
+      <w:proofErr w:type="spellEnd"/>
+      <w:r>
+        <w:rPr>
+          <w:rFonts w:ascii="Times New Roman" w:hAnsi="Times New Roman" w:cs="Times New Roman"/>
+          <w:b w:val="0"/>
+          <w:bCs w:val="0"/>
+          <w:sz w:val="28"/>
+          <w:szCs w:val="28"/>
+        </w:rPr>
+        <w:t xml:space="preserve"> и </w:t>
+      </w:r>
+      <w:proofErr w:type="spellStart"/>
+      <w:r>
+        <w:rPr>
+          <w:rFonts w:ascii="Times New Roman" w:hAnsi="Times New Roman" w:cs="Times New Roman"/>
+          <w:b w:val="0"/>
+          <w:bCs w:val="0"/>
+          <w:sz w:val="28"/>
+          <w:szCs w:val="28"/>
+        </w:rPr>
+        <w:t>css</w:t>
+      </w:r>
+      <w:proofErr w:type="spellEnd"/>
+      <w:r>
+        <w:rPr>
+          <w:rFonts w:ascii="Times New Roman" w:hAnsi="Times New Roman" w:cs="Times New Roman"/>
+          <w:b w:val="0"/>
+          <w:bCs w:val="0"/>
+          <w:sz w:val="28"/>
+          <w:szCs w:val="28"/>
+        </w:rPr>
+        <w:t xml:space="preserve">. </w:t>
       </w:r>
     </w:p>
     <w:p>
@@ -534,38 +658,154 @@
         <w:jc w:val="center"/>
         <w:rPr>
           <w:rFonts w:ascii="Times New Roman" w:hAnsi="Times New Roman" w:cs="Times New Roman"/>
-          <w:b/>
-          <w:bCs/>
-          <w:sz w:val="28"/>
-          <w:szCs w:val="28"/>
-        </w:rPr>
-      </w:pPr>
-      <w:r>
-        <w:rPr>
-          <w:rFonts w:ascii="Times New Roman" w:hAnsi="Times New Roman" w:cs="Times New Roman"/>
-          <w:b/>
-          <w:bCs/>
-          <w:sz w:val="28"/>
-          <w:szCs w:val="28"/>
-        </w:rPr>
-        <w:t>4 слайд</w:t>
-      </w:r>
-    </w:p>
-    <w:p>
-      <w:pPr>
-        <w:rPr>
-          <w:rFonts w:ascii="Times New Roman" w:hAnsi="Times New Roman" w:cs="Times New Roman"/>
-          <w:sz w:val="28"/>
-          <w:szCs w:val="28"/>
-        </w:rPr>
-      </w:pPr>
-      <w:r>
-        <w:rPr>
-          <w:rFonts w:ascii="Times New Roman" w:hAnsi="Times New Roman" w:cs="Times New Roman"/>
-          <w:sz w:val="28"/>
-          <w:szCs w:val="28"/>
-        </w:rPr>
-        <w:t>Результаты</w:t>
+          <w:b w:val="1"/>
+          <w:bCs w:val="1"/>
+          <w:sz w:val="28"/>
+          <w:szCs w:val="28"/>
+        </w:rPr>
+      </w:pPr>
+      <w:r>
+        <w:rPr>
+          <w:rFonts w:ascii="Times New Roman" w:hAnsi="Times New Roman" w:cs="Times New Roman"/>
+          <w:b w:val="1"/>
+          <w:bCs w:val="1"/>
+          <w:sz w:val="28"/>
+          <w:szCs w:val="28"/>
+        </w:rPr>
+        <w:t>6 слайд</w:t>
+      </w:r>
+    </w:p>
+    <w:p>
+      <w:pPr>
+        <w:pStyle w:val="a"/>
+        <w:jc w:val="left"/>
+        <w:rPr>
+          <w:rFonts w:ascii="Times New Roman" w:hAnsi="Times New Roman" w:cs="Times New Roman"/>
+          <w:b w:val="0"/>
+          <w:bCs w:val="0"/>
+          <w:sz w:val="28"/>
+          <w:szCs w:val="28"/>
+        </w:rPr>
+      </w:pPr>
+      <w:r>
+        <w:rPr>
+          <w:rFonts w:ascii="Times New Roman" w:hAnsi="Times New Roman" w:cs="Times New Roman"/>
+          <w:b w:val="0"/>
+          <w:bCs w:val="0"/>
+          <w:sz w:val="28"/>
+          <w:szCs w:val="28"/>
+        </w:rPr>
+        <w:t xml:space="preserve">Как говорилось ранее, для изготовления платы использовалась среда разработки </w:t>
+      </w:r>
+      <w:proofErr w:type="spellStart"/>
+      <w:r>
+        <w:rPr>
+          <w:rFonts w:ascii="Times New Roman" w:hAnsi="Times New Roman" w:cs="Times New Roman"/>
+          <w:b w:val="0"/>
+          <w:bCs w:val="0"/>
+          <w:sz w:val="28"/>
+          <w:szCs w:val="28"/>
+        </w:rPr>
+        <w:t>Kicad</w:t>
+      </w:r>
+      <w:proofErr w:type="spellEnd"/>
+      <w:r>
+        <w:rPr>
+          <w:rFonts w:ascii="Times New Roman" w:hAnsi="Times New Roman" w:cs="Times New Roman"/>
+          <w:b w:val="0"/>
+          <w:bCs w:val="0"/>
+          <w:sz w:val="28"/>
+          <w:szCs w:val="28"/>
+        </w:rPr>
+        <w:t xml:space="preserve">. Для начала были собраны компоненты, которые подходят требованиям, посредством того, что были рассмотрены разные </w:t>
+      </w:r>
+      <w:proofErr w:type="spellStart"/>
+      <w:r>
+        <w:rPr>
+          <w:rFonts w:ascii="Times New Roman" w:hAnsi="Times New Roman" w:cs="Times New Roman"/>
+          <w:b w:val="0"/>
+          <w:bCs w:val="0"/>
+          <w:sz w:val="28"/>
+          <w:szCs w:val="28"/>
+        </w:rPr>
+        <w:t>Datasheet</w:t>
+      </w:r>
+      <w:proofErr w:type="spellEnd"/>
+      <w:r>
+        <w:rPr>
+          <w:rFonts w:ascii="Times New Roman" w:hAnsi="Times New Roman" w:cs="Times New Roman"/>
+          <w:b w:val="0"/>
+          <w:bCs w:val="0"/>
+          <w:sz w:val="28"/>
+          <w:szCs w:val="28"/>
+        </w:rPr>
+        <w:t xml:space="preserve">. </w:t>
+      </w:r>
+      <w:proofErr w:type="spellStart"/>
+      <w:r>
+        <w:rPr>
+          <w:rFonts w:ascii="Times New Roman" w:hAnsi="Times New Roman" w:cs="Times New Roman"/>
+          <w:b w:val="0"/>
+          <w:bCs w:val="0"/>
+          <w:sz w:val="28"/>
+          <w:szCs w:val="28"/>
+        </w:rPr>
+        <w:t>Datasheet</w:t>
+      </w:r>
+      <w:proofErr w:type="spellEnd"/>
+      <w:r>
+        <w:rPr>
+          <w:rFonts w:ascii="Times New Roman" w:hAnsi="Times New Roman" w:cs="Times New Roman"/>
+          <w:b w:val="0"/>
+          <w:bCs w:val="0"/>
+          <w:sz w:val="28"/>
+          <w:szCs w:val="28"/>
+        </w:rPr>
+        <w:t xml:space="preserve"> </w:t>
+      </w:r>
+      <w:proofErr w:type="gramStart"/>
+      <w:r>
+        <w:rPr>
+          <w:rFonts w:ascii="Times New Roman" w:hAnsi="Times New Roman" w:cs="Times New Roman"/>
+          <w:b w:val="0"/>
+          <w:bCs w:val="0"/>
+          <w:sz w:val="28"/>
+          <w:szCs w:val="28"/>
+        </w:rPr>
+        <w:t>- это</w:t>
+      </w:r>
+      <w:proofErr w:type="gramEnd"/>
+      <w:r>
+        <w:rPr>
+          <w:rFonts w:ascii="Times New Roman" w:hAnsi="Times New Roman" w:cs="Times New Roman"/>
+          <w:b w:val="0"/>
+          <w:bCs w:val="0"/>
+          <w:sz w:val="28"/>
+          <w:szCs w:val="28"/>
+        </w:rPr>
+        <w:t xml:space="preserve"> документация на определенный компонент, в которой прописаны все его характеристики, такие как, например, входное напряжение, размеры для создания посадочного места, рабочая температура и так далее. В </w:t>
+      </w:r>
+      <w:proofErr w:type="spellStart"/>
+      <w:r>
+        <w:rPr>
+          <w:rFonts w:ascii="Times New Roman" w:hAnsi="Times New Roman" w:cs="Times New Roman"/>
+          <w:b w:val="0"/>
+          <w:bCs w:val="0"/>
+          <w:sz w:val="28"/>
+          <w:szCs w:val="28"/>
+        </w:rPr>
+        <w:t>Kicad</w:t>
+      </w:r>
+      <w:proofErr w:type="spellEnd"/>
+      <w:r>
+        <w:rPr>
+          <w:rFonts w:ascii="Times New Roman" w:hAnsi="Times New Roman" w:cs="Times New Roman"/>
+          <w:b w:val="0"/>
+          <w:bCs w:val="0"/>
+          <w:sz w:val="28"/>
+          <w:szCs w:val="28"/>
+        </w:rPr>
+        <w:t xml:space="preserve"> есть встроенная функция - библиотека для хранения компонентов, из которой использовались некоторые посадочные места. Остальные посадочные места пришлось создавать самим, так как они отсутствовали. На слайде вы видите процесс создания символики одного из компонентов, а именно малошумящего усилителя. После чего все компоненты собираются вместе, ИДЕТ проверка на правильность подключения. И далее трассировка плата, расстановка посадочных мест на подходящей территории, проводка дорожек. В последствии </w:t>
       </w:r>
     </w:p>
     <w:p>
@@ -587,7 +827,63 @@
           <w:sz w:val="28"/>
           <w:szCs w:val="28"/>
         </w:rPr>
-        <w:t>5</w:t>
+        <w:t>7 слайд</w:t>
+      </w:r>
+    </w:p>
+    <w:p>
+      <w:pPr>
+        <w:rPr>
+          <w:rFonts w:ascii="Times New Roman" w:hAnsi="Times New Roman" w:cs="Times New Roman"/>
+          <w:sz w:val="28"/>
+          <w:szCs w:val="28"/>
+        </w:rPr>
+      </w:pPr>
+      <w:r>
+        <w:rPr>
+          <w:rFonts w:ascii="Times New Roman" w:hAnsi="Times New Roman" w:cs="Times New Roman"/>
+          <w:sz w:val="28"/>
+          <w:szCs w:val="28"/>
+        </w:rPr>
+        <w:t>Также была спроектирована и распечатана 3</w:t>
+      </w:r>
+      <w:r>
+        <w:rPr>
+          <w:rFonts w:ascii="Times New Roman" w:hAnsi="Times New Roman" w:cs="Times New Roman"/>
+          <w:sz w:val="28"/>
+          <w:szCs w:val="28"/>
+          <w:lang w:val="en-US"/>
+        </w:rPr>
+        <w:t>D</w:t>
+      </w:r>
+      <w:r>
+        <w:rPr>
+          <w:rFonts w:ascii="Times New Roman" w:hAnsi="Times New Roman" w:cs="Times New Roman"/>
+          <w:sz w:val="28"/>
+          <w:szCs w:val="28"/>
+        </w:rPr>
+        <w:t xml:space="preserve"> модель закрывающейся коробки со стеклом для просмотра содержимого, чтобы поместить во внутрь плату. Процесс печати в виде ускоренной съемки вы можете увидеть на слайде.</w:t>
+      </w:r>
+    </w:p>
+    <w:p>
+      <w:pPr>
+        <w:jc w:val="center"/>
+        <w:rPr>
+          <w:rFonts w:ascii="Times New Roman" w:hAnsi="Times New Roman" w:cs="Times New Roman"/>
+          <w:b/>
+          <w:bCs/>
+          <w:sz w:val="28"/>
+          <w:szCs w:val="28"/>
+        </w:rPr>
+      </w:pPr>
+      <w:r>
+        <w:rPr>
+          <w:rFonts w:ascii="Times New Roman" w:hAnsi="Times New Roman" w:cs="Times New Roman"/>
+          <w:b/>
+          <w:bCs/>
+          <w:sz w:val="28"/>
+          <w:szCs w:val="28"/>
+        </w:rPr>
+        <w:t>8</w:t>
       </w:r>
       <w:r>
         <w:rPr>
@@ -602,45 +898,39 @@
     </w:p>
     <w:p>
       <w:pPr>
-        <w:rPr>
-          <w:rFonts w:ascii="Times New Roman" w:hAnsi="Times New Roman" w:cs="Times New Roman"/>
-          <w:sz w:val="28"/>
-          <w:szCs w:val="28"/>
-        </w:rPr>
-      </w:pPr>
-      <w:r>
-        <w:rPr>
-          <w:rFonts w:ascii="Times New Roman" w:hAnsi="Times New Roman" w:cs="Times New Roman"/>
-          <w:sz w:val="28"/>
-          <w:szCs w:val="28"/>
-        </w:rPr>
-        <w:t>Существует несколько разных приложений и способов для решения наших задач, но мы выбрали именно те, которые имеют ряд превосходств над другими.</w:t>
-      </w:r>
-    </w:p>
-    <w:p>
-      <w:pPr>
-        <w:rPr>
-          <w:rFonts w:ascii="Times New Roman" w:hAnsi="Times New Roman" w:cs="Times New Roman"/>
-          <w:sz w:val="28"/>
-          <w:szCs w:val="28"/>
-        </w:rPr>
-      </w:pPr>
-      <w:r>
-        <w:rPr>
-          <w:rFonts w:ascii="Times New Roman" w:hAnsi="Times New Roman" w:cs="Times New Roman"/>
-          <w:sz w:val="28"/>
-          <w:szCs w:val="28"/>
-        </w:rPr>
-        <w:lastRenderedPageBreak/>
-        <w:t>Например, о</w:t>
-      </w:r>
-      <w:r>
-        <w:rPr>
-          <w:rFonts w:ascii="Times New Roman" w:hAnsi="Times New Roman" w:cs="Times New Roman"/>
-          <w:sz w:val="28"/>
-          <w:szCs w:val="28"/>
-        </w:rPr>
-        <w:t xml:space="preserve">дним из преимуществ </w:t>
+        <w:pStyle w:val="a"/>
+        <w:rPr>
+          <w:rFonts w:ascii="Times New Roman" w:hAnsi="Times New Roman" w:cs="Times New Roman"/>
+          <w:b w:val="0"/>
+          <w:bCs w:val="0"/>
+          <w:sz w:val="28"/>
+          <w:szCs w:val="28"/>
+        </w:rPr>
+      </w:pPr>
+      <w:r>
+        <w:rPr>
+          <w:rFonts w:ascii="Times New Roman" w:hAnsi="Times New Roman" w:cs="Times New Roman"/>
+          <w:sz w:val="28"/>
+          <w:szCs w:val="28"/>
+        </w:rPr>
+        <w:t xml:space="preserve">Наша команда подготовила </w:t>
+      </w:r>
+      <w:r>
+        <w:rPr>
+          <w:rFonts w:ascii="Times New Roman" w:hAnsi="Times New Roman" w:cs="Times New Roman"/>
+          <w:sz w:val="28"/>
+          <w:szCs w:val="28"/>
+          <w:lang w:val="en-US"/>
+        </w:rPr>
+        <w:t>Dataset</w:t>
+      </w:r>
+      <w:r>
+        <w:rPr>
+          <w:rFonts w:ascii="Times New Roman" w:hAnsi="Times New Roman" w:cs="Times New Roman"/>
+          <w:sz w:val="28"/>
+          <w:szCs w:val="28"/>
+        </w:rPr>
+        <w:t xml:space="preserve"> – набор изображений, позволяющий нейронной сети научиться распознавать судна, используя сервис </w:t>
       </w:r>
       <w:proofErr w:type="spellStart"/>
       <w:r>
@@ -649,7 +939,7 @@
           <w:sz w:val="28"/>
           <w:szCs w:val="28"/>
         </w:rPr>
-        <w:t>Inventor</w:t>
+        <w:t>GoogleEarth</w:t>
       </w:r>
       <w:proofErr w:type="spellEnd"/>
       <w:r>
@@ -658,268 +948,7 @@
           <w:sz w:val="28"/>
           <w:szCs w:val="28"/>
         </w:rPr>
-        <w:t xml:space="preserve"> является то, что все детали и размеры четко указаны, мож</w:t>
-      </w:r>
-      <w:r>
-        <w:rPr>
-          <w:rFonts w:ascii="Times New Roman" w:hAnsi="Times New Roman" w:cs="Times New Roman"/>
-          <w:sz w:val="28"/>
-          <w:szCs w:val="28"/>
-        </w:rPr>
-        <w:t>но</w:t>
-      </w:r>
-      <w:r>
-        <w:rPr>
-          <w:rFonts w:ascii="Times New Roman" w:hAnsi="Times New Roman" w:cs="Times New Roman"/>
-          <w:sz w:val="28"/>
-          <w:szCs w:val="28"/>
-        </w:rPr>
-        <w:t xml:space="preserve"> легко вносить изменения даже в сотни деталей. </w:t>
-      </w:r>
-      <w:r>
-        <w:rPr>
-          <w:rFonts w:ascii="Times New Roman" w:hAnsi="Times New Roman" w:cs="Times New Roman"/>
-          <w:sz w:val="28"/>
-          <w:szCs w:val="28"/>
-        </w:rPr>
-        <w:t>Если</w:t>
-      </w:r>
-      <w:r>
-        <w:rPr>
-          <w:rFonts w:ascii="Times New Roman" w:hAnsi="Times New Roman" w:cs="Times New Roman"/>
-          <w:sz w:val="28"/>
-          <w:szCs w:val="28"/>
-        </w:rPr>
-        <w:t xml:space="preserve"> планир</w:t>
-      </w:r>
-      <w:r>
-        <w:rPr>
-          <w:rFonts w:ascii="Times New Roman" w:hAnsi="Times New Roman" w:cs="Times New Roman"/>
-          <w:sz w:val="28"/>
-          <w:szCs w:val="28"/>
-        </w:rPr>
-        <w:t>овать</w:t>
-      </w:r>
-      <w:r>
-        <w:rPr>
-          <w:rFonts w:ascii="Times New Roman" w:hAnsi="Times New Roman" w:cs="Times New Roman"/>
-          <w:sz w:val="28"/>
-          <w:szCs w:val="28"/>
-        </w:rPr>
-        <w:t xml:space="preserve"> сложную модель с использованием Fusion, небольшие изменения могут </w:t>
-      </w:r>
-      <w:r>
-        <w:rPr>
-          <w:rFonts w:ascii="Times New Roman" w:hAnsi="Times New Roman" w:cs="Times New Roman"/>
-          <w:sz w:val="28"/>
-          <w:szCs w:val="28"/>
-        </w:rPr>
-        <w:t>вызвать путаницу</w:t>
-      </w:r>
-      <w:r>
-        <w:rPr>
-          <w:rFonts w:ascii="Times New Roman" w:hAnsi="Times New Roman" w:cs="Times New Roman"/>
-          <w:sz w:val="28"/>
-          <w:szCs w:val="28"/>
-        </w:rPr>
-        <w:t>.</w:t>
-      </w:r>
-      <w:r>
-        <w:rPr>
-          <w:rFonts w:ascii="Times New Roman" w:hAnsi="Times New Roman" w:cs="Times New Roman"/>
-          <w:sz w:val="28"/>
-          <w:szCs w:val="28"/>
-        </w:rPr>
-        <w:t xml:space="preserve"> </w:t>
-      </w:r>
-      <w:proofErr w:type="spellStart"/>
-      <w:r>
-        <w:rPr>
-          <w:rFonts w:ascii="Times New Roman" w:hAnsi="Times New Roman" w:cs="Times New Roman"/>
-          <w:sz w:val="28"/>
-          <w:szCs w:val="28"/>
-        </w:rPr>
-        <w:t>Inventor</w:t>
-      </w:r>
-      <w:proofErr w:type="spellEnd"/>
-      <w:r>
-        <w:rPr>
-          <w:rFonts w:ascii="Times New Roman" w:hAnsi="Times New Roman" w:cs="Times New Roman"/>
-          <w:sz w:val="28"/>
-          <w:szCs w:val="28"/>
-        </w:rPr>
-        <w:t xml:space="preserve"> предлагает множество вариантов настройки, которые важны для профессиональных и промышленных целей</w:t>
-      </w:r>
-      <w:r>
-        <w:rPr>
-          <w:rFonts w:ascii="Times New Roman" w:hAnsi="Times New Roman" w:cs="Times New Roman"/>
-          <w:sz w:val="28"/>
-          <w:szCs w:val="28"/>
-        </w:rPr>
-        <w:t xml:space="preserve">, в то время как во </w:t>
-      </w:r>
-      <w:r>
-        <w:rPr>
-          <w:rFonts w:ascii="Times New Roman" w:hAnsi="Times New Roman" w:cs="Times New Roman"/>
-          <w:sz w:val="28"/>
-          <w:szCs w:val="28"/>
-        </w:rPr>
-        <w:t xml:space="preserve">Fusion на выбор </w:t>
-      </w:r>
-      <w:r>
-        <w:rPr>
-          <w:rFonts w:ascii="Times New Roman" w:hAnsi="Times New Roman" w:cs="Times New Roman"/>
-          <w:sz w:val="28"/>
-          <w:szCs w:val="28"/>
-        </w:rPr>
-        <w:t xml:space="preserve">есть </w:t>
-      </w:r>
-      <w:r>
-        <w:rPr>
-          <w:rFonts w:ascii="Times New Roman" w:hAnsi="Times New Roman" w:cs="Times New Roman"/>
-          <w:sz w:val="28"/>
-          <w:szCs w:val="28"/>
-        </w:rPr>
-        <w:t>только несколько стандартных типов</w:t>
-      </w:r>
-      <w:r>
-        <w:rPr>
-          <w:rFonts w:ascii="Times New Roman" w:hAnsi="Times New Roman" w:cs="Times New Roman"/>
-          <w:sz w:val="28"/>
-          <w:szCs w:val="28"/>
-        </w:rPr>
-        <w:t>.</w:t>
-      </w:r>
-    </w:p>
-    <w:p>
-      <w:pPr>
-        <w:rPr>
-          <w:rFonts w:ascii="Times New Roman" w:hAnsi="Times New Roman" w:cs="Times New Roman"/>
-          <w:sz w:val="28"/>
-          <w:szCs w:val="28"/>
-        </w:rPr>
-      </w:pPr>
-      <w:r>
-        <w:rPr>
-          <w:rFonts w:ascii="Times New Roman" w:hAnsi="Times New Roman" w:cs="Times New Roman"/>
-          <w:sz w:val="28"/>
-          <w:szCs w:val="28"/>
-        </w:rPr>
-        <w:t xml:space="preserve">Преимущество </w:t>
-      </w:r>
-      <w:r>
-        <w:rPr>
-          <w:rFonts w:ascii="Times New Roman" w:hAnsi="Times New Roman" w:cs="Times New Roman"/>
-          <w:sz w:val="28"/>
-          <w:szCs w:val="28"/>
-        </w:rPr>
-        <w:t>создания сайта с архитектурой</w:t>
-      </w:r>
-      <w:r>
-        <w:rPr>
-          <w:rFonts w:ascii="Times New Roman" w:hAnsi="Times New Roman" w:cs="Times New Roman"/>
-          <w:sz w:val="28"/>
-          <w:szCs w:val="28"/>
-        </w:rPr>
-        <w:t xml:space="preserve"> </w:t>
-      </w:r>
-      <w:r>
-        <w:rPr>
-          <w:rFonts w:ascii="Times New Roman" w:hAnsi="Times New Roman" w:cs="Times New Roman"/>
-          <w:sz w:val="28"/>
-          <w:szCs w:val="28"/>
-          <w:lang w:val="en-US"/>
-        </w:rPr>
-        <w:t>Backend</w:t>
-      </w:r>
-      <w:r>
-        <w:rPr>
-          <w:rFonts w:ascii="Times New Roman" w:hAnsi="Times New Roman" w:cs="Times New Roman"/>
-          <w:sz w:val="28"/>
-          <w:szCs w:val="28"/>
-        </w:rPr>
-        <w:t xml:space="preserve"> в том, что </w:t>
-      </w:r>
-      <w:proofErr w:type="spellStart"/>
-      <w:r>
-        <w:rPr>
-          <w:rFonts w:ascii="Times New Roman" w:hAnsi="Times New Roman" w:cs="Times New Roman"/>
-          <w:sz w:val="28"/>
-          <w:szCs w:val="28"/>
-        </w:rPr>
-        <w:t>Backend</w:t>
-      </w:r>
-      <w:proofErr w:type="spellEnd"/>
-      <w:r>
-        <w:rPr>
-          <w:rFonts w:ascii="Times New Roman" w:hAnsi="Times New Roman" w:cs="Times New Roman"/>
-          <w:sz w:val="28"/>
-          <w:szCs w:val="28"/>
-        </w:rPr>
-        <w:t>-разработчик применяет те инструменты, что доступны на его сервере. Он вправе выбрать любой из универсальных языков программирования, например, Ruby, PHP, Python, Java. Всё зависит от конкретного проекта и задачи.</w:t>
-      </w:r>
-    </w:p>
-    <w:p>
-      <w:pPr>
-        <w:rPr>
-          <w:rFonts w:ascii="Times New Roman" w:hAnsi="Times New Roman" w:cs="Times New Roman"/>
-          <w:sz w:val="28"/>
-          <w:szCs w:val="28"/>
-        </w:rPr>
-      </w:pPr>
-      <w:proofErr w:type="spellStart"/>
-      <w:r>
-        <w:rPr>
-          <w:rFonts w:ascii="Times New Roman" w:hAnsi="Times New Roman" w:cs="Times New Roman"/>
-          <w:sz w:val="28"/>
-          <w:szCs w:val="28"/>
-        </w:rPr>
-        <w:t>KiCAD</w:t>
-      </w:r>
-      <w:proofErr w:type="spellEnd"/>
-      <w:r>
-        <w:rPr>
-          <w:rFonts w:ascii="Times New Roman" w:hAnsi="Times New Roman" w:cs="Times New Roman"/>
-          <w:sz w:val="28"/>
-          <w:szCs w:val="28"/>
-        </w:rPr>
-        <w:t xml:space="preserve"> бесплатный пакет, причем его возможности достаточны для получения профессионально выполненных проектов плат. Для этого в пакете предусмотрены все возможности - средство контроля DRC, </w:t>
-      </w:r>
-      <w:proofErr w:type="spellStart"/>
-      <w:r>
-        <w:rPr>
-          <w:rFonts w:ascii="Times New Roman" w:hAnsi="Times New Roman" w:cs="Times New Roman"/>
-          <w:sz w:val="28"/>
-          <w:szCs w:val="28"/>
-        </w:rPr>
-        <w:t>автотрассировщик</w:t>
-      </w:r>
-      <w:proofErr w:type="spellEnd"/>
-      <w:r>
-        <w:rPr>
-          <w:rFonts w:ascii="Times New Roman" w:hAnsi="Times New Roman" w:cs="Times New Roman"/>
-          <w:sz w:val="28"/>
-          <w:szCs w:val="28"/>
-        </w:rPr>
-        <w:t xml:space="preserve">, даже есть возможность трехмерной визуализации печатной платы. Причем система </w:t>
-      </w:r>
-      <w:proofErr w:type="spellStart"/>
-      <w:r>
-        <w:rPr>
-          <w:rFonts w:ascii="Times New Roman" w:hAnsi="Times New Roman" w:cs="Times New Roman"/>
-          <w:sz w:val="28"/>
-          <w:szCs w:val="28"/>
-        </w:rPr>
-        <w:t>KiCAD</w:t>
-      </w:r>
-      <w:proofErr w:type="spellEnd"/>
-      <w:r>
-        <w:rPr>
-          <w:rFonts w:ascii="Times New Roman" w:hAnsi="Times New Roman" w:cs="Times New Roman"/>
-          <w:sz w:val="28"/>
-          <w:szCs w:val="28"/>
-        </w:rPr>
-        <w:t xml:space="preserve"> проста в освоении.</w:t>
+        <w:t>, о котором ранее было сказано, посредством которого мы искали изображения кораблей и фотографировали их</w:t>
       </w:r>
     </w:p>
     <w:p>
@@ -941,7 +970,7 @@
           <w:sz w:val="28"/>
           <w:szCs w:val="28"/>
         </w:rPr>
-        <w:t>6</w:t>
+        <w:t>9</w:t>
       </w:r>
       <w:r>
         <w:rPr>
@@ -968,7 +997,7 @@
           <w:sz w:val="28"/>
           <w:szCs w:val="28"/>
         </w:rPr>
-        <w:t>Плата</w:t>
+        <w:t>Сайт</w:t>
       </w:r>
     </w:p>
     <w:p>
@@ -990,28 +1019,186 @@
           <w:sz w:val="28"/>
           <w:szCs w:val="28"/>
         </w:rPr>
-        <w:t>7 слайд</w:t>
-      </w:r>
-    </w:p>
-    <w:p>
-      <w:pPr>
-        <w:rPr>
-          <w:rFonts w:ascii="Times New Roman" w:hAnsi="Times New Roman" w:cs="Times New Roman"/>
-          <w:sz w:val="28"/>
-          <w:szCs w:val="28"/>
-        </w:rPr>
-      </w:pPr>
-      <w:r>
-        <w:rPr>
-          <w:rFonts w:ascii="Times New Roman" w:hAnsi="Times New Roman" w:cs="Times New Roman"/>
-          <w:sz w:val="28"/>
-          <w:szCs w:val="28"/>
-        </w:rPr>
-        <w:t xml:space="preserve">Также нами была спроектирована и распечатана </w:t>
-      </w:r>
-      <w:r>
-        <w:rPr>
-          <w:rFonts w:ascii="Times New Roman" w:hAnsi="Times New Roman" w:cs="Times New Roman"/>
+        <w:t>10</w:t>
+      </w:r>
+      <w:r>
+        <w:rPr>
+          <w:rFonts w:ascii="Times New Roman" w:hAnsi="Times New Roman" w:cs="Times New Roman"/>
+          <w:b/>
+          <w:bCs/>
+          <w:sz w:val="28"/>
+          <w:szCs w:val="28"/>
+        </w:rPr>
+        <w:t xml:space="preserve"> слайд</w:t>
+      </w:r>
+    </w:p>
+    <w:p>
+      <w:pPr>
+        <w:rPr>
+          <w:rFonts w:ascii="Times New Roman" w:hAnsi="Times New Roman" w:cs="Times New Roman"/>
+          <w:sz w:val="28"/>
+          <w:szCs w:val="28"/>
+        </w:rPr>
+      </w:pPr>
+      <w:r>
+        <w:rPr>
+          <w:rFonts w:ascii="Times New Roman" w:hAnsi="Times New Roman" w:cs="Times New Roman"/>
+          <w:sz w:val="28"/>
+          <w:szCs w:val="28"/>
+        </w:rPr>
+        <w:t>Ошибки</w:t>
+      </w:r>
+    </w:p>
+    <w:p>
+      <w:pPr>
+        <w:jc w:val="center"/>
+        <w:rPr>
+          <w:rFonts w:ascii="Times New Roman" w:hAnsi="Times New Roman" w:cs="Times New Roman"/>
+          <w:b/>
+          <w:bCs/>
+          <w:sz w:val="28"/>
+          <w:szCs w:val="28"/>
+        </w:rPr>
+      </w:pPr>
+      <w:r>
+        <w:rPr>
+          <w:rFonts w:ascii="Times New Roman" w:hAnsi="Times New Roman" w:cs="Times New Roman"/>
+          <w:b/>
+          <w:bCs/>
+          <w:sz w:val="28"/>
+          <w:szCs w:val="28"/>
+        </w:rPr>
+        <w:t>1</w:t>
+      </w:r>
+      <w:r>
+        <w:rPr>
+          <w:rFonts w:ascii="Times New Roman" w:hAnsi="Times New Roman" w:cs="Times New Roman"/>
+          <w:b/>
+          <w:bCs/>
+          <w:sz w:val="28"/>
+          <w:szCs w:val="28"/>
+        </w:rPr>
+        <w:t>1</w:t>
+      </w:r>
+      <w:r>
+        <w:rPr>
+          <w:rFonts w:ascii="Times New Roman" w:hAnsi="Times New Roman" w:cs="Times New Roman"/>
+          <w:b/>
+          <w:bCs/>
+          <w:sz w:val="28"/>
+          <w:szCs w:val="28"/>
+        </w:rPr>
+        <w:t xml:space="preserve"> слайд</w:t>
+      </w:r>
+    </w:p>
+    <w:p>
+      <w:pPr>
+        <w:rPr>
+          <w:rFonts w:ascii="Times New Roman" w:hAnsi="Times New Roman" w:cs="Times New Roman"/>
+          <w:sz w:val="28"/>
+          <w:szCs w:val="28"/>
+        </w:rPr>
+      </w:pPr>
+      <w:r>
+        <w:rPr>
+          <w:rFonts w:ascii="Times New Roman" w:hAnsi="Times New Roman" w:cs="Times New Roman"/>
+          <w:sz w:val="28"/>
+          <w:szCs w:val="28"/>
+        </w:rPr>
+        <w:t>Наш проект возможно модернизировать таким образом, что суда и информацию о них будет возможно отслеживать в режиме реального времени. Но для реализации этого требуется финансирование проекта, так как получение свежей информации платно, поэтому реализовать это самим возможности не было.</w:t>
+      </w:r>
+    </w:p>
+    <w:p>
+      <w:pPr>
+        <w:jc w:val="center"/>
+        <w:rPr>
+          <w:rFonts w:ascii="Times New Roman" w:hAnsi="Times New Roman" w:cs="Times New Roman"/>
+          <w:b/>
+          <w:bCs/>
+          <w:sz w:val="28"/>
+          <w:szCs w:val="28"/>
+        </w:rPr>
+      </w:pPr>
+      <w:r>
+        <w:rPr>
+          <w:rFonts w:ascii="Times New Roman" w:hAnsi="Times New Roman" w:cs="Times New Roman"/>
+          <w:b/>
+          <w:bCs/>
+          <w:sz w:val="28"/>
+          <w:szCs w:val="28"/>
+        </w:rPr>
+        <w:t>1</w:t>
+      </w:r>
+      <w:r>
+        <w:rPr>
+          <w:rFonts w:ascii="Times New Roman" w:hAnsi="Times New Roman" w:cs="Times New Roman"/>
+          <w:b/>
+          <w:bCs/>
+          <w:sz w:val="28"/>
+          <w:szCs w:val="28"/>
+        </w:rPr>
+        <w:t>2</w:t>
+      </w:r>
+      <w:r>
+        <w:rPr>
+          <w:rFonts w:ascii="Times New Roman" w:hAnsi="Times New Roman" w:cs="Times New Roman"/>
+          <w:b/>
+          <w:bCs/>
+          <w:sz w:val="28"/>
+          <w:szCs w:val="28"/>
+        </w:rPr>
+        <w:t xml:space="preserve"> слайд</w:t>
+      </w:r>
+    </w:p>
+    <w:p>
+      <w:pPr>
+        <w:rPr>
+          <w:rFonts w:ascii="Times New Roman" w:hAnsi="Times New Roman" w:cs="Times New Roman"/>
+          <w:sz w:val="28"/>
+          <w:szCs w:val="28"/>
+        </w:rPr>
+      </w:pPr>
+      <w:r>
+        <w:rPr>
+          <w:rFonts w:ascii="Times New Roman" w:hAnsi="Times New Roman" w:cs="Times New Roman"/>
+          <w:sz w:val="28"/>
+          <w:szCs w:val="28"/>
+        </w:rPr>
+        <w:t>На слайде вы можете увидеть состав и роли в нашей</w:t>
+      </w:r>
+      <w:r>
+        <w:rPr>
+          <w:rFonts w:ascii="Times New Roman" w:hAnsi="Times New Roman" w:cs="Times New Roman"/>
+          <w:sz w:val="28"/>
+          <w:szCs w:val="28"/>
+        </w:rPr>
+        <w:t xml:space="preserve"> команде.</w:t>
+      </w:r>
+    </w:p>
+    <w:p>
+      <w:pPr>
+        <w:jc w:val="center"/>
+        <w:rPr>
+          <w:rFonts w:ascii="Times New Roman" w:hAnsi="Times New Roman" w:cs="Times New Roman"/>
+          <w:sz w:val="28"/>
+          <w:szCs w:val="28"/>
+        </w:rPr>
+      </w:pPr>
+      <w:r>
+        <w:rPr>
+          <w:rFonts w:ascii="Times New Roman" w:hAnsi="Times New Roman" w:cs="Times New Roman"/>
+          <w:b/>
+          <w:bCs/>
+          <w:sz w:val="28"/>
+          <w:szCs w:val="28"/>
+        </w:rPr>
+        <w:t>1</w:t>
+      </w:r>
+      <w:r>
+        <w:rPr>
+          <w:rFonts w:ascii="Times New Roman" w:hAnsi="Times New Roman" w:cs="Times New Roman"/>
+          <w:b/>
+          <w:bCs/>
           <w:sz w:val="28"/>
           <w:szCs w:val="28"/>
         </w:rPr>
@@ -1020,53 +1207,6 @@
       <w:r>
         <w:rPr>
           <w:rFonts w:ascii="Times New Roman" w:hAnsi="Times New Roman" w:cs="Times New Roman"/>
-          <w:sz w:val="28"/>
-          <w:szCs w:val="28"/>
-          <w:lang w:val="en-US"/>
-        </w:rPr>
-        <w:t>D</w:t>
-      </w:r>
-      <w:r>
-        <w:rPr>
-          <w:rFonts w:ascii="Times New Roman" w:hAnsi="Times New Roman" w:cs="Times New Roman"/>
-          <w:sz w:val="28"/>
-          <w:szCs w:val="28"/>
-        </w:rPr>
-        <w:t xml:space="preserve"> </w:t>
-      </w:r>
-      <w:r>
-        <w:rPr>
-          <w:rFonts w:ascii="Times New Roman" w:hAnsi="Times New Roman" w:cs="Times New Roman"/>
-          <w:sz w:val="28"/>
-          <w:szCs w:val="28"/>
-        </w:rPr>
-        <w:t>модель закрывающейся коробки со стеклом для просмотра содержимого, чтобы поместить во внутрь плату. Процесс печати в виде ускоренной съемки вы можете увидеть на слайде.</w:t>
-      </w:r>
-    </w:p>
-    <w:p>
-      <w:pPr>
-        <w:jc w:val="center"/>
-        <w:rPr>
-          <w:rFonts w:ascii="Times New Roman" w:hAnsi="Times New Roman" w:cs="Times New Roman"/>
-          <w:b/>
-          <w:bCs/>
-          <w:sz w:val="28"/>
-          <w:szCs w:val="28"/>
-        </w:rPr>
-      </w:pPr>
-      <w:r>
-        <w:rPr>
-          <w:rFonts w:ascii="Times New Roman" w:hAnsi="Times New Roman" w:cs="Times New Roman"/>
-          <w:b/>
-          <w:bCs/>
-          <w:sz w:val="28"/>
-          <w:szCs w:val="28"/>
-        </w:rPr>
-        <w:t>8</w:t>
-      </w:r>
-      <w:r>
-        <w:rPr>
-          <w:rFonts w:ascii="Times New Roman" w:hAnsi="Times New Roman" w:cs="Times New Roman"/>
           <w:b/>
           <w:bCs/>
           <w:sz w:val="28"/>
@@ -1089,367 +1229,11 @@
           <w:sz w:val="28"/>
           <w:szCs w:val="28"/>
         </w:rPr>
-        <w:t xml:space="preserve">Наша команда </w:t>
-      </w:r>
-      <w:r>
-        <w:rPr>
-          <w:rFonts w:ascii="Times New Roman" w:hAnsi="Times New Roman" w:cs="Times New Roman"/>
-          <w:sz w:val="28"/>
-          <w:szCs w:val="28"/>
-        </w:rPr>
-        <w:t>подготов</w:t>
-      </w:r>
-      <w:r>
-        <w:rPr>
-          <w:rFonts w:ascii="Times New Roman" w:hAnsi="Times New Roman" w:cs="Times New Roman"/>
-          <w:sz w:val="28"/>
-          <w:szCs w:val="28"/>
-        </w:rPr>
-        <w:t>ила</w:t>
-      </w:r>
-      <w:r>
-        <w:rPr>
-          <w:rFonts w:ascii="Times New Roman" w:hAnsi="Times New Roman" w:cs="Times New Roman"/>
-          <w:sz w:val="28"/>
-          <w:szCs w:val="28"/>
-        </w:rPr>
-        <w:t xml:space="preserve"> </w:t>
-      </w:r>
-      <w:r>
-        <w:rPr>
-          <w:rFonts w:ascii="Times New Roman" w:hAnsi="Times New Roman" w:cs="Times New Roman"/>
-          <w:sz w:val="28"/>
-          <w:szCs w:val="28"/>
-          <w:lang w:val="en-US"/>
-        </w:rPr>
-        <w:t>Dataset</w:t>
-      </w:r>
-      <w:r>
-        <w:rPr>
-          <w:rFonts w:ascii="Times New Roman" w:hAnsi="Times New Roman" w:cs="Times New Roman"/>
-          <w:sz w:val="28"/>
-          <w:szCs w:val="28"/>
-        </w:rPr>
-        <w:t xml:space="preserve"> </w:t>
-      </w:r>
-      <w:r>
-        <w:rPr>
-          <w:rFonts w:ascii="Times New Roman" w:hAnsi="Times New Roman" w:cs="Times New Roman"/>
-          <w:sz w:val="28"/>
-          <w:szCs w:val="28"/>
-        </w:rPr>
-        <w:t>–</w:t>
-      </w:r>
-      <w:r>
-        <w:rPr>
-          <w:rFonts w:ascii="Times New Roman" w:hAnsi="Times New Roman" w:cs="Times New Roman"/>
-          <w:sz w:val="28"/>
-          <w:szCs w:val="28"/>
-        </w:rPr>
-        <w:t xml:space="preserve"> </w:t>
-      </w:r>
-      <w:r>
-        <w:rPr>
-          <w:rFonts w:ascii="Times New Roman" w:hAnsi="Times New Roman" w:cs="Times New Roman"/>
-          <w:sz w:val="28"/>
-          <w:szCs w:val="28"/>
-        </w:rPr>
-        <w:t>набор изображений, позволяющий нейронной сети научиться распознавать судна, что далее нами и было сделано.</w:t>
-      </w:r>
-    </w:p>
-    <w:p>
-      <w:pPr>
-        <w:rPr>
-          <w:rFonts w:ascii="Times New Roman" w:hAnsi="Times New Roman" w:cs="Times New Roman"/>
-          <w:sz w:val="28"/>
-          <w:szCs w:val="28"/>
-        </w:rPr>
-      </w:pPr>
-    </w:p>
-    <w:p>
-      <w:pPr>
-        <w:jc w:val="center"/>
-        <w:rPr>
-          <w:rFonts w:ascii="Times New Roman" w:hAnsi="Times New Roman" w:cs="Times New Roman"/>
-          <w:b/>
-          <w:bCs/>
-          <w:sz w:val="28"/>
-          <w:szCs w:val="28"/>
-        </w:rPr>
-      </w:pPr>
-      <w:r>
-        <w:rPr>
-          <w:rFonts w:ascii="Times New Roman" w:hAnsi="Times New Roman" w:cs="Times New Roman"/>
-          <w:b/>
-          <w:bCs/>
-          <w:sz w:val="28"/>
-          <w:szCs w:val="28"/>
-        </w:rPr>
-        <w:t>9</w:t>
-      </w:r>
-      <w:r>
-        <w:rPr>
-          <w:rFonts w:ascii="Times New Roman" w:hAnsi="Times New Roman" w:cs="Times New Roman"/>
-          <w:b/>
-          <w:bCs/>
-          <w:sz w:val="28"/>
-          <w:szCs w:val="28"/>
-        </w:rPr>
-        <w:t xml:space="preserve"> слайд</w:t>
-      </w:r>
-    </w:p>
-    <w:p>
-      <w:pPr>
-        <w:rPr>
-          <w:rFonts w:ascii="Times New Roman" w:hAnsi="Times New Roman" w:cs="Times New Roman"/>
-          <w:sz w:val="28"/>
-          <w:szCs w:val="28"/>
-        </w:rPr>
-      </w:pPr>
-      <w:r>
-        <w:rPr>
-          <w:rFonts w:ascii="Times New Roman" w:hAnsi="Times New Roman" w:cs="Times New Roman"/>
-          <w:sz w:val="28"/>
-          <w:szCs w:val="28"/>
-        </w:rPr>
-        <w:t>Сайт</w:t>
-      </w:r>
-    </w:p>
-    <w:p>
-      <w:pPr>
-        <w:jc w:val="center"/>
-        <w:rPr>
-          <w:rFonts w:ascii="Times New Roman" w:hAnsi="Times New Roman" w:cs="Times New Roman"/>
-          <w:b/>
-          <w:bCs/>
-          <w:sz w:val="28"/>
-          <w:szCs w:val="28"/>
-        </w:rPr>
-      </w:pPr>
-      <w:r>
-        <w:rPr>
-          <w:rFonts w:ascii="Times New Roman" w:hAnsi="Times New Roman" w:cs="Times New Roman"/>
-          <w:b/>
-          <w:bCs/>
-          <w:sz w:val="28"/>
-          <w:szCs w:val="28"/>
-        </w:rPr>
-        <w:t>10</w:t>
-      </w:r>
-      <w:r>
-        <w:rPr>
-          <w:rFonts w:ascii="Times New Roman" w:hAnsi="Times New Roman" w:cs="Times New Roman"/>
-          <w:b/>
-          <w:bCs/>
-          <w:sz w:val="28"/>
-          <w:szCs w:val="28"/>
-        </w:rPr>
-        <w:t xml:space="preserve"> слайд</w:t>
-      </w:r>
-    </w:p>
-    <w:p>
-      <w:pPr>
-        <w:rPr>
-          <w:rFonts w:ascii="Times New Roman" w:hAnsi="Times New Roman" w:cs="Times New Roman"/>
-          <w:sz w:val="28"/>
-          <w:szCs w:val="28"/>
-        </w:rPr>
-      </w:pPr>
-      <w:r>
-        <w:rPr>
-          <w:rFonts w:ascii="Times New Roman" w:hAnsi="Times New Roman" w:cs="Times New Roman"/>
-          <w:sz w:val="28"/>
-          <w:szCs w:val="28"/>
-        </w:rPr>
-        <w:t>Ошибки</w:t>
-      </w:r>
-    </w:p>
-    <w:p>
-      <w:pPr>
-        <w:jc w:val="center"/>
-        <w:rPr>
-          <w:rFonts w:ascii="Times New Roman" w:hAnsi="Times New Roman" w:cs="Times New Roman"/>
-          <w:b/>
-          <w:bCs/>
-          <w:sz w:val="28"/>
-          <w:szCs w:val="28"/>
-        </w:rPr>
-      </w:pPr>
-      <w:r>
-        <w:rPr>
-          <w:rFonts w:ascii="Times New Roman" w:hAnsi="Times New Roman" w:cs="Times New Roman"/>
-          <w:b/>
-          <w:bCs/>
-          <w:sz w:val="28"/>
-          <w:szCs w:val="28"/>
-        </w:rPr>
-        <w:t>1</w:t>
-      </w:r>
-      <w:r>
-        <w:rPr>
-          <w:rFonts w:ascii="Times New Roman" w:hAnsi="Times New Roman" w:cs="Times New Roman"/>
-          <w:b/>
-          <w:bCs/>
-          <w:sz w:val="28"/>
-          <w:szCs w:val="28"/>
-        </w:rPr>
-        <w:t>1</w:t>
-      </w:r>
-      <w:r>
-        <w:rPr>
-          <w:rFonts w:ascii="Times New Roman" w:hAnsi="Times New Roman" w:cs="Times New Roman"/>
-          <w:b/>
-          <w:bCs/>
-          <w:sz w:val="28"/>
-          <w:szCs w:val="28"/>
-        </w:rPr>
-        <w:t xml:space="preserve"> слайд</w:t>
-      </w:r>
-    </w:p>
-    <w:p>
-      <w:pPr>
-        <w:rPr>
-          <w:rFonts w:ascii="Times New Roman" w:hAnsi="Times New Roman" w:cs="Times New Roman"/>
-          <w:sz w:val="28"/>
-          <w:szCs w:val="28"/>
-        </w:rPr>
-      </w:pPr>
-      <w:r>
-        <w:rPr>
-          <w:rFonts w:ascii="Times New Roman" w:hAnsi="Times New Roman" w:cs="Times New Roman"/>
-          <w:sz w:val="28"/>
-          <w:szCs w:val="28"/>
-        </w:rPr>
-        <w:lastRenderedPageBreak/>
-        <w:t>Наш проект возможно модернизировать таким образом, что суда и информацию о них будет возможно отслеживать в режиме реального времени. Но для реализации этого требуется финансирование проекта, именно поэтому сделать это самим возможности не было.</w:t>
-      </w:r>
-    </w:p>
-    <w:p>
-      <w:pPr>
-        <w:jc w:val="center"/>
-        <w:rPr>
-          <w:rFonts w:ascii="Times New Roman" w:hAnsi="Times New Roman" w:cs="Times New Roman"/>
-          <w:b/>
-          <w:bCs/>
-          <w:sz w:val="28"/>
-          <w:szCs w:val="28"/>
-        </w:rPr>
-      </w:pPr>
-      <w:r>
-        <w:rPr>
-          <w:rFonts w:ascii="Times New Roman" w:hAnsi="Times New Roman" w:cs="Times New Roman"/>
-          <w:b/>
-          <w:bCs/>
-          <w:sz w:val="28"/>
-          <w:szCs w:val="28"/>
-        </w:rPr>
-        <w:t>1</w:t>
-      </w:r>
-      <w:r>
-        <w:rPr>
-          <w:rFonts w:ascii="Times New Roman" w:hAnsi="Times New Roman" w:cs="Times New Roman"/>
-          <w:b/>
-          <w:bCs/>
-          <w:sz w:val="28"/>
-          <w:szCs w:val="28"/>
-        </w:rPr>
-        <w:t>2</w:t>
-      </w:r>
-      <w:r>
-        <w:rPr>
-          <w:rFonts w:ascii="Times New Roman" w:hAnsi="Times New Roman" w:cs="Times New Roman"/>
-          <w:b/>
-          <w:bCs/>
-          <w:sz w:val="28"/>
-          <w:szCs w:val="28"/>
-        </w:rPr>
-        <w:t xml:space="preserve"> слайд</w:t>
-      </w:r>
-    </w:p>
-    <w:p>
-      <w:pPr>
-        <w:rPr>
-          <w:rFonts w:ascii="Times New Roman" w:hAnsi="Times New Roman" w:cs="Times New Roman"/>
-          <w:sz w:val="28"/>
-          <w:szCs w:val="28"/>
-        </w:rPr>
-      </w:pPr>
-      <w:r>
-        <w:rPr>
-          <w:rFonts w:ascii="Times New Roman" w:hAnsi="Times New Roman" w:cs="Times New Roman"/>
-          <w:sz w:val="28"/>
-          <w:szCs w:val="28"/>
-        </w:rPr>
-        <w:t>На слайде вы можете увидеть состав и роли в нашей</w:t>
-      </w:r>
-      <w:r>
-        <w:rPr>
-          <w:rFonts w:ascii="Times New Roman" w:hAnsi="Times New Roman" w:cs="Times New Roman"/>
-          <w:sz w:val="28"/>
-          <w:szCs w:val="28"/>
-        </w:rPr>
-        <w:t xml:space="preserve"> команде.</w:t>
-      </w:r>
-    </w:p>
-    <w:p>
-      <w:pPr>
-        <w:jc w:val="center"/>
-        <w:rPr>
-          <w:rFonts w:ascii="Times New Roman" w:hAnsi="Times New Roman" w:cs="Times New Roman"/>
-          <w:sz w:val="28"/>
-          <w:szCs w:val="28"/>
-        </w:rPr>
-      </w:pPr>
-      <w:r>
-        <w:rPr>
-          <w:rFonts w:ascii="Times New Roman" w:hAnsi="Times New Roman" w:cs="Times New Roman"/>
-          <w:b/>
-          <w:bCs/>
-          <w:sz w:val="28"/>
-          <w:szCs w:val="28"/>
-        </w:rPr>
-        <w:t>1</w:t>
-      </w:r>
-      <w:r>
-        <w:rPr>
-          <w:rFonts w:ascii="Times New Roman" w:hAnsi="Times New Roman" w:cs="Times New Roman"/>
-          <w:b/>
-          <w:bCs/>
-          <w:sz w:val="28"/>
-          <w:szCs w:val="28"/>
-        </w:rPr>
-        <w:t>3</w:t>
-      </w:r>
-      <w:r>
-        <w:rPr>
-          <w:rFonts w:ascii="Times New Roman" w:hAnsi="Times New Roman" w:cs="Times New Roman"/>
-          <w:b/>
-          <w:bCs/>
-          <w:sz w:val="28"/>
-          <w:szCs w:val="28"/>
-        </w:rPr>
-        <w:t xml:space="preserve"> слайд</w:t>
-      </w:r>
-    </w:p>
-    <w:p>
-      <w:pPr>
-        <w:rPr>
-          <w:rFonts w:ascii="Times New Roman" w:hAnsi="Times New Roman" w:cs="Times New Roman"/>
-          <w:sz w:val="28"/>
-          <w:szCs w:val="28"/>
-        </w:rPr>
-      </w:pPr>
-      <w:r>
-        <w:rPr>
-          <w:rFonts w:ascii="Times New Roman" w:hAnsi="Times New Roman" w:cs="Times New Roman"/>
-          <w:sz w:val="28"/>
-          <w:szCs w:val="28"/>
-        </w:rPr>
         <w:t>Спасибо за внимание, мы готовы ответить на ваши вопросы.</w:t>
       </w:r>
     </w:p>
     <w:sectPr>
-      <w:pgSz w:w="11906" w:h="16838"/>
+      <w:pgSz w:w="11906" w:h="16838" w:orient="portrait"/>
       <w:pgMar w:top="1134" w:right="850" w:bottom="1134" w:left="1701" w:header="708" w:footer="708" w:gutter="0"/>
       <w:cols w:space="708"/>
       <w:docGrid w:linePitch="360"/>
@@ -1463,7 +1247,7 @@
   <w:docDefaults>
     <w:rPrDefault>
       <w:rPr>
-        <w:rFonts w:asciiTheme="minorHAnsi" w:eastAsiaTheme="minorHAnsi" w:hAnsiTheme="minorHAnsi" w:cstheme="minorBidi"/>
+        <w:rFonts w:asciiTheme="minorHAnsi" w:hAnsiTheme="minorHAnsi" w:eastAsiaTheme="minorHAnsi" w:cstheme="minorBidi"/>
         <w:sz w:val="22"/>
         <w:szCs w:val="22"/>
         <w:lang w:val="ru-RU" w:eastAsia="en-US" w:bidi="ar-SA"/>
@@ -1478,14 +1262,14 @@
   <w:latentStyles w:defLockedState="0" w:defUIPriority="99" w:defSemiHidden="0" w:defUnhideWhenUsed="0" w:defQFormat="0" w:count="376">
     <w:lsdException w:name="Normal" w:uiPriority="0" w:qFormat="1"/>
     <w:lsdException w:name="heading 1" w:uiPriority="9" w:qFormat="1"/>
-    <w:lsdException w:name="heading 2" w:semiHidden="1" w:uiPriority="9" w:unhideWhenUsed="1" w:qFormat="1"/>
-    <w:lsdException w:name="heading 3" w:semiHidden="1" w:uiPriority="9" w:unhideWhenUsed="1" w:qFormat="1"/>
-    <w:lsdException w:name="heading 4" w:semiHidden="1" w:uiPriority="9" w:unhideWhenUsed="1" w:qFormat="1"/>
-    <w:lsdException w:name="heading 5" w:semiHidden="1" w:uiPriority="9" w:unhideWhenUsed="1" w:qFormat="1"/>
-    <w:lsdException w:name="heading 6" w:semiHidden="1" w:uiPriority="9" w:unhideWhenUsed="1" w:qFormat="1"/>
-    <w:lsdException w:name="heading 7" w:semiHidden="1" w:uiPriority="9" w:unhideWhenUsed="1" w:qFormat="1"/>
-    <w:lsdException w:name="heading 8" w:semiHidden="1" w:uiPriority="9" w:unhideWhenUsed="1" w:qFormat="1"/>
-    <w:lsdException w:name="heading 9" w:semiHidden="1" w:uiPriority="9" w:unhideWhenUsed="1" w:qFormat="1"/>
+    <w:lsdException w:name="heading 2" w:uiPriority="9" w:semiHidden="1" w:unhideWhenUsed="1" w:qFormat="1"/>
+    <w:lsdException w:name="heading 3" w:uiPriority="9" w:semiHidden="1" w:unhideWhenUsed="1" w:qFormat="1"/>
+    <w:lsdException w:name="heading 4" w:uiPriority="9" w:semiHidden="1" w:unhideWhenUsed="1" w:qFormat="1"/>
+    <w:lsdException w:name="heading 5" w:uiPriority="9" w:semiHidden="1" w:unhideWhenUsed="1" w:qFormat="1"/>
+    <w:lsdException w:name="heading 6" w:uiPriority="9" w:semiHidden="1" w:unhideWhenUsed="1" w:qFormat="1"/>
+    <w:lsdException w:name="heading 7" w:uiPriority="9" w:semiHidden="1" w:unhideWhenUsed="1" w:qFormat="1"/>
+    <w:lsdException w:name="heading 8" w:uiPriority="9" w:semiHidden="1" w:unhideWhenUsed="1" w:qFormat="1"/>
+    <w:lsdException w:name="heading 9" w:uiPriority="9" w:semiHidden="1" w:unhideWhenUsed="1" w:qFormat="1"/>
     <w:lsdException w:name="index 1" w:semiHidden="1" w:unhideWhenUsed="1"/>
     <w:lsdException w:name="index 2" w:semiHidden="1" w:unhideWhenUsed="1"/>
     <w:lsdException w:name="index 3" w:semiHidden="1" w:unhideWhenUsed="1"/>
@@ -1495,22 +1279,22 @@
     <w:lsdException w:name="index 7" w:semiHidden="1" w:unhideWhenUsed="1"/>
     <w:lsdException w:name="index 8" w:semiHidden="1" w:unhideWhenUsed="1"/>
     <w:lsdException w:name="index 9" w:semiHidden="1" w:unhideWhenUsed="1"/>
-    <w:lsdException w:name="toc 1" w:semiHidden="1" w:uiPriority="39" w:unhideWhenUsed="1"/>
-    <w:lsdException w:name="toc 2" w:semiHidden="1" w:uiPriority="39" w:unhideWhenUsed="1"/>
-    <w:lsdException w:name="toc 3" w:semiHidden="1" w:uiPriority="39" w:unhideWhenUsed="1"/>
-    <w:lsdException w:name="toc 4" w:semiHidden="1" w:uiPriority="39" w:unhideWhenUsed="1"/>
-    <w:lsdException w:name="toc 5" w:semiHidden="1" w:uiPriority="39" w:unhideWhenUsed="1"/>
-    <w:lsdException w:name="toc 6" w:semiHidden="1" w:uiPriority="39" w:unhideWhenUsed="1"/>
-    <w:lsdException w:name="toc 7" w:semiHidden="1" w:uiPriority="39" w:unhideWhenUsed="1"/>
-    <w:lsdException w:name="toc 8" w:semiHidden="1" w:uiPriority="39" w:unhideWhenUsed="1"/>
-    <w:lsdException w:name="toc 9" w:semiHidden="1" w:uiPriority="39" w:unhideWhenUsed="1"/>
+    <w:lsdException w:name="toc 1" w:uiPriority="39" w:semiHidden="1" w:unhideWhenUsed="1"/>
+    <w:lsdException w:name="toc 2" w:uiPriority="39" w:semiHidden="1" w:unhideWhenUsed="1"/>
+    <w:lsdException w:name="toc 3" w:uiPriority="39" w:semiHidden="1" w:unhideWhenUsed="1"/>
+    <w:lsdException w:name="toc 4" w:uiPriority="39" w:semiHidden="1" w:unhideWhenUsed="1"/>
+    <w:lsdException w:name="toc 5" w:uiPriority="39" w:semiHidden="1" w:unhideWhenUsed="1"/>
+    <w:lsdException w:name="toc 6" w:uiPriority="39" w:semiHidden="1" w:unhideWhenUsed="1"/>
+    <w:lsdException w:name="toc 7" w:uiPriority="39" w:semiHidden="1" w:unhideWhenUsed="1"/>
+    <w:lsdException w:name="toc 8" w:uiPriority="39" w:semiHidden="1" w:unhideWhenUsed="1"/>
+    <w:lsdException w:name="toc 9" w:uiPriority="39" w:semiHidden="1" w:unhideWhenUsed="1"/>
     <w:lsdException w:name="Normal Indent" w:semiHidden="1" w:unhideWhenUsed="1"/>
     <w:lsdException w:name="footnote text" w:semiHidden="1" w:unhideWhenUsed="1"/>
     <w:lsdException w:name="annotation text" w:semiHidden="1" w:unhideWhenUsed="1"/>
     <w:lsdException w:name="header" w:semiHidden="1" w:unhideWhenUsed="1"/>
     <w:lsdException w:name="footer" w:semiHidden="1" w:unhideWhenUsed="1"/>
     <w:lsdException w:name="index heading" w:semiHidden="1" w:unhideWhenUsed="1"/>
-    <w:lsdException w:name="caption" w:semiHidden="1" w:uiPriority="35" w:unhideWhenUsed="1" w:qFormat="1"/>
+    <w:lsdException w:name="caption" w:uiPriority="35" w:semiHidden="1" w:unhideWhenUsed="1" w:qFormat="1"/>
     <w:lsdException w:name="table of figures" w:semiHidden="1" w:unhideWhenUsed="1"/>
     <w:lsdException w:name="envelope address" w:semiHidden="1" w:unhideWhenUsed="1"/>
     <w:lsdException w:name="envelope return" w:semiHidden="1" w:unhideWhenUsed="1"/>
@@ -1541,7 +1325,7 @@
     <w:lsdException w:name="Title" w:uiPriority="10" w:qFormat="1"/>
     <w:lsdException w:name="Closing" w:semiHidden="1" w:unhideWhenUsed="1"/>
     <w:lsdException w:name="Signature" w:semiHidden="1" w:unhideWhenUsed="1"/>
-    <w:lsdException w:name="Default Paragraph Font" w:semiHidden="1" w:uiPriority="1" w:unhideWhenUsed="1"/>
+    <w:lsdException w:name="Default Paragraph Font" w:uiPriority="1" w:semiHidden="1" w:unhideWhenUsed="1"/>
     <w:lsdException w:name="Body Text" w:semiHidden="1" w:unhideWhenUsed="1"/>
     <w:lsdException w:name="Body Text Indent" w:semiHidden="1" w:unhideWhenUsed="1"/>
     <w:lsdException w:name="List Continue" w:semiHidden="1" w:unhideWhenUsed="1"/>
@@ -1741,8 +1525,8 @@
     <w:lsdException w:name="Subtle Reference" w:uiPriority="31" w:qFormat="1"/>
     <w:lsdException w:name="Intense Reference" w:uiPriority="32" w:qFormat="1"/>
     <w:lsdException w:name="Book Title" w:uiPriority="33" w:qFormat="1"/>
-    <w:lsdException w:name="Bibliography" w:semiHidden="1" w:uiPriority="37" w:unhideWhenUsed="1"/>
-    <w:lsdException w:name="TOC Heading" w:semiHidden="1" w:uiPriority="39" w:unhideWhenUsed="1" w:qFormat="1"/>
+    <w:lsdException w:name="Bibliography" w:uiPriority="37" w:semiHidden="1" w:unhideWhenUsed="1"/>
+    <w:lsdException w:name="TOC Heading" w:uiPriority="39" w:semiHidden="1" w:unhideWhenUsed="1" w:qFormat="1"/>
     <w:lsdException w:name="Plain Table 1" w:uiPriority="41"/>
     <w:lsdException w:name="Plain Table 2" w:uiPriority="42"/>
     <w:lsdException w:name="Plain Table 3" w:uiPriority="43"/>
@@ -1853,17 +1637,17 @@
     <w:lsdException w:name="Unresolved Mention" w:semiHidden="1" w:unhideWhenUsed="1"/>
     <w:lsdException w:name="Smart Link" w:semiHidden="1" w:unhideWhenUsed="1"/>
   </w:latentStyles>
-  <w:style w:type="paragraph" w:default="1" w:styleId="a">
+  <w:style w:type="paragraph" w:styleId="a" w:default="1">
     <w:name w:val="Normal"/>
     <w:qFormat/>
   </w:style>
-  <w:style w:type="character" w:default="1" w:styleId="a0">
+  <w:style w:type="character" w:styleId="a0" w:default="1">
     <w:name w:val="Default Paragraph Font"/>
     <w:uiPriority w:val="1"/>
     <w:semiHidden/>
     <w:unhideWhenUsed/>
   </w:style>
-  <w:style w:type="table" w:default="1" w:styleId="a1">
+  <w:style w:type="table" w:styleId="a1" w:default="1">
     <w:name w:val="Normal Table"/>
     <w:uiPriority w:val="99"/>
     <w:semiHidden/>
@@ -1878,7 +1662,7 @@
       </w:tblCellMar>
     </w:tblPr>
   </w:style>
-  <w:style w:type="numbering" w:default="1" w:styleId="a2">
+  <w:style w:type="numbering" w:styleId="a2" w:default="1">
     <w:name w:val="No List"/>
     <w:uiPriority w:val="99"/>
     <w:semiHidden/>

--- a/Текст.docx
+++ b/Текст.docx
@@ -805,7 +805,7 @@
           <w:sz w:val="28"/>
           <w:szCs w:val="28"/>
         </w:rPr>
-        <w:t xml:space="preserve"> есть встроенная функция - библиотека для хранения компонентов, из которой использовались некоторые посадочные места. Остальные посадочные места пришлось создавать самим, так как они отсутствовали. На слайде вы видите процесс создания символики одного из компонентов, а именно малошумящего усилителя. После чего все компоненты собираются вместе, ИДЕТ проверка на правильность подключения. И далее трассировка плата, расстановка посадочных мест на подходящей территории, проводка дорожек. В последствии </w:t>
+        <w:t xml:space="preserve"> есть встроенная функция - библиотека для хранения компонентов, из которой использовались некоторые посадочные места. Остальные посадочные места пришлось создавать самим, так как они отсутствовали. На слайде вы видите процесс создания символики одного из компонентов, а именно малошумящего усилителя. После чего все компоненты собираются вместе, идет проверка на правильность подключения. И далее трассировка платы, расстановка посадочных мест на подходящей территории, проводка дорожек. В последствии плата печатается, травится и получается текстолит с рисунком дорожек для платы.</w:t>
       </w:r>
     </w:p>
     <w:p>

--- a/Текст.docx
+++ b/Текст.docx
@@ -7,21 +7,32 @@
         <w:jc w:val="center"/>
         <w:rPr>
           <w:rFonts w:ascii="Times New Roman" w:hAnsi="Times New Roman" w:cs="Times New Roman"/>
-          <w:b/>
-          <w:bCs/>
-          <w:sz w:val="28"/>
-          <w:szCs w:val="28"/>
-        </w:rPr>
-      </w:pPr>
-      <w:r>
-        <w:rPr>
-          <w:rFonts w:ascii="Times New Roman" w:hAnsi="Times New Roman" w:cs="Times New Roman"/>
-          <w:b/>
-          <w:bCs/>
-          <w:sz w:val="28"/>
-          <w:szCs w:val="28"/>
-        </w:rPr>
-        <w:t>1 слайд</w:t>
+          <w:b w:val="1"/>
+          <w:bCs w:val="1"/>
+          <w:sz w:val="28"/>
+          <w:szCs w:val="28"/>
+        </w:rPr>
+      </w:pPr>
+      <w:r>
+        <w:rPr>
+          <w:rFonts w:ascii="Times New Roman" w:hAnsi="Times New Roman" w:cs="Times New Roman"/>
+          <w:b w:val="1"/>
+          <w:bCs w:val="1"/>
+          <w:sz w:val="28"/>
+          <w:szCs w:val="28"/>
+        </w:rPr>
+        <w:t xml:space="preserve">1 слайд </w:t>
+      </w:r>
+      <w:r>
+        <w:rPr>
+          <w:rFonts w:ascii="Times New Roman" w:hAnsi="Times New Roman" w:cs="Times New Roman"/>
+          <w:b w:val="1"/>
+          <w:bCs w:val="1"/>
+          <w:color w:val="FF0000"/>
+          <w:sz w:val="28"/>
+          <w:szCs w:val="28"/>
+        </w:rPr>
+        <w:t>Влада</w:t>
       </w:r>
     </w:p>
     <w:p>
@@ -46,212 +57,215 @@
         <w:jc w:val="center"/>
         <w:rPr>
           <w:rFonts w:ascii="Times New Roman" w:hAnsi="Times New Roman" w:cs="Times New Roman"/>
-          <w:b/>
-          <w:bCs/>
-          <w:sz w:val="28"/>
-          <w:szCs w:val="28"/>
-        </w:rPr>
-      </w:pPr>
-      <w:r>
-        <w:rPr>
-          <w:rFonts w:ascii="Times New Roman" w:hAnsi="Times New Roman" w:cs="Times New Roman"/>
-          <w:b/>
-          <w:bCs/>
-          <w:sz w:val="28"/>
-          <w:szCs w:val="28"/>
-        </w:rPr>
-        <w:t>2 слайд</w:t>
-      </w:r>
-    </w:p>
-    <w:p>
-      <w:pPr>
-        <w:rPr>
-          <w:rFonts w:ascii="Times New Roman" w:hAnsi="Times New Roman" w:cs="Times New Roman"/>
-          <w:sz w:val="28"/>
-          <w:szCs w:val="28"/>
-        </w:rPr>
-      </w:pPr>
-      <w:r>
-        <w:rPr>
-          <w:rFonts w:ascii="Times New Roman" w:hAnsi="Times New Roman" w:cs="Times New Roman"/>
-          <w:sz w:val="28"/>
-          <w:szCs w:val="28"/>
-        </w:rPr>
-        <w:t>Цель нашего проекта заключается в р</w:t>
-      </w:r>
-      <w:r>
-        <w:rPr>
-          <w:rFonts w:ascii="Times New Roman" w:hAnsi="Times New Roman" w:cs="Times New Roman"/>
-          <w:sz w:val="28"/>
-          <w:szCs w:val="28"/>
-        </w:rPr>
-        <w:t>еализаци</w:t>
-      </w:r>
-      <w:r>
-        <w:rPr>
-          <w:rFonts w:ascii="Times New Roman" w:hAnsi="Times New Roman" w:cs="Times New Roman"/>
-          <w:sz w:val="28"/>
-          <w:szCs w:val="28"/>
-        </w:rPr>
-        <w:t>и</w:t>
-      </w:r>
-      <w:r>
-        <w:rPr>
-          <w:rFonts w:ascii="Times New Roman" w:hAnsi="Times New Roman" w:cs="Times New Roman"/>
-          <w:sz w:val="28"/>
-          <w:szCs w:val="28"/>
-        </w:rPr>
-        <w:t xml:space="preserve"> интерфейса на базе системы Автоматической идентификации судов (АИС) с применением технологий искусственного интеллекта</w:t>
-      </w:r>
-      <w:r>
-        <w:rPr>
-          <w:rFonts w:ascii="Times New Roman" w:hAnsi="Times New Roman" w:cs="Times New Roman"/>
-          <w:sz w:val="28"/>
-          <w:szCs w:val="28"/>
-        </w:rPr>
-        <w:t xml:space="preserve">. Мы приняли решение разделить нашу общую работу на </w:t>
-      </w:r>
-      <w:r>
-        <w:rPr>
-          <w:rFonts w:ascii="Times New Roman" w:hAnsi="Times New Roman" w:cs="Times New Roman"/>
-          <w:sz w:val="28"/>
-          <w:szCs w:val="28"/>
-        </w:rPr>
-        <w:t xml:space="preserve">несколько </w:t>
-      </w:r>
-      <w:r>
-        <w:rPr>
-          <w:rFonts w:ascii="Times New Roman" w:hAnsi="Times New Roman" w:cs="Times New Roman"/>
-          <w:sz w:val="28"/>
-          <w:szCs w:val="28"/>
-        </w:rPr>
-        <w:t>задач:</w:t>
-      </w:r>
-    </w:p>
-    <w:p>
-      <w:pPr>
-        <w:rPr>
-          <w:rFonts w:ascii="Times New Roman" w:hAnsi="Times New Roman" w:cs="Times New Roman"/>
-          <w:sz w:val="28"/>
-          <w:szCs w:val="28"/>
-        </w:rPr>
-      </w:pPr>
-      <w:r>
-        <w:rPr>
-          <w:rFonts w:ascii="Times New Roman" w:hAnsi="Times New Roman" w:cs="Times New Roman"/>
-          <w:b/>
-          <w:bCs/>
-          <w:sz w:val="28"/>
-          <w:szCs w:val="28"/>
-        </w:rPr>
-        <w:t>Развести и изготовить плату радиоприемника</w:t>
-      </w:r>
-      <w:r>
-        <w:rPr>
-          <w:rFonts w:ascii="Times New Roman" w:hAnsi="Times New Roman" w:cs="Times New Roman"/>
-          <w:sz w:val="28"/>
-          <w:szCs w:val="28"/>
-        </w:rPr>
-        <w:t xml:space="preserve"> – устройство, имитирующее систему связи судна</w:t>
-      </w:r>
-      <w:r>
-        <w:rPr>
-          <w:rFonts w:ascii="Times New Roman" w:hAnsi="Times New Roman" w:cs="Times New Roman"/>
-          <w:sz w:val="28"/>
-          <w:szCs w:val="28"/>
-        </w:rPr>
-        <w:t>. Кроме это</w:t>
-      </w:r>
-      <w:r>
-        <w:rPr>
-          <w:rFonts w:ascii="Times New Roman" w:hAnsi="Times New Roman" w:cs="Times New Roman"/>
-          <w:sz w:val="28"/>
-          <w:szCs w:val="28"/>
-        </w:rPr>
-        <w:t xml:space="preserve">го, </w:t>
-      </w:r>
-      <w:r>
-        <w:rPr>
-          <w:rFonts w:ascii="Times New Roman" w:hAnsi="Times New Roman" w:cs="Times New Roman"/>
-          <w:sz w:val="28"/>
-          <w:szCs w:val="28"/>
-        </w:rPr>
-        <w:t>создать и распечатать 3</w:t>
-      </w:r>
-      <w:r>
-        <w:rPr>
-          <w:rFonts w:ascii="Times New Roman" w:hAnsi="Times New Roman" w:cs="Times New Roman"/>
+          <w:b w:val="1"/>
+          <w:bCs w:val="1"/>
+          <w:sz w:val="28"/>
+          <w:szCs w:val="28"/>
+        </w:rPr>
+      </w:pPr>
+      <w:r>
+        <w:rPr>
+          <w:rFonts w:ascii="Times New Roman" w:hAnsi="Times New Roman" w:cs="Times New Roman"/>
+          <w:b w:val="1"/>
+          <w:bCs w:val="1"/>
+          <w:sz w:val="28"/>
+          <w:szCs w:val="28"/>
+        </w:rPr>
+        <w:t xml:space="preserve">2 слайд </w:t>
+      </w:r>
+      <w:r>
+        <w:rPr>
+          <w:rFonts w:ascii="Times New Roman" w:hAnsi="Times New Roman" w:cs="Times New Roman"/>
+          <w:b w:val="1"/>
+          <w:bCs w:val="1"/>
+          <w:color w:val="FF0000"/>
+          <w:sz w:val="28"/>
+          <w:szCs w:val="28"/>
+        </w:rPr>
+        <w:t>Лера</w:t>
+      </w:r>
+    </w:p>
+    <w:p>
+      <w:pPr>
+        <w:rPr>
+          <w:rFonts w:ascii="Times New Roman" w:hAnsi="Times New Roman" w:cs="Times New Roman"/>
+          <w:b w:val="1"/>
+          <w:bCs w:val="1"/>
+          <w:sz w:val="28"/>
+          <w:szCs w:val="28"/>
+        </w:rPr>
+      </w:pPr>
+      <w:r>
+        <w:rPr>
+          <w:rFonts w:ascii="Times New Roman" w:hAnsi="Times New Roman" w:cs="Times New Roman"/>
+          <w:sz w:val="28"/>
+          <w:szCs w:val="28"/>
+        </w:rPr>
+        <w:t xml:space="preserve">Цель нашего проекта заключается в реализации интерфейса на базе системы Автоматической идентификации судов (АИС) с применением технологий искусственного интеллекта. Мы приняли решение разделить нашу общую работу на несколько задач, такие </w:t>
+      </w:r>
+      <w:r>
+        <w:rPr>
+          <w:rFonts w:ascii="Times New Roman" w:hAnsi="Times New Roman" w:cs="Times New Roman"/>
+          <w:sz w:val="28"/>
+          <w:szCs w:val="28"/>
+        </w:rPr>
+        <w:t>как:</w:t>
+      </w:r>
+    </w:p>
+    <w:p>
+      <w:pPr>
+        <w:rPr>
+          <w:rFonts w:ascii="Times New Roman" w:hAnsi="Times New Roman" w:cs="Times New Roman"/>
+          <w:b w:val="1"/>
+          <w:bCs w:val="1"/>
+          <w:sz w:val="28"/>
+          <w:szCs w:val="28"/>
+        </w:rPr>
+      </w:pPr>
+      <w:r>
+        <w:rPr>
+          <w:rFonts w:ascii="Times New Roman" w:hAnsi="Times New Roman" w:cs="Times New Roman"/>
+          <w:b w:val="1"/>
+          <w:bCs w:val="1"/>
+          <w:sz w:val="28"/>
+          <w:szCs w:val="28"/>
+        </w:rPr>
+        <w:t>Развести</w:t>
+      </w:r>
+      <w:r>
+        <w:rPr>
+          <w:rFonts w:ascii="Times New Roman" w:hAnsi="Times New Roman" w:cs="Times New Roman"/>
+          <w:b w:val="1"/>
+          <w:bCs w:val="1"/>
+          <w:sz w:val="28"/>
+          <w:szCs w:val="28"/>
+        </w:rPr>
+        <w:t xml:space="preserve"> и изготовить плату радиоприемника</w:t>
+      </w:r>
+      <w:r>
+        <w:rPr>
+          <w:rFonts w:ascii="Times New Roman" w:hAnsi="Times New Roman" w:cs="Times New Roman"/>
+          <w:sz w:val="28"/>
+          <w:szCs w:val="28"/>
+        </w:rPr>
+        <w:t xml:space="preserve"> – устройство, имитирующее систему связи </w:t>
+      </w:r>
+      <w:r>
+        <w:rPr>
+          <w:rFonts w:ascii="Times New Roman" w:hAnsi="Times New Roman" w:cs="Times New Roman"/>
+          <w:sz w:val="28"/>
+          <w:szCs w:val="28"/>
+        </w:rPr>
+        <w:t>судна.</w:t>
+      </w:r>
+    </w:p>
+    <w:p>
+      <w:pPr>
+        <w:rPr>
+          <w:rFonts w:ascii="Times New Roman" w:hAnsi="Times New Roman" w:cs="Times New Roman"/>
+          <w:b w:val="1"/>
+          <w:bCs w:val="1"/>
+          <w:sz w:val="28"/>
+          <w:szCs w:val="28"/>
+        </w:rPr>
+      </w:pPr>
+      <w:r>
+        <w:rPr>
+          <w:rFonts w:ascii="Times New Roman" w:hAnsi="Times New Roman" w:cs="Times New Roman"/>
+          <w:b w:val="1"/>
+          <w:bCs w:val="1"/>
+          <w:sz w:val="28"/>
+          <w:szCs w:val="28"/>
+        </w:rPr>
+        <w:t>Сформировать</w:t>
+      </w:r>
+      <w:r>
+        <w:rPr>
+          <w:rFonts w:ascii="Times New Roman" w:hAnsi="Times New Roman" w:cs="Times New Roman"/>
+          <w:b w:val="1"/>
+          <w:bCs w:val="1"/>
+          <w:sz w:val="28"/>
+          <w:szCs w:val="28"/>
+        </w:rPr>
+        <w:t xml:space="preserve"> </w:t>
+      </w:r>
+      <w:r>
+        <w:rPr>
+          <w:rFonts w:ascii="Times New Roman" w:hAnsi="Times New Roman" w:cs="Times New Roman"/>
+          <w:b w:val="1"/>
+          <w:bCs w:val="1"/>
           <w:sz w:val="28"/>
           <w:szCs w:val="28"/>
           <w:lang w:val="en-US"/>
         </w:rPr>
-        <w:t>d</w:t>
-      </w:r>
-      <w:r>
-        <w:rPr>
-          <w:rFonts w:ascii="Times New Roman" w:hAnsi="Times New Roman" w:cs="Times New Roman"/>
-          <w:sz w:val="28"/>
-          <w:szCs w:val="28"/>
-        </w:rPr>
-        <w:t xml:space="preserve"> </w:t>
-      </w:r>
-      <w:r>
-        <w:rPr>
-          <w:rFonts w:ascii="Times New Roman" w:hAnsi="Times New Roman" w:cs="Times New Roman"/>
-          <w:sz w:val="28"/>
-          <w:szCs w:val="28"/>
-        </w:rPr>
-        <w:t>модель коробки, чтобы туда поместить плату.</w:t>
-      </w:r>
-    </w:p>
-    <w:p>
-      <w:pPr>
-        <w:rPr>
-          <w:rFonts w:ascii="Times New Roman" w:hAnsi="Times New Roman" w:cs="Times New Roman"/>
-          <w:sz w:val="28"/>
-          <w:szCs w:val="28"/>
-        </w:rPr>
-      </w:pPr>
-      <w:r>
-        <w:rPr>
-          <w:rFonts w:ascii="Times New Roman" w:hAnsi="Times New Roman" w:cs="Times New Roman"/>
-          <w:b/>
-          <w:bCs/>
-          <w:sz w:val="28"/>
-          <w:szCs w:val="28"/>
-        </w:rPr>
-        <w:t xml:space="preserve">Сформировать </w:t>
-      </w:r>
-      <w:r>
-        <w:rPr>
-          <w:rFonts w:ascii="Times New Roman" w:hAnsi="Times New Roman" w:cs="Times New Roman"/>
-          <w:b/>
-          <w:bCs/>
+        <w:t>Dataset</w:t>
+      </w:r>
+      <w:r>
+        <w:rPr>
+          <w:rFonts w:ascii="Times New Roman" w:hAnsi="Times New Roman" w:cs="Times New Roman"/>
+          <w:sz w:val="28"/>
+          <w:szCs w:val="28"/>
+        </w:rPr>
+        <w:t xml:space="preserve"> – набор данных (фотографий), необходимых для обучения нейросети.</w:t>
+      </w:r>
+    </w:p>
+    <w:p>
+      <w:pPr>
+        <w:rPr>
+          <w:rFonts w:ascii="Times New Roman" w:hAnsi="Times New Roman" w:cs="Times New Roman"/>
+          <w:b w:val="1"/>
+          <w:bCs w:val="1"/>
+          <w:sz w:val="28"/>
+          <w:szCs w:val="28"/>
+        </w:rPr>
+      </w:pPr>
+      <w:r>
+        <w:rPr>
+          <w:rFonts w:ascii="Times New Roman" w:hAnsi="Times New Roman" w:cs="Times New Roman"/>
+          <w:b w:val="1"/>
+          <w:bCs w:val="1"/>
+          <w:sz w:val="28"/>
+          <w:szCs w:val="28"/>
+        </w:rPr>
+        <w:t>Обучить модель нейронной сети.</w:t>
+      </w:r>
+    </w:p>
+    <w:p>
+      <w:pPr>
+        <w:rPr>
+          <w:rFonts w:ascii="Times New Roman" w:hAnsi="Times New Roman" w:cs="Times New Roman"/>
+          <w:b w:val="1"/>
+          <w:bCs w:val="1"/>
+          <w:sz w:val="28"/>
+          <w:szCs w:val="28"/>
+        </w:rPr>
+      </w:pPr>
+      <w:r>
+        <w:rPr>
+          <w:rFonts w:ascii="Times New Roman" w:hAnsi="Times New Roman" w:cs="Times New Roman"/>
+          <w:b w:val="1"/>
+          <w:bCs w:val="1"/>
+          <w:sz w:val="28"/>
+          <w:szCs w:val="28"/>
+        </w:rPr>
+        <w:t xml:space="preserve">Разработать веб-сайт с архитектурой </w:t>
+      </w:r>
+      <w:r>
+        <w:rPr>
+          <w:rFonts w:ascii="Times New Roman" w:hAnsi="Times New Roman" w:cs="Times New Roman"/>
+          <w:b w:val="1"/>
+          <w:bCs w:val="1"/>
           <w:sz w:val="28"/>
           <w:szCs w:val="28"/>
           <w:lang w:val="en-US"/>
         </w:rPr>
-        <w:t>Dataset</w:t>
-      </w:r>
-      <w:r>
-        <w:rPr>
-          <w:rFonts w:ascii="Times New Roman" w:hAnsi="Times New Roman" w:cs="Times New Roman"/>
-          <w:sz w:val="28"/>
-          <w:szCs w:val="28"/>
-        </w:rPr>
-        <w:t xml:space="preserve"> – </w:t>
-      </w:r>
-      <w:r>
-        <w:rPr>
-          <w:rFonts w:ascii="Times New Roman" w:hAnsi="Times New Roman" w:cs="Times New Roman"/>
-          <w:sz w:val="28"/>
-          <w:szCs w:val="28"/>
-        </w:rPr>
-        <w:t>набор данных (фотографий), необходимых для обучения нейросети</w:t>
-      </w:r>
-      <w:r>
-        <w:rPr>
-          <w:rFonts w:ascii="Times New Roman" w:hAnsi="Times New Roman" w:cs="Times New Roman"/>
+        <w:t>Backend</w:t>
+      </w:r>
+      <w:r>
+        <w:rPr>
+          <w:rFonts w:ascii="Times New Roman" w:hAnsi="Times New Roman" w:cs="Times New Roman"/>
+          <w:b w:val="1"/>
+          <w:bCs w:val="1"/>
           <w:sz w:val="28"/>
           <w:szCs w:val="28"/>
         </w:rPr>
@@ -260,87 +274,35 @@
     </w:p>
     <w:p>
       <w:pPr>
-        <w:rPr>
-          <w:rFonts w:ascii="Times New Roman" w:hAnsi="Times New Roman" w:cs="Times New Roman"/>
-          <w:b/>
-          <w:bCs/>
-          <w:sz w:val="28"/>
-          <w:szCs w:val="28"/>
-        </w:rPr>
-      </w:pPr>
-      <w:r>
-        <w:rPr>
-          <w:rFonts w:ascii="Times New Roman" w:hAnsi="Times New Roman" w:cs="Times New Roman"/>
-          <w:b/>
-          <w:bCs/>
-          <w:sz w:val="28"/>
-          <w:szCs w:val="28"/>
-        </w:rPr>
-        <w:t>Обучить модель нейронной сети.</w:t>
-      </w:r>
-    </w:p>
-    <w:p>
-      <w:pPr>
-        <w:rPr>
-          <w:rFonts w:ascii="Times New Roman" w:hAnsi="Times New Roman" w:cs="Times New Roman"/>
-          <w:b/>
-          <w:bCs/>
-          <w:sz w:val="28"/>
-          <w:szCs w:val="28"/>
-        </w:rPr>
-      </w:pPr>
-      <w:r>
-        <w:rPr>
-          <w:rFonts w:ascii="Times New Roman" w:hAnsi="Times New Roman" w:cs="Times New Roman"/>
-          <w:b/>
-          <w:bCs/>
-          <w:sz w:val="28"/>
-          <w:szCs w:val="28"/>
-        </w:rPr>
-        <w:t xml:space="preserve">Разработать веб-сайт с архитектурой </w:t>
-      </w:r>
-      <w:r>
-        <w:rPr>
-          <w:rFonts w:ascii="Times New Roman" w:hAnsi="Times New Roman" w:cs="Times New Roman"/>
-          <w:b/>
-          <w:bCs/>
-          <w:sz w:val="28"/>
-          <w:szCs w:val="28"/>
-          <w:lang w:val="en-US"/>
-        </w:rPr>
-        <w:t>Backend</w:t>
-      </w:r>
-      <w:r>
-        <w:rPr>
-          <w:rFonts w:ascii="Times New Roman" w:hAnsi="Times New Roman" w:cs="Times New Roman"/>
-          <w:b/>
-          <w:bCs/>
-          <w:sz w:val="28"/>
-          <w:szCs w:val="28"/>
-        </w:rPr>
-        <w:t>.</w:t>
-      </w:r>
-    </w:p>
-    <w:p>
-      <w:pPr>
         <w:jc w:val="center"/>
         <w:rPr>
           <w:rFonts w:ascii="Times New Roman" w:hAnsi="Times New Roman" w:cs="Times New Roman"/>
-          <w:b/>
-          <w:bCs/>
-          <w:sz w:val="28"/>
-          <w:szCs w:val="28"/>
-        </w:rPr>
-      </w:pPr>
-      <w:r>
-        <w:rPr>
-          <w:rFonts w:ascii="Times New Roman" w:hAnsi="Times New Roman" w:cs="Times New Roman"/>
-          <w:b/>
-          <w:bCs/>
-          <w:sz w:val="28"/>
-          <w:szCs w:val="28"/>
-        </w:rPr>
-        <w:t>3 слайд</w:t>
+          <w:b w:val="1"/>
+          <w:bCs w:val="1"/>
+          <w:sz w:val="28"/>
+          <w:szCs w:val="28"/>
+        </w:rPr>
+      </w:pPr>
+      <w:r>
+        <w:rPr>
+          <w:rFonts w:ascii="Times New Roman" w:hAnsi="Times New Roman" w:cs="Times New Roman"/>
+          <w:b w:val="1"/>
+          <w:bCs w:val="1"/>
+          <w:sz w:val="28"/>
+          <w:szCs w:val="28"/>
+        </w:rPr>
+        <w:t xml:space="preserve">3 слайд </w:t>
+      </w:r>
+      <w:r>
+        <w:rPr>
+          <w:rFonts w:ascii="Times New Roman" w:hAnsi="Times New Roman" w:cs="Times New Roman"/>
+          <w:b w:val="1"/>
+          <w:bCs w:val="1"/>
+          <w:color w:val="FF0000"/>
+          <w:sz w:val="28"/>
+          <w:szCs w:val="28"/>
+        </w:rPr>
+        <w:t>Аня</w:t>
       </w:r>
     </w:p>
     <w:p>
@@ -375,7 +337,7 @@
           <w:sz w:val="28"/>
           <w:szCs w:val="28"/>
         </w:rPr>
-        <w:t xml:space="preserve"> предоставляет информацию в реальном времени о движении судов и текущем местоположении судов в гаванях и портах. Другая информация, такая, как, например длина, ширина, тип судна, класс трансивера - устройства для передачи и приёма сигнала, становится доступна только после покупки профессионального плана, цены различных вариаций которого начинаются от полутора тысяч и выше. Что является существенным недостатком, и приводит к ограниченности использования этого сайта всеми пользователями.</w:t>
+        <w:t xml:space="preserve"> предоставляет информацию в реальном времени о движении и текущем местоположении судов в гаванях и портах. Другая информация, такая, как, например длина, ширина, тип судна, класс трансивера - устройства для передачи и приёма сигнала, становится доступна только после покупки профессионального плана. Что является существенным недостатком и приводит к ограниченности использования этого сайта всеми пользователями.</w:t>
       </w:r>
     </w:p>
     <w:p>
@@ -432,21 +394,33 @@
         <w:jc w:val="center"/>
         <w:rPr>
           <w:rFonts w:ascii="Times New Roman" w:hAnsi="Times New Roman" w:cs="Times New Roman"/>
-          <w:b/>
-          <w:bCs/>
-          <w:sz w:val="28"/>
-          <w:szCs w:val="28"/>
-        </w:rPr>
-      </w:pPr>
-      <w:r>
-        <w:rPr>
-          <w:rFonts w:ascii="Times New Roman" w:hAnsi="Times New Roman" w:cs="Times New Roman"/>
-          <w:b/>
-          <w:bCs/>
-          <w:sz w:val="28"/>
-          <w:szCs w:val="28"/>
-        </w:rPr>
-        <w:t>4 слайд</w:t>
+          <w:b w:val="1"/>
+          <w:bCs w:val="1"/>
+          <w:color w:val="FF0000"/>
+          <w:sz w:val="28"/>
+          <w:szCs w:val="28"/>
+        </w:rPr>
+      </w:pPr>
+      <w:r>
+        <w:rPr>
+          <w:rFonts w:ascii="Times New Roman" w:hAnsi="Times New Roman" w:cs="Times New Roman"/>
+          <w:b w:val="1"/>
+          <w:bCs w:val="1"/>
+          <w:sz w:val="28"/>
+          <w:szCs w:val="28"/>
+        </w:rPr>
+        <w:t xml:space="preserve">4 слайд </w:t>
+      </w:r>
+      <w:r>
+        <w:rPr>
+          <w:rFonts w:ascii="Times New Roman" w:hAnsi="Times New Roman" w:cs="Times New Roman"/>
+          <w:b w:val="1"/>
+          <w:bCs w:val="1"/>
+          <w:color w:val="FF0000"/>
+          <w:sz w:val="28"/>
+          <w:szCs w:val="28"/>
+        </w:rPr>
+        <w:t>Макс</w:t>
       </w:r>
     </w:p>
     <w:p>
@@ -468,34 +442,85 @@
     </w:p>
     <w:p>
       <w:pPr>
+        <w:pStyle w:val="a"/>
+        <w:rPr>
+          <w:rFonts w:ascii="Times New Roman" w:hAnsi="Times New Roman" w:cs="Times New Roman"/>
+          <w:sz w:val="28"/>
+          <w:szCs w:val="28"/>
+        </w:rPr>
+      </w:pPr>
+    </w:p>
+    <w:p>
+      <w:pPr>
+        <w:pStyle w:val="a"/>
+        <w:rPr>
+          <w:rFonts w:ascii="Times New Roman" w:hAnsi="Times New Roman" w:cs="Times New Roman"/>
+          <w:sz w:val="28"/>
+          <w:szCs w:val="28"/>
+        </w:rPr>
+      </w:pPr>
+    </w:p>
+    <w:p>
+      <w:pPr>
+        <w:pStyle w:val="a"/>
+        <w:rPr>
+          <w:rFonts w:ascii="Times New Roman" w:hAnsi="Times New Roman" w:cs="Times New Roman"/>
+          <w:sz w:val="28"/>
+          <w:szCs w:val="28"/>
+        </w:rPr>
+      </w:pPr>
+    </w:p>
+    <w:p>
+      <w:pPr>
+        <w:pStyle w:val="a"/>
+        <w:rPr>
+          <w:rFonts w:ascii="Times New Roman" w:hAnsi="Times New Roman" w:cs="Times New Roman"/>
+          <w:sz w:val="28"/>
+          <w:szCs w:val="28"/>
+        </w:rPr>
+      </w:pPr>
+    </w:p>
+    <w:p>
+      <w:pPr>
+        <w:pStyle w:val="a"/>
+        <w:rPr>
+          <w:rFonts w:ascii="Times New Roman" w:hAnsi="Times New Roman" w:cs="Times New Roman"/>
+          <w:sz w:val="28"/>
+          <w:szCs w:val="28"/>
+        </w:rPr>
+      </w:pPr>
+    </w:p>
+    <w:p>
+      <w:pPr>
         <w:jc w:val="center"/>
         <w:rPr>
           <w:rFonts w:ascii="Times New Roman" w:hAnsi="Times New Roman" w:cs="Times New Roman"/>
-          <w:b/>
-          <w:bCs/>
-          <w:sz w:val="28"/>
-          <w:szCs w:val="28"/>
-        </w:rPr>
-      </w:pPr>
-      <w:r>
-        <w:rPr>
-          <w:rFonts w:ascii="Times New Roman" w:hAnsi="Times New Roman" w:cs="Times New Roman"/>
-          <w:b w:val="1"/>
-          <w:bCs w:val="1"/>
-          <w:sz w:val="28"/>
-          <w:szCs w:val="28"/>
-        </w:rPr>
-        <w:t>5</w:t>
-      </w:r>
-      <w:r>
-        <w:rPr>
-          <w:rFonts w:ascii="Times New Roman" w:hAnsi="Times New Roman" w:cs="Times New Roman"/>
-          <w:b w:val="1"/>
-          <w:bCs w:val="1"/>
-          <w:sz w:val="28"/>
-          <w:szCs w:val="28"/>
-        </w:rPr>
-        <w:t xml:space="preserve"> слайд</w:t>
+          <w:b w:val="1"/>
+          <w:bCs w:val="1"/>
+          <w:sz w:val="28"/>
+          <w:szCs w:val="28"/>
+        </w:rPr>
+      </w:pPr>
+      <w:r>
+        <w:rPr>
+          <w:rFonts w:ascii="Times New Roman" w:hAnsi="Times New Roman" w:cs="Times New Roman"/>
+          <w:b w:val="1"/>
+          <w:bCs w:val="1"/>
+          <w:sz w:val="28"/>
+          <w:szCs w:val="28"/>
+        </w:rPr>
+        <w:t xml:space="preserve">5 слайд </w:t>
+      </w:r>
+      <w:r>
+        <w:rPr>
+          <w:rFonts w:ascii="Times New Roman" w:hAnsi="Times New Roman" w:cs="Times New Roman"/>
+          <w:b w:val="1"/>
+          <w:bCs w:val="1"/>
+          <w:color w:val="FF0000"/>
+          <w:sz w:val="28"/>
+          <w:szCs w:val="28"/>
+        </w:rPr>
+        <w:t>Влада</w:t>
       </w:r>
     </w:p>
     <w:p>
@@ -562,29 +587,7 @@
           <w:sz w:val="28"/>
           <w:szCs w:val="28"/>
         </w:rPr>
-        <w:t xml:space="preserve"> </w:t>
-      </w:r>
-      <w:proofErr w:type="gramStart"/>
-      <w:r>
-        <w:rPr>
-          <w:rFonts w:ascii="Times New Roman" w:hAnsi="Times New Roman" w:cs="Times New Roman"/>
-          <w:b w:val="0"/>
-          <w:bCs w:val="0"/>
-          <w:sz w:val="28"/>
-          <w:szCs w:val="28"/>
-        </w:rPr>
-        <w:t>- это</w:t>
-      </w:r>
-      <w:proofErr w:type="gramEnd"/>
-      <w:r>
-        <w:rPr>
-          <w:rFonts w:ascii="Times New Roman" w:hAnsi="Times New Roman" w:cs="Times New Roman"/>
-          <w:b w:val="0"/>
-          <w:bCs w:val="0"/>
-          <w:sz w:val="28"/>
-          <w:szCs w:val="28"/>
-        </w:rPr>
-        <w:t xml:space="preserve"> среда для разработки плат, в которой предусмотрены все возможности - средство контроля DRC, авто трассировщик, даже есть возможность трехмерной визуализации печатной платы. Также использовали платформу </w:t>
+        <w:t xml:space="preserve"> - это среда для разработки плат, в которой предусмотрены все возможности - авто трассировщик, трехмерная визуализация печатной платы и так далее. Также использовали платформу GoogleEarth для создания </w:t>
       </w:r>
       <w:proofErr w:type="spellStart"/>
       <w:r>
@@ -595,7 +598,7 @@
           <w:sz w:val="28"/>
           <w:szCs w:val="28"/>
         </w:rPr>
-        <w:t>GoogleEarth</w:t>
+        <w:t>Dataset</w:t>
       </w:r>
       <w:proofErr w:type="spellEnd"/>
       <w:r>
@@ -606,7 +609,7 @@
           <w:sz w:val="28"/>
           <w:szCs w:val="28"/>
         </w:rPr>
-        <w:t xml:space="preserve"> для создания Dataset. Backend был написан на Python, Fronted на </w:t>
+        <w:t xml:space="preserve">. </w:t>
       </w:r>
       <w:proofErr w:type="spellStart"/>
       <w:r>
@@ -617,6 +620,50 @@
           <w:sz w:val="28"/>
           <w:szCs w:val="28"/>
         </w:rPr>
+        <w:t>Backend</w:t>
+      </w:r>
+      <w:proofErr w:type="spellEnd"/>
+      <w:r>
+        <w:rPr>
+          <w:rFonts w:ascii="Times New Roman" w:hAnsi="Times New Roman" w:cs="Times New Roman"/>
+          <w:b w:val="0"/>
+          <w:bCs w:val="0"/>
+          <w:sz w:val="28"/>
+          <w:szCs w:val="28"/>
+        </w:rPr>
+        <w:t xml:space="preserve"> был написан на Python, </w:t>
+      </w:r>
+      <w:proofErr w:type="spellStart"/>
+      <w:r>
+        <w:rPr>
+          <w:rFonts w:ascii="Times New Roman" w:hAnsi="Times New Roman" w:cs="Times New Roman"/>
+          <w:b w:val="0"/>
+          <w:bCs w:val="0"/>
+          <w:sz w:val="28"/>
+          <w:szCs w:val="28"/>
+        </w:rPr>
+        <w:t>Fronted</w:t>
+      </w:r>
+      <w:proofErr w:type="spellEnd"/>
+      <w:r>
+        <w:rPr>
+          <w:rFonts w:ascii="Times New Roman" w:hAnsi="Times New Roman" w:cs="Times New Roman"/>
+          <w:b w:val="0"/>
+          <w:bCs w:val="0"/>
+          <w:sz w:val="28"/>
+          <w:szCs w:val="28"/>
+        </w:rPr>
+        <w:t xml:space="preserve"> на </w:t>
+      </w:r>
+      <w:proofErr w:type="spellStart"/>
+      <w:r>
+        <w:rPr>
+          <w:rFonts w:ascii="Times New Roman" w:hAnsi="Times New Roman" w:cs="Times New Roman"/>
+          <w:b w:val="0"/>
+          <w:bCs w:val="0"/>
+          <w:sz w:val="28"/>
+          <w:szCs w:val="28"/>
+        </w:rPr>
         <w:t>html</w:t>
       </w:r>
       <w:proofErr w:type="spellEnd"/>
@@ -672,7 +719,18 @@
           <w:sz w:val="28"/>
           <w:szCs w:val="28"/>
         </w:rPr>
-        <w:t>6 слайд</w:t>
+        <w:t xml:space="preserve">6 слайд </w:t>
+      </w:r>
+      <w:r>
+        <w:rPr>
+          <w:rFonts w:ascii="Times New Roman" w:hAnsi="Times New Roman" w:cs="Times New Roman"/>
+          <w:b w:val="1"/>
+          <w:bCs w:val="1"/>
+          <w:color w:val="FF0000"/>
+          <w:sz w:val="28"/>
+          <w:szCs w:val="28"/>
+        </w:rPr>
+        <w:t>Вика</w:t>
       </w:r>
     </w:p>
     <w:p>
@@ -805,7 +863,7 @@
           <w:sz w:val="28"/>
           <w:szCs w:val="28"/>
         </w:rPr>
-        <w:t xml:space="preserve"> есть встроенная функция - библиотека для хранения компонентов, из которой использовались некоторые посадочные места. Остальные посадочные места пришлось создавать самим, так как они отсутствовали. На слайде вы видите процесс создания символики одного из компонентов, а именно малошумящего усилителя. После чего все компоненты собираются вместе, идет проверка на правильность подключения. И далее трассировка платы, расстановка посадочных мест на подходящей территории, проводка дорожек. В последствии плата печатается, травится и получается текстолит с рисунком дорожек для платы.</w:t>
+        <w:t xml:space="preserve"> есть встроенная функция - библиотека для хранения компонентов, из которой использовались некоторые посадочные места. Остальные посадочные места создавали сами, так как они отсутствовали. На слайде вы видите процесс создания символики одного из компонентов, а именно малошумящего усилителя. После чего все компоненты собираются вместе, идет проверка на правильность подключения. И далее трассировка платы, расстановка посадочных мест на подходящей территории, проводка дорожек. В последствии плата печатается, травится и получается текстолит с рисунком дорожек для платы.</w:t>
       </w:r>
     </w:p>
     <w:p>
@@ -813,21 +871,32 @@
         <w:jc w:val="center"/>
         <w:rPr>
           <w:rFonts w:ascii="Times New Roman" w:hAnsi="Times New Roman" w:cs="Times New Roman"/>
-          <w:b/>
-          <w:bCs/>
-          <w:sz w:val="28"/>
-          <w:szCs w:val="28"/>
-        </w:rPr>
-      </w:pPr>
-      <w:r>
-        <w:rPr>
-          <w:rFonts w:ascii="Times New Roman" w:hAnsi="Times New Roman" w:cs="Times New Roman"/>
-          <w:b/>
-          <w:bCs/>
-          <w:sz w:val="28"/>
-          <w:szCs w:val="28"/>
-        </w:rPr>
-        <w:t>7 слайд</w:t>
+          <w:b w:val="1"/>
+          <w:bCs w:val="1"/>
+          <w:sz w:val="28"/>
+          <w:szCs w:val="28"/>
+        </w:rPr>
+      </w:pPr>
+      <w:r>
+        <w:rPr>
+          <w:rFonts w:ascii="Times New Roman" w:hAnsi="Times New Roman" w:cs="Times New Roman"/>
+          <w:b w:val="1"/>
+          <w:bCs w:val="1"/>
+          <w:sz w:val="28"/>
+          <w:szCs w:val="28"/>
+        </w:rPr>
+        <w:t xml:space="preserve">7 слайд </w:t>
+      </w:r>
+      <w:r>
+        <w:rPr>
+          <w:rFonts w:ascii="Times New Roman" w:hAnsi="Times New Roman" w:cs="Times New Roman"/>
+          <w:b w:val="1"/>
+          <w:bCs w:val="1"/>
+          <w:color w:val="FF0000"/>
+          <w:sz w:val="28"/>
+          <w:szCs w:val="28"/>
+        </w:rPr>
+        <w:t>Аня</w:t>
       </w:r>
     </w:p>
     <w:p>
@@ -861,7 +930,7 @@
           <w:sz w:val="28"/>
           <w:szCs w:val="28"/>
         </w:rPr>
-        <w:t xml:space="preserve"> модель закрывающейся коробки со стеклом для просмотра содержимого, чтобы поместить во внутрь плату. Процесс печати в виде ускоренной съемки вы можете увидеть на слайде.</w:t>
+        <w:t xml:space="preserve"> модель коробки со стеклом для просмотра содержимого, чтобы поместить во внутрь плату. Процесс печати в виде ускоренной съемки вы можете увидеть на слайде.</w:t>
       </w:r>
     </w:p>
     <w:p>
@@ -869,31 +938,32 @@
         <w:jc w:val="center"/>
         <w:rPr>
           <w:rFonts w:ascii="Times New Roman" w:hAnsi="Times New Roman" w:cs="Times New Roman"/>
-          <w:b/>
-          <w:bCs/>
-          <w:sz w:val="28"/>
-          <w:szCs w:val="28"/>
-        </w:rPr>
-      </w:pPr>
-      <w:r>
-        <w:rPr>
-          <w:rFonts w:ascii="Times New Roman" w:hAnsi="Times New Roman" w:cs="Times New Roman"/>
-          <w:b/>
-          <w:bCs/>
-          <w:sz w:val="28"/>
-          <w:szCs w:val="28"/>
-        </w:rPr>
-        <w:t>8</w:t>
-      </w:r>
-      <w:r>
-        <w:rPr>
-          <w:rFonts w:ascii="Times New Roman" w:hAnsi="Times New Roman" w:cs="Times New Roman"/>
-          <w:b/>
-          <w:bCs/>
-          <w:sz w:val="28"/>
-          <w:szCs w:val="28"/>
-        </w:rPr>
-        <w:t xml:space="preserve"> слайд</w:t>
+          <w:b w:val="1"/>
+          <w:bCs w:val="1"/>
+          <w:sz w:val="28"/>
+          <w:szCs w:val="28"/>
+        </w:rPr>
+      </w:pPr>
+      <w:r>
+        <w:rPr>
+          <w:rFonts w:ascii="Times New Roman" w:hAnsi="Times New Roman" w:cs="Times New Roman"/>
+          <w:b w:val="1"/>
+          <w:bCs w:val="1"/>
+          <w:sz w:val="28"/>
+          <w:szCs w:val="28"/>
+        </w:rPr>
+        <w:t xml:space="preserve">8 слайд </w:t>
+      </w:r>
+      <w:r>
+        <w:rPr>
+          <w:rFonts w:ascii="Times New Roman" w:hAnsi="Times New Roman" w:cs="Times New Roman"/>
+          <w:b w:val="1"/>
+          <w:bCs w:val="1"/>
+          <w:color w:val="FF0000"/>
+          <w:sz w:val="28"/>
+          <w:szCs w:val="28"/>
+        </w:rPr>
+        <w:t>Лера</w:t>
       </w:r>
     </w:p>
     <w:p>
@@ -930,7 +1000,7 @@
           <w:sz w:val="28"/>
           <w:szCs w:val="28"/>
         </w:rPr>
-        <w:t xml:space="preserve"> – набор изображений, позволяющий нейронной сети научиться распознавать судна, используя сервис </w:t>
+        <w:t xml:space="preserve"> – набор изображений, позволяющий нейронной сети научиться распознавать судна. Используя сервис </w:t>
       </w:r>
       <w:proofErr w:type="spellStart"/>
       <w:r>
@@ -948,39 +1018,70 @@
           <w:sz w:val="28"/>
           <w:szCs w:val="28"/>
         </w:rPr>
-        <w:t>, о котором ранее было сказано, посредством которого мы искали изображения кораблей и фотографировали их</w:t>
-      </w:r>
+        <w:t>, о котором ранее было сказано, мы искали изображения кораблей и фотографировали их.</w:t>
+      </w:r>
+    </w:p>
+    <w:p>
+      <w:pPr>
+        <w:pStyle w:val="a"/>
+        <w:rPr>
+          <w:rFonts w:ascii="Times New Roman" w:hAnsi="Times New Roman" w:cs="Times New Roman"/>
+          <w:sz w:val="28"/>
+          <w:szCs w:val="28"/>
+        </w:rPr>
+      </w:pPr>
+    </w:p>
+    <w:p>
+      <w:pPr>
+        <w:pStyle w:val="a"/>
+        <w:rPr>
+          <w:rFonts w:ascii="Times New Roman" w:hAnsi="Times New Roman" w:cs="Times New Roman"/>
+          <w:sz w:val="28"/>
+          <w:szCs w:val="28"/>
+        </w:rPr>
+      </w:pPr>
+    </w:p>
+    <w:p>
+      <w:pPr>
+        <w:pStyle w:val="a"/>
+        <w:rPr>
+          <w:rFonts w:ascii="Times New Roman" w:hAnsi="Times New Roman" w:cs="Times New Roman"/>
+          <w:sz w:val="28"/>
+          <w:szCs w:val="28"/>
+        </w:rPr>
+      </w:pPr>
     </w:p>
     <w:p>
       <w:pPr>
         <w:jc w:val="center"/>
         <w:rPr>
           <w:rFonts w:ascii="Times New Roman" w:hAnsi="Times New Roman" w:cs="Times New Roman"/>
-          <w:b/>
-          <w:bCs/>
-          <w:sz w:val="28"/>
-          <w:szCs w:val="28"/>
-        </w:rPr>
-      </w:pPr>
-      <w:r>
-        <w:rPr>
-          <w:rFonts w:ascii="Times New Roman" w:hAnsi="Times New Roman" w:cs="Times New Roman"/>
-          <w:b/>
-          <w:bCs/>
-          <w:sz w:val="28"/>
-          <w:szCs w:val="28"/>
-        </w:rPr>
-        <w:t>9</w:t>
-      </w:r>
-      <w:r>
-        <w:rPr>
-          <w:rFonts w:ascii="Times New Roman" w:hAnsi="Times New Roman" w:cs="Times New Roman"/>
-          <w:b/>
-          <w:bCs/>
-          <w:sz w:val="28"/>
-          <w:szCs w:val="28"/>
-        </w:rPr>
-        <w:t xml:space="preserve"> слайд</w:t>
+          <w:b w:val="1"/>
+          <w:bCs w:val="1"/>
+          <w:sz w:val="28"/>
+          <w:szCs w:val="28"/>
+        </w:rPr>
+      </w:pPr>
+      <w:r>
+        <w:rPr>
+          <w:rFonts w:ascii="Times New Roman" w:hAnsi="Times New Roman" w:cs="Times New Roman"/>
+          <w:b w:val="1"/>
+          <w:bCs w:val="1"/>
+          <w:sz w:val="28"/>
+          <w:szCs w:val="28"/>
+        </w:rPr>
+        <w:t xml:space="preserve">9 слайд </w:t>
+      </w:r>
+      <w:r>
+        <w:rPr>
+          <w:rFonts w:ascii="Times New Roman" w:hAnsi="Times New Roman" w:cs="Times New Roman"/>
+          <w:b w:val="1"/>
+          <w:bCs w:val="1"/>
+          <w:color w:val="FF0000"/>
+          <w:sz w:val="28"/>
+          <w:szCs w:val="28"/>
+        </w:rPr>
+        <w:t>Макс</w:t>
       </w:r>
     </w:p>
     <w:p>
@@ -1005,31 +1106,32 @@
         <w:jc w:val="center"/>
         <w:rPr>
           <w:rFonts w:ascii="Times New Roman" w:hAnsi="Times New Roman" w:cs="Times New Roman"/>
-          <w:b/>
-          <w:bCs/>
-          <w:sz w:val="28"/>
-          <w:szCs w:val="28"/>
-        </w:rPr>
-      </w:pPr>
-      <w:r>
-        <w:rPr>
-          <w:rFonts w:ascii="Times New Roman" w:hAnsi="Times New Roman" w:cs="Times New Roman"/>
-          <w:b/>
-          <w:bCs/>
-          <w:sz w:val="28"/>
-          <w:szCs w:val="28"/>
-        </w:rPr>
-        <w:t>10</w:t>
-      </w:r>
-      <w:r>
-        <w:rPr>
-          <w:rFonts w:ascii="Times New Roman" w:hAnsi="Times New Roman" w:cs="Times New Roman"/>
-          <w:b/>
-          <w:bCs/>
-          <w:sz w:val="28"/>
-          <w:szCs w:val="28"/>
-        </w:rPr>
-        <w:t xml:space="preserve"> слайд</w:t>
+          <w:b w:val="1"/>
+          <w:bCs w:val="1"/>
+          <w:sz w:val="28"/>
+          <w:szCs w:val="28"/>
+        </w:rPr>
+      </w:pPr>
+      <w:r>
+        <w:rPr>
+          <w:rFonts w:ascii="Times New Roman" w:hAnsi="Times New Roman" w:cs="Times New Roman"/>
+          <w:b w:val="1"/>
+          <w:bCs w:val="1"/>
+          <w:sz w:val="28"/>
+          <w:szCs w:val="28"/>
+        </w:rPr>
+        <w:t xml:space="preserve">10 слайд </w:t>
+      </w:r>
+      <w:r>
+        <w:rPr>
+          <w:rFonts w:ascii="Times New Roman" w:hAnsi="Times New Roman" w:cs="Times New Roman"/>
+          <w:b w:val="1"/>
+          <w:bCs w:val="1"/>
+          <w:color w:val="FF0000"/>
+          <w:sz w:val="28"/>
+          <w:szCs w:val="28"/>
+        </w:rPr>
+        <w:t>Вика</w:t>
       </w:r>
     </w:p>
     <w:p>
@@ -1054,58 +1156,68 @@
         <w:jc w:val="center"/>
         <w:rPr>
           <w:rFonts w:ascii="Times New Roman" w:hAnsi="Times New Roman" w:cs="Times New Roman"/>
-          <w:b/>
-          <w:bCs/>
-          <w:sz w:val="28"/>
-          <w:szCs w:val="28"/>
-        </w:rPr>
-      </w:pPr>
-      <w:r>
-        <w:rPr>
-          <w:rFonts w:ascii="Times New Roman" w:hAnsi="Times New Roman" w:cs="Times New Roman"/>
-          <w:b/>
-          <w:bCs/>
-          <w:sz w:val="28"/>
-          <w:szCs w:val="28"/>
-        </w:rPr>
-        <w:t>1</w:t>
-      </w:r>
-      <w:r>
-        <w:rPr>
-          <w:rFonts w:ascii="Times New Roman" w:hAnsi="Times New Roman" w:cs="Times New Roman"/>
-          <w:b/>
-          <w:bCs/>
-          <w:sz w:val="28"/>
-          <w:szCs w:val="28"/>
-        </w:rPr>
-        <w:t>1</w:t>
-      </w:r>
-      <w:r>
-        <w:rPr>
-          <w:rFonts w:ascii="Times New Roman" w:hAnsi="Times New Roman" w:cs="Times New Roman"/>
-          <w:b/>
-          <w:bCs/>
-          <w:sz w:val="28"/>
-          <w:szCs w:val="28"/>
-        </w:rPr>
-        <w:t xml:space="preserve"> слайд</w:t>
-      </w:r>
-    </w:p>
-    <w:p>
-      <w:pPr>
-        <w:rPr>
-          <w:rFonts w:ascii="Times New Roman" w:hAnsi="Times New Roman" w:cs="Times New Roman"/>
-          <w:sz w:val="28"/>
-          <w:szCs w:val="28"/>
-        </w:rPr>
-      </w:pPr>
-      <w:r>
-        <w:rPr>
-          <w:rFonts w:ascii="Times New Roman" w:hAnsi="Times New Roman" w:cs="Times New Roman"/>
-          <w:sz w:val="28"/>
-          <w:szCs w:val="28"/>
-        </w:rPr>
-        <w:t>Наш проект возможно модернизировать таким образом, что суда и информацию о них будет возможно отслеживать в режиме реального времени. Но для реализации этого требуется финансирование проекта, так как получение свежей информации платно, поэтому реализовать это самим возможности не было.</w:t>
+          <w:b w:val="1"/>
+          <w:bCs w:val="1"/>
+          <w:color w:val="FF0000"/>
+          <w:sz w:val="28"/>
+          <w:szCs w:val="28"/>
+        </w:rPr>
+      </w:pPr>
+      <w:r>
+        <w:rPr>
+          <w:rFonts w:ascii="Times New Roman" w:hAnsi="Times New Roman" w:cs="Times New Roman"/>
+          <w:b w:val="1"/>
+          <w:bCs w:val="1"/>
+          <w:sz w:val="28"/>
+          <w:szCs w:val="28"/>
+        </w:rPr>
+        <w:t xml:space="preserve">11 слайд </w:t>
+      </w:r>
+      <w:r>
+        <w:rPr>
+          <w:rFonts w:ascii="Times New Roman" w:hAnsi="Times New Roman" w:cs="Times New Roman"/>
+          <w:b w:val="1"/>
+          <w:bCs w:val="1"/>
+          <w:color w:val="FF0000"/>
+          <w:sz w:val="28"/>
+          <w:szCs w:val="28"/>
+        </w:rPr>
+        <w:t>Влада</w:t>
+      </w:r>
+    </w:p>
+    <w:p>
+      <w:pPr>
+        <w:rPr>
+          <w:rFonts w:ascii="Times New Roman" w:hAnsi="Times New Roman" w:cs="Times New Roman"/>
+          <w:sz w:val="28"/>
+          <w:szCs w:val="28"/>
+        </w:rPr>
+      </w:pPr>
+      <w:r>
+        <w:rPr>
+          <w:rFonts w:ascii="Times New Roman" w:hAnsi="Times New Roman" w:cs="Times New Roman"/>
+          <w:sz w:val="28"/>
+          <w:szCs w:val="28"/>
+        </w:rPr>
+        <w:t xml:space="preserve">Наш проект возможно модернизировать таким образом, что суда и информацию о них будет возможно отслеживать в режиме реального времени. Но для реализации этого требуется финансирование проекта, так как </w:t>
+      </w:r>
+      <w:proofErr w:type="gramStart"/>
+      <w:r>
+        <w:rPr>
+          <w:rFonts w:ascii="Times New Roman" w:hAnsi="Times New Roman" w:cs="Times New Roman"/>
+          <w:sz w:val="28"/>
+          <w:szCs w:val="28"/>
+        </w:rPr>
+        <w:t>получение</w:t>
+      </w:r>
+      <w:proofErr w:type="gramEnd"/>
+      <w:r>
+        <w:rPr>
+          <w:rFonts w:ascii="Times New Roman" w:hAnsi="Times New Roman" w:cs="Times New Roman"/>
+          <w:sz w:val="28"/>
+          <w:szCs w:val="28"/>
+        </w:rPr>
+        <w:t xml:space="preserve"> актуальной информации платно, поэтому реализовать это самим возможности не было.</w:t>
       </w:r>
     </w:p>
     <w:p>
@@ -1113,41 +1225,32 @@
         <w:jc w:val="center"/>
         <w:rPr>
           <w:rFonts w:ascii="Times New Roman" w:hAnsi="Times New Roman" w:cs="Times New Roman"/>
-          <w:b/>
-          <w:bCs/>
-          <w:sz w:val="28"/>
-          <w:szCs w:val="28"/>
-        </w:rPr>
-      </w:pPr>
-      <w:r>
-        <w:rPr>
-          <w:rFonts w:ascii="Times New Roman" w:hAnsi="Times New Roman" w:cs="Times New Roman"/>
-          <w:b/>
-          <w:bCs/>
-          <w:sz w:val="28"/>
-          <w:szCs w:val="28"/>
-        </w:rPr>
-        <w:t>1</w:t>
-      </w:r>
-      <w:r>
-        <w:rPr>
-          <w:rFonts w:ascii="Times New Roman" w:hAnsi="Times New Roman" w:cs="Times New Roman"/>
-          <w:b/>
-          <w:bCs/>
-          <w:sz w:val="28"/>
-          <w:szCs w:val="28"/>
-        </w:rPr>
-        <w:t>2</w:t>
-      </w:r>
-      <w:r>
-        <w:rPr>
-          <w:rFonts w:ascii="Times New Roman" w:hAnsi="Times New Roman" w:cs="Times New Roman"/>
-          <w:b/>
-          <w:bCs/>
-          <w:sz w:val="28"/>
-          <w:szCs w:val="28"/>
-        </w:rPr>
-        <w:t xml:space="preserve"> слайд</w:t>
+          <w:b w:val="1"/>
+          <w:bCs w:val="1"/>
+          <w:sz w:val="28"/>
+          <w:szCs w:val="28"/>
+        </w:rPr>
+      </w:pPr>
+      <w:r>
+        <w:rPr>
+          <w:rFonts w:ascii="Times New Roman" w:hAnsi="Times New Roman" w:cs="Times New Roman"/>
+          <w:b w:val="1"/>
+          <w:bCs w:val="1"/>
+          <w:sz w:val="28"/>
+          <w:szCs w:val="28"/>
+        </w:rPr>
+        <w:t xml:space="preserve">12 слайд </w:t>
+      </w:r>
+      <w:r>
+        <w:rPr>
+          <w:rFonts w:ascii="Times New Roman" w:hAnsi="Times New Roman" w:cs="Times New Roman"/>
+          <w:b w:val="1"/>
+          <w:bCs w:val="1"/>
+          <w:color w:val="FF0000"/>
+          <w:sz w:val="28"/>
+          <w:szCs w:val="28"/>
+        </w:rPr>
+        <w:t>Лера</w:t>
       </w:r>
     </w:p>
     <w:p>
@@ -1187,32 +1290,23 @@
       <w:r>
         <w:rPr>
           <w:rFonts w:ascii="Times New Roman" w:hAnsi="Times New Roman" w:cs="Times New Roman"/>
-          <w:b/>
-          <w:bCs/>
-          <w:sz w:val="28"/>
-          <w:szCs w:val="28"/>
-        </w:rPr>
-        <w:t>1</w:t>
-      </w:r>
-      <w:r>
-        <w:rPr>
-          <w:rFonts w:ascii="Times New Roman" w:hAnsi="Times New Roman" w:cs="Times New Roman"/>
-          <w:b/>
-          <w:bCs/>
-          <w:sz w:val="28"/>
-          <w:szCs w:val="28"/>
-        </w:rPr>
-        <w:t>3</w:t>
-      </w:r>
-      <w:r>
-        <w:rPr>
-          <w:rFonts w:ascii="Times New Roman" w:hAnsi="Times New Roman" w:cs="Times New Roman"/>
-          <w:b/>
-          <w:bCs/>
-          <w:sz w:val="28"/>
-          <w:szCs w:val="28"/>
-        </w:rPr>
-        <w:t xml:space="preserve"> слайд</w:t>
+          <w:b w:val="1"/>
+          <w:bCs w:val="1"/>
+          <w:sz w:val="28"/>
+          <w:szCs w:val="28"/>
+        </w:rPr>
+        <w:t xml:space="preserve">13 слайд </w:t>
+      </w:r>
+      <w:r>
+        <w:rPr>
+          <w:rFonts w:ascii="Times New Roman" w:hAnsi="Times New Roman" w:cs="Times New Roman"/>
+          <w:b w:val="1"/>
+          <w:bCs w:val="1"/>
+          <w:color w:val="FF0000"/>
+          <w:sz w:val="28"/>
+          <w:szCs w:val="28"/>
+        </w:rPr>
+        <w:t>Аня</w:t>
       </w:r>
     </w:p>
     <w:p>

--- a/Текст.docx
+++ b/Текст.docx
@@ -279,6 +279,7 @@
           <w:rFonts w:ascii="Times New Roman" w:hAnsi="Times New Roman" w:cs="Times New Roman"/>
           <w:b w:val="1"/>
           <w:bCs w:val="1"/>
+          <w:color w:val="FF0000"/>
           <w:sz w:val="28"/>
           <w:szCs w:val="28"/>
         </w:rPr>
@@ -302,225 +303,174 @@
           <w:sz w:val="28"/>
           <w:szCs w:val="28"/>
         </w:rPr>
+        <w:t>Влада</w:t>
+      </w:r>
+    </w:p>
+    <w:p>
+      <w:pPr>
+        <w:rPr>
+          <w:rFonts w:ascii="Times New Roman" w:hAnsi="Times New Roman" w:cs="Times New Roman"/>
+          <w:sz w:val="28"/>
+          <w:szCs w:val="28"/>
+        </w:rPr>
+      </w:pPr>
+      <w:r>
+        <w:rPr>
+          <w:rFonts w:ascii="Times New Roman" w:hAnsi="Times New Roman" w:cs="Times New Roman"/>
+          <w:sz w:val="28"/>
+          <w:szCs w:val="28"/>
+        </w:rPr>
+        <w:t xml:space="preserve">Сервис </w:t>
+      </w:r>
+      <w:proofErr w:type="spellStart"/>
+      <w:r>
+        <w:rPr>
+          <w:rFonts w:ascii="Times New Roman" w:hAnsi="Times New Roman" w:cs="Times New Roman"/>
+          <w:sz w:val="28"/>
+          <w:szCs w:val="28"/>
+        </w:rPr>
+        <w:t>MarineTraffic</w:t>
+      </w:r>
+      <w:proofErr w:type="spellEnd"/>
+      <w:r>
+        <w:rPr>
+          <w:rFonts w:ascii="Times New Roman" w:hAnsi="Times New Roman" w:cs="Times New Roman"/>
+          <w:sz w:val="28"/>
+          <w:szCs w:val="28"/>
+        </w:rPr>
+        <w:t xml:space="preserve"> предоставляет информацию в реальном времени о движении и текущем местоположении судов в гаванях и портах. Другая информация, такая, как, например длина, ширина, тип судна, класс трансивера - устройства для передачи и приёма сигнала, становится доступна только после покупки профессионального плана. Что является существенным недостатком и приводит к ограниченности использования этого сайта всеми пользователями.</w:t>
+      </w:r>
+    </w:p>
+    <w:p>
+      <w:pPr>
+        <w:rPr>
+          <w:rFonts w:ascii="Times New Roman" w:hAnsi="Times New Roman" w:cs="Times New Roman"/>
+          <w:sz w:val="28"/>
+          <w:szCs w:val="28"/>
+        </w:rPr>
+      </w:pPr>
+      <w:r>
+        <w:rPr>
+          <w:rFonts w:ascii="Times New Roman" w:hAnsi="Times New Roman" w:cs="Times New Roman"/>
+          <w:sz w:val="28"/>
+          <w:szCs w:val="28"/>
+        </w:rPr>
+        <w:t>Нашей задачей было создание прототипа данного сервиса, сделав отслеживание подробной характеристики о каждом судне бесплатной, а соответственно доступной абсолютно всем.</w:t>
+      </w:r>
+    </w:p>
+    <w:p>
+      <w:pPr>
+        <w:jc w:val="center"/>
+        <w:rPr>
+          <w:rFonts w:ascii="Times New Roman" w:hAnsi="Times New Roman" w:cs="Times New Roman"/>
+          <w:b w:val="1"/>
+          <w:bCs w:val="1"/>
+          <w:color w:val="FF0000"/>
+          <w:sz w:val="28"/>
+          <w:szCs w:val="28"/>
+        </w:rPr>
+      </w:pPr>
+      <w:r>
+        <w:rPr>
+          <w:rFonts w:ascii="Times New Roman" w:hAnsi="Times New Roman" w:cs="Times New Roman"/>
+          <w:b w:val="1"/>
+          <w:bCs w:val="1"/>
+          <w:sz w:val="28"/>
+          <w:szCs w:val="28"/>
+        </w:rPr>
+        <w:t xml:space="preserve">4 слайд </w:t>
+      </w:r>
+      <w:r>
+        <w:rPr>
+          <w:rFonts w:ascii="Times New Roman" w:hAnsi="Times New Roman" w:cs="Times New Roman"/>
+          <w:b w:val="1"/>
+          <w:bCs w:val="1"/>
+          <w:color w:val="FF0000"/>
+          <w:sz w:val="28"/>
+          <w:szCs w:val="28"/>
+        </w:rPr>
+        <w:t>Макс</w:t>
+      </w:r>
+    </w:p>
+    <w:p>
+      <w:pPr>
+        <w:rPr>
+          <w:rFonts w:ascii="Times New Roman" w:hAnsi="Times New Roman" w:cs="Times New Roman"/>
+          <w:sz w:val="28"/>
+          <w:szCs w:val="28"/>
+        </w:rPr>
+      </w:pPr>
+      <w:r>
+        <w:rPr>
+          <w:rFonts w:ascii="Times New Roman" w:hAnsi="Times New Roman" w:cs="Times New Roman"/>
+          <w:sz w:val="28"/>
+          <w:szCs w:val="28"/>
+        </w:rPr>
+        <w:t>На этом слайде вы видите результаты нашего проекта. Мы создали систему AIS, которая взаимодействует с микроконтроллером, а также разработали API, которая взаимодействует с базой данных и с веб-сайтом.</w:t>
+      </w:r>
+    </w:p>
+    <w:p>
+      <w:pPr>
+        <w:pStyle w:val="a"/>
+        <w:rPr>
+          <w:rFonts w:ascii="Times New Roman" w:hAnsi="Times New Roman" w:cs="Times New Roman"/>
+          <w:sz w:val="28"/>
+          <w:szCs w:val="28"/>
+        </w:rPr>
+      </w:pPr>
+    </w:p>
+    <w:p>
+      <w:pPr>
+        <w:pStyle w:val="a"/>
+        <w:rPr>
+          <w:rFonts w:ascii="Times New Roman" w:hAnsi="Times New Roman" w:cs="Times New Roman"/>
+          <w:sz w:val="28"/>
+          <w:szCs w:val="28"/>
+        </w:rPr>
+      </w:pPr>
+    </w:p>
+    <w:p>
+      <w:pPr>
+        <w:pStyle w:val="a"/>
+        <w:rPr>
+          <w:rFonts w:ascii="Times New Roman" w:hAnsi="Times New Roman" w:cs="Times New Roman"/>
+          <w:sz w:val="28"/>
+          <w:szCs w:val="28"/>
+        </w:rPr>
+      </w:pPr>
+    </w:p>
+    <w:p>
+      <w:pPr>
+        <w:jc w:val="center"/>
+        <w:rPr>
+          <w:rFonts w:ascii="Times New Roman" w:hAnsi="Times New Roman" w:cs="Times New Roman"/>
+          <w:b w:val="1"/>
+          <w:bCs w:val="1"/>
+          <w:color w:val="FF0000"/>
+          <w:sz w:val="28"/>
+          <w:szCs w:val="28"/>
+        </w:rPr>
+      </w:pPr>
+      <w:r>
+        <w:rPr>
+          <w:rFonts w:ascii="Times New Roman" w:hAnsi="Times New Roman" w:cs="Times New Roman"/>
+          <w:b w:val="1"/>
+          <w:bCs w:val="1"/>
+          <w:sz w:val="28"/>
+          <w:szCs w:val="28"/>
+        </w:rPr>
+        <w:t xml:space="preserve">5 слайд </w:t>
+      </w:r>
+      <w:r>
+        <w:rPr>
+          <w:rFonts w:ascii="Times New Roman" w:hAnsi="Times New Roman" w:cs="Times New Roman"/>
+          <w:b w:val="1"/>
+          <w:bCs w:val="1"/>
+          <w:color w:val="FF0000"/>
+          <w:sz w:val="28"/>
+          <w:szCs w:val="28"/>
+        </w:rPr>
         <w:t>Аня</w:t>
-      </w:r>
-    </w:p>
-    <w:p>
-      <w:pPr>
-        <w:rPr>
-          <w:rFonts w:ascii="Times New Roman" w:hAnsi="Times New Roman" w:cs="Times New Roman"/>
-          <w:sz w:val="28"/>
-          <w:szCs w:val="28"/>
-        </w:rPr>
-      </w:pPr>
-      <w:r>
-        <w:rPr>
-          <w:rFonts w:ascii="Times New Roman" w:hAnsi="Times New Roman" w:cs="Times New Roman"/>
-          <w:sz w:val="28"/>
-          <w:szCs w:val="28"/>
-        </w:rPr>
-        <w:t xml:space="preserve">Сервис </w:t>
-      </w:r>
-      <w:proofErr w:type="spellStart"/>
-      <w:r>
-        <w:rPr>
-          <w:rFonts w:ascii="Times New Roman" w:hAnsi="Times New Roman" w:cs="Times New Roman"/>
-          <w:sz w:val="28"/>
-          <w:szCs w:val="28"/>
-        </w:rPr>
-        <w:t>MarineTraffic</w:t>
-      </w:r>
-      <w:proofErr w:type="spellEnd"/>
-      <w:r>
-        <w:rPr>
-          <w:rFonts w:ascii="Times New Roman" w:hAnsi="Times New Roman" w:cs="Times New Roman"/>
-          <w:sz w:val="28"/>
-          <w:szCs w:val="28"/>
-        </w:rPr>
-        <w:t xml:space="preserve"> предоставляет информацию в реальном времени о движении и текущем местоположении судов в гаванях и портах. Другая информация, такая, как, например длина, ширина, тип судна, класс трансивера - устройства для передачи и приёма сигнала, становится доступна только после покупки профессионального плана. Что является существенным недостатком и приводит к ограниченности использования этого сайта всеми пользователями.</w:t>
-      </w:r>
-    </w:p>
-    <w:p>
-      <w:pPr>
-        <w:rPr>
-          <w:rFonts w:ascii="Times New Roman" w:hAnsi="Times New Roman" w:cs="Times New Roman"/>
-          <w:sz w:val="28"/>
-          <w:szCs w:val="28"/>
-        </w:rPr>
-      </w:pPr>
-      <w:r>
-        <w:rPr>
-          <w:rFonts w:ascii="Times New Roman" w:hAnsi="Times New Roman" w:cs="Times New Roman"/>
-          <w:sz w:val="28"/>
-          <w:szCs w:val="28"/>
-        </w:rPr>
-        <w:t>Нашей</w:t>
-      </w:r>
-      <w:r>
-        <w:rPr>
-          <w:rFonts w:ascii="Times New Roman" w:hAnsi="Times New Roman" w:cs="Times New Roman"/>
-          <w:sz w:val="28"/>
-          <w:szCs w:val="28"/>
-        </w:rPr>
-        <w:t xml:space="preserve"> задач</w:t>
-      </w:r>
-      <w:r>
-        <w:rPr>
-          <w:rFonts w:ascii="Times New Roman" w:hAnsi="Times New Roman" w:cs="Times New Roman"/>
-          <w:sz w:val="28"/>
-          <w:szCs w:val="28"/>
-        </w:rPr>
-        <w:t>ей</w:t>
-      </w:r>
-      <w:r>
-        <w:rPr>
-          <w:rFonts w:ascii="Times New Roman" w:hAnsi="Times New Roman" w:cs="Times New Roman"/>
-          <w:sz w:val="28"/>
-          <w:szCs w:val="28"/>
-        </w:rPr>
-        <w:t xml:space="preserve"> было создании прототипа данного сервиса, сделав отслеживание подробной характеристики о каждом судне </w:t>
-      </w:r>
-      <w:r>
-        <w:rPr>
-          <w:rFonts w:ascii="Times New Roman" w:hAnsi="Times New Roman" w:cs="Times New Roman"/>
-          <w:sz w:val="28"/>
-          <w:szCs w:val="28"/>
-        </w:rPr>
-        <w:t>бесплатной, а соответственно доступной абсолютно всем.</w:t>
-      </w:r>
-    </w:p>
-    <w:p>
-      <w:pPr>
-        <w:jc w:val="center"/>
-        <w:rPr>
-          <w:rFonts w:ascii="Times New Roman" w:hAnsi="Times New Roman" w:cs="Times New Roman"/>
-          <w:b w:val="1"/>
-          <w:bCs w:val="1"/>
-          <w:color w:val="FF0000"/>
-          <w:sz w:val="28"/>
-          <w:szCs w:val="28"/>
-        </w:rPr>
-      </w:pPr>
-      <w:r>
-        <w:rPr>
-          <w:rFonts w:ascii="Times New Roman" w:hAnsi="Times New Roman" w:cs="Times New Roman"/>
-          <w:b w:val="1"/>
-          <w:bCs w:val="1"/>
-          <w:sz w:val="28"/>
-          <w:szCs w:val="28"/>
-        </w:rPr>
-        <w:t xml:space="preserve">4 слайд </w:t>
-      </w:r>
-      <w:r>
-        <w:rPr>
-          <w:rFonts w:ascii="Times New Roman" w:hAnsi="Times New Roman" w:cs="Times New Roman"/>
-          <w:b w:val="1"/>
-          <w:bCs w:val="1"/>
-          <w:color w:val="FF0000"/>
-          <w:sz w:val="28"/>
-          <w:szCs w:val="28"/>
-        </w:rPr>
-        <w:t>Макс</w:t>
-      </w:r>
-    </w:p>
-    <w:p>
-      <w:pPr>
-        <w:rPr>
-          <w:rFonts w:ascii="Times New Roman" w:hAnsi="Times New Roman" w:cs="Times New Roman"/>
-          <w:sz w:val="28"/>
-          <w:szCs w:val="28"/>
-        </w:rPr>
-      </w:pPr>
-      <w:r>
-        <w:rPr>
-          <w:rFonts w:ascii="Times New Roman" w:hAnsi="Times New Roman" w:cs="Times New Roman"/>
-          <w:sz w:val="28"/>
-          <w:szCs w:val="28"/>
-        </w:rPr>
-        <w:t>Результаты</w:t>
-      </w:r>
-    </w:p>
-    <w:p>
-      <w:pPr>
-        <w:pStyle w:val="a"/>
-        <w:rPr>
-          <w:rFonts w:ascii="Times New Roman" w:hAnsi="Times New Roman" w:cs="Times New Roman"/>
-          <w:sz w:val="28"/>
-          <w:szCs w:val="28"/>
-        </w:rPr>
-      </w:pPr>
-    </w:p>
-    <w:p>
-      <w:pPr>
-        <w:pStyle w:val="a"/>
-        <w:rPr>
-          <w:rFonts w:ascii="Times New Roman" w:hAnsi="Times New Roman" w:cs="Times New Roman"/>
-          <w:sz w:val="28"/>
-          <w:szCs w:val="28"/>
-        </w:rPr>
-      </w:pPr>
-    </w:p>
-    <w:p>
-      <w:pPr>
-        <w:pStyle w:val="a"/>
-        <w:rPr>
-          <w:rFonts w:ascii="Times New Roman" w:hAnsi="Times New Roman" w:cs="Times New Roman"/>
-          <w:sz w:val="28"/>
-          <w:szCs w:val="28"/>
-        </w:rPr>
-      </w:pPr>
-    </w:p>
-    <w:p>
-      <w:pPr>
-        <w:pStyle w:val="a"/>
-        <w:rPr>
-          <w:rFonts w:ascii="Times New Roman" w:hAnsi="Times New Roman" w:cs="Times New Roman"/>
-          <w:sz w:val="28"/>
-          <w:szCs w:val="28"/>
-        </w:rPr>
-      </w:pPr>
-    </w:p>
-    <w:p>
-      <w:pPr>
-        <w:pStyle w:val="a"/>
-        <w:rPr>
-          <w:rFonts w:ascii="Times New Roman" w:hAnsi="Times New Roman" w:cs="Times New Roman"/>
-          <w:sz w:val="28"/>
-          <w:szCs w:val="28"/>
-        </w:rPr>
-      </w:pPr>
-    </w:p>
-    <w:p>
-      <w:pPr>
-        <w:jc w:val="center"/>
-        <w:rPr>
-          <w:rFonts w:ascii="Times New Roman" w:hAnsi="Times New Roman" w:cs="Times New Roman"/>
-          <w:b w:val="1"/>
-          <w:bCs w:val="1"/>
-          <w:sz w:val="28"/>
-          <w:szCs w:val="28"/>
-        </w:rPr>
-      </w:pPr>
-      <w:r>
-        <w:rPr>
-          <w:rFonts w:ascii="Times New Roman" w:hAnsi="Times New Roman" w:cs="Times New Roman"/>
-          <w:b w:val="1"/>
-          <w:bCs w:val="1"/>
-          <w:sz w:val="28"/>
-          <w:szCs w:val="28"/>
-        </w:rPr>
-        <w:t xml:space="preserve">5 слайд </w:t>
-      </w:r>
-      <w:r>
-        <w:rPr>
-          <w:rFonts w:ascii="Times New Roman" w:hAnsi="Times New Roman" w:cs="Times New Roman"/>
-          <w:b w:val="1"/>
-          <w:bCs w:val="1"/>
-          <w:color w:val="FF0000"/>
-          <w:sz w:val="28"/>
-          <w:szCs w:val="28"/>
-        </w:rPr>
-        <w:t>Влада</w:t>
       </w:r>
     </w:p>
     <w:p>
@@ -873,6 +823,7 @@
           <w:rFonts w:ascii="Times New Roman" w:hAnsi="Times New Roman" w:cs="Times New Roman"/>
           <w:b w:val="1"/>
           <w:bCs w:val="1"/>
+          <w:color w:val="FF0000"/>
           <w:sz w:val="28"/>
           <w:szCs w:val="28"/>
         </w:rPr>
@@ -896,6 +847,293 @@
           <w:sz w:val="28"/>
           <w:szCs w:val="28"/>
         </w:rPr>
+        <w:t>Лера</w:t>
+      </w:r>
+    </w:p>
+    <w:p>
+      <w:pPr>
+        <w:rPr>
+          <w:rFonts w:ascii="Times New Roman" w:hAnsi="Times New Roman" w:cs="Times New Roman"/>
+          <w:sz w:val="28"/>
+          <w:szCs w:val="28"/>
+        </w:rPr>
+      </w:pPr>
+      <w:r>
+        <w:rPr>
+          <w:rFonts w:ascii="Times New Roman" w:hAnsi="Times New Roman" w:cs="Times New Roman"/>
+          <w:sz w:val="28"/>
+          <w:szCs w:val="28"/>
+        </w:rPr>
+        <w:t>Также была спроектирована и распечатана 3</w:t>
+      </w:r>
+      <w:r>
+        <w:rPr>
+          <w:rFonts w:ascii="Times New Roman" w:hAnsi="Times New Roman" w:cs="Times New Roman"/>
+          <w:sz w:val="28"/>
+          <w:szCs w:val="28"/>
+          <w:lang w:val="en-US"/>
+        </w:rPr>
+        <w:t>D</w:t>
+      </w:r>
+      <w:r>
+        <w:rPr>
+          <w:rFonts w:ascii="Times New Roman" w:hAnsi="Times New Roman" w:cs="Times New Roman"/>
+          <w:sz w:val="28"/>
+          <w:szCs w:val="28"/>
+        </w:rPr>
+        <w:t xml:space="preserve"> модель коробки со стеклом для просмотра содержимого, чтобы поместить во внутрь плату. Процесс печати в виде ускоренной съемки вы можете увидеть на слайде.</w:t>
+      </w:r>
+    </w:p>
+    <w:p>
+      <w:pPr>
+        <w:jc w:val="center"/>
+        <w:rPr>
+          <w:rFonts w:ascii="Times New Roman" w:hAnsi="Times New Roman" w:cs="Times New Roman"/>
+          <w:b w:val="1"/>
+          <w:bCs w:val="1"/>
+          <w:color w:val="FF0000"/>
+          <w:sz w:val="28"/>
+          <w:szCs w:val="28"/>
+        </w:rPr>
+      </w:pPr>
+      <w:r>
+        <w:rPr>
+          <w:rFonts w:ascii="Times New Roman" w:hAnsi="Times New Roman" w:cs="Times New Roman"/>
+          <w:b w:val="1"/>
+          <w:bCs w:val="1"/>
+          <w:sz w:val="28"/>
+          <w:szCs w:val="28"/>
+        </w:rPr>
+        <w:t xml:space="preserve">8 слайд </w:t>
+      </w:r>
+      <w:r>
+        <w:rPr>
+          <w:rFonts w:ascii="Times New Roman" w:hAnsi="Times New Roman" w:cs="Times New Roman"/>
+          <w:b w:val="1"/>
+          <w:bCs w:val="1"/>
+          <w:color w:val="FF0000"/>
+          <w:sz w:val="28"/>
+          <w:szCs w:val="28"/>
+        </w:rPr>
+        <w:t>Влада</w:t>
+      </w:r>
+    </w:p>
+    <w:p>
+      <w:pPr>
+        <w:pStyle w:val="a"/>
+        <w:rPr>
+          <w:rFonts w:ascii="Times New Roman" w:hAnsi="Times New Roman" w:cs="Times New Roman"/>
+          <w:b w:val="0"/>
+          <w:bCs w:val="0"/>
+          <w:sz w:val="28"/>
+          <w:szCs w:val="28"/>
+        </w:rPr>
+      </w:pPr>
+      <w:r>
+        <w:rPr>
+          <w:rFonts w:ascii="Times New Roman" w:hAnsi="Times New Roman" w:cs="Times New Roman"/>
+          <w:sz w:val="28"/>
+          <w:szCs w:val="28"/>
+        </w:rPr>
+        <w:t xml:space="preserve">Наша команда подготовила </w:t>
+      </w:r>
+      <w:r>
+        <w:rPr>
+          <w:rFonts w:ascii="Times New Roman" w:hAnsi="Times New Roman" w:cs="Times New Roman"/>
+          <w:sz w:val="28"/>
+          <w:szCs w:val="28"/>
+          <w:lang w:val="en-US"/>
+        </w:rPr>
+        <w:t>Dataset</w:t>
+      </w:r>
+      <w:r>
+        <w:rPr>
+          <w:rFonts w:ascii="Times New Roman" w:hAnsi="Times New Roman" w:cs="Times New Roman"/>
+          <w:sz w:val="28"/>
+          <w:szCs w:val="28"/>
+        </w:rPr>
+        <w:t xml:space="preserve"> – набор изображений, позволяющий нейронной сети научиться распознавать судна. Используя сервис </w:t>
+      </w:r>
+      <w:proofErr w:type="spellStart"/>
+      <w:r>
+        <w:rPr>
+          <w:rFonts w:ascii="Times New Roman" w:hAnsi="Times New Roman" w:cs="Times New Roman"/>
+          <w:sz w:val="28"/>
+          <w:szCs w:val="28"/>
+        </w:rPr>
+        <w:t>GoogleEarth</w:t>
+      </w:r>
+      <w:proofErr w:type="spellEnd"/>
+      <w:r>
+        <w:rPr>
+          <w:rFonts w:ascii="Times New Roman" w:hAnsi="Times New Roman" w:cs="Times New Roman"/>
+          <w:sz w:val="28"/>
+          <w:szCs w:val="28"/>
+        </w:rPr>
+        <w:t>, о котором ранее было сказано, мы искали изображения кораблей и фотографировали их.</w:t>
+      </w:r>
+    </w:p>
+    <w:p>
+      <w:pPr>
+        <w:pStyle w:val="a"/>
+        <w:rPr>
+          <w:rFonts w:ascii="Times New Roman" w:hAnsi="Times New Roman" w:cs="Times New Roman"/>
+          <w:sz w:val="28"/>
+          <w:szCs w:val="28"/>
+        </w:rPr>
+      </w:pPr>
+    </w:p>
+    <w:p>
+      <w:pPr>
+        <w:pStyle w:val="a"/>
+        <w:rPr>
+          <w:rFonts w:ascii="Times New Roman" w:hAnsi="Times New Roman" w:cs="Times New Roman"/>
+          <w:sz w:val="28"/>
+          <w:szCs w:val="28"/>
+        </w:rPr>
+      </w:pPr>
+    </w:p>
+    <w:p>
+      <w:pPr>
+        <w:pStyle w:val="a"/>
+        <w:rPr>
+          <w:rFonts w:ascii="Times New Roman" w:hAnsi="Times New Roman" w:cs="Times New Roman"/>
+          <w:sz w:val="28"/>
+          <w:szCs w:val="28"/>
+        </w:rPr>
+      </w:pPr>
+    </w:p>
+    <w:p>
+      <w:pPr>
+        <w:jc w:val="center"/>
+        <w:rPr>
+          <w:rFonts w:ascii="Times New Roman" w:hAnsi="Times New Roman" w:cs="Times New Roman"/>
+          <w:b w:val="1"/>
+          <w:bCs w:val="1"/>
+          <w:sz w:val="28"/>
+          <w:szCs w:val="28"/>
+        </w:rPr>
+      </w:pPr>
+      <w:r>
+        <w:rPr>
+          <w:rFonts w:ascii="Times New Roman" w:hAnsi="Times New Roman" w:cs="Times New Roman"/>
+          <w:b w:val="1"/>
+          <w:bCs w:val="1"/>
+          <w:sz w:val="28"/>
+          <w:szCs w:val="28"/>
+        </w:rPr>
+        <w:t xml:space="preserve">9 слайд </w:t>
+      </w:r>
+      <w:r>
+        <w:rPr>
+          <w:rFonts w:ascii="Times New Roman" w:hAnsi="Times New Roman" w:cs="Times New Roman"/>
+          <w:b w:val="1"/>
+          <w:bCs w:val="1"/>
+          <w:color w:val="FF0000"/>
+          <w:sz w:val="28"/>
+          <w:szCs w:val="28"/>
+        </w:rPr>
+        <w:t>Макс</w:t>
+      </w:r>
+    </w:p>
+    <w:p>
+      <w:pPr>
+        <w:rPr>
+          <w:rFonts w:ascii="Times New Roman" w:hAnsi="Times New Roman" w:cs="Times New Roman"/>
+          <w:sz w:val="28"/>
+          <w:szCs w:val="28"/>
+        </w:rPr>
+      </w:pPr>
+      <w:r>
+        <w:rPr>
+          <w:rFonts w:ascii="Times New Roman" w:hAnsi="Times New Roman" w:cs="Times New Roman"/>
+          <w:sz w:val="28"/>
+          <w:szCs w:val="28"/>
+        </w:rPr>
+        <w:t>Сайт</w:t>
+      </w:r>
+    </w:p>
+    <w:p>
+      <w:pPr>
+        <w:jc w:val="center"/>
+        <w:rPr>
+          <w:rFonts w:ascii="Times New Roman" w:hAnsi="Times New Roman" w:cs="Times New Roman"/>
+          <w:b w:val="1"/>
+          <w:bCs w:val="1"/>
+          <w:sz w:val="28"/>
+          <w:szCs w:val="28"/>
+        </w:rPr>
+      </w:pPr>
+      <w:r>
+        <w:rPr>
+          <w:rFonts w:ascii="Times New Roman" w:hAnsi="Times New Roman" w:cs="Times New Roman"/>
+          <w:b w:val="1"/>
+          <w:bCs w:val="1"/>
+          <w:sz w:val="28"/>
+          <w:szCs w:val="28"/>
+        </w:rPr>
+        <w:t xml:space="preserve">10 слайд </w:t>
+      </w:r>
+      <w:r>
+        <w:rPr>
+          <w:rFonts w:ascii="Times New Roman" w:hAnsi="Times New Roman" w:cs="Times New Roman"/>
+          <w:b w:val="1"/>
+          <w:bCs w:val="1"/>
+          <w:color w:val="FF0000"/>
+          <w:sz w:val="28"/>
+          <w:szCs w:val="28"/>
+        </w:rPr>
+        <w:t>Вика/Макс</w:t>
+      </w:r>
+    </w:p>
+    <w:p>
+      <w:pPr>
+        <w:rPr>
+          <w:rFonts w:ascii="Times New Roman" w:hAnsi="Times New Roman" w:cs="Times New Roman"/>
+          <w:sz w:val="28"/>
+          <w:szCs w:val="28"/>
+        </w:rPr>
+      </w:pPr>
+      <w:r>
+        <w:rPr>
+          <w:rFonts w:ascii="Times New Roman" w:hAnsi="Times New Roman" w:cs="Times New Roman"/>
+          <w:sz w:val="28"/>
+          <w:szCs w:val="28"/>
+        </w:rPr>
+        <w:t>Ошибки</w:t>
+      </w:r>
+    </w:p>
+    <w:p>
+      <w:pPr>
+        <w:jc w:val="center"/>
+        <w:rPr>
+          <w:rFonts w:ascii="Times New Roman" w:hAnsi="Times New Roman" w:cs="Times New Roman"/>
+          <w:b w:val="1"/>
+          <w:bCs w:val="1"/>
+          <w:color w:val="FF0000"/>
+          <w:sz w:val="28"/>
+          <w:szCs w:val="28"/>
+        </w:rPr>
+      </w:pPr>
+      <w:r>
+        <w:rPr>
+          <w:rFonts w:ascii="Times New Roman" w:hAnsi="Times New Roman" w:cs="Times New Roman"/>
+          <w:b w:val="1"/>
+          <w:bCs w:val="1"/>
+          <w:sz w:val="28"/>
+          <w:szCs w:val="28"/>
+        </w:rPr>
+        <w:t xml:space="preserve">11 слайд </w:t>
+      </w:r>
+      <w:r>
+        <w:rPr>
+          <w:rFonts w:ascii="Times New Roman" w:hAnsi="Times New Roman" w:cs="Times New Roman"/>
+          <w:b w:val="1"/>
+          <w:bCs w:val="1"/>
+          <w:color w:val="FF0000"/>
+          <w:sz w:val="28"/>
+          <w:szCs w:val="28"/>
+        </w:rPr>
         <w:t>Аня</w:t>
       </w:r>
     </w:p>
@@ -913,24 +1151,25 @@
           <w:sz w:val="28"/>
           <w:szCs w:val="28"/>
         </w:rPr>
-        <w:t>Также была спроектирована и распечатана 3</w:t>
-      </w:r>
-      <w:r>
-        <w:rPr>
-          <w:rFonts w:ascii="Times New Roman" w:hAnsi="Times New Roman" w:cs="Times New Roman"/>
-          <w:sz w:val="28"/>
-          <w:szCs w:val="28"/>
-          <w:lang w:val="en-US"/>
-        </w:rPr>
-        <w:t>D</w:t>
-      </w:r>
-      <w:r>
-        <w:rPr>
-          <w:rFonts w:ascii="Times New Roman" w:hAnsi="Times New Roman" w:cs="Times New Roman"/>
-          <w:sz w:val="28"/>
-          <w:szCs w:val="28"/>
-        </w:rPr>
-        <w:t xml:space="preserve"> модель коробки со стеклом для просмотра содержимого, чтобы поместить во внутрь плату. Процесс печати в виде ускоренной съемки вы можете увидеть на слайде.</w:t>
+        <w:t xml:space="preserve">Наш проект возможно модернизировать таким образом, что суда и информацию о них будет возможно отслеживать в режиме реального времени. Но для реализации этого требуется финансирование проекта, так как </w:t>
+      </w:r>
+      <w:proofErr w:type="gramStart"/>
+      <w:r>
+        <w:rPr>
+          <w:rFonts w:ascii="Times New Roman" w:hAnsi="Times New Roman" w:cs="Times New Roman"/>
+          <w:sz w:val="28"/>
+          <w:szCs w:val="28"/>
+        </w:rPr>
+        <w:t>получение</w:t>
+      </w:r>
+      <w:proofErr w:type="gramEnd"/>
+      <w:r>
+        <w:rPr>
+          <w:rFonts w:ascii="Times New Roman" w:hAnsi="Times New Roman" w:cs="Times New Roman"/>
+          <w:sz w:val="28"/>
+          <w:szCs w:val="28"/>
+        </w:rPr>
+        <w:t xml:space="preserve"> актуальной информации платно, поэтому реализовать это самим возможности не было.</w:t>
       </w:r>
     </w:p>
     <w:p>
@@ -952,7 +1191,7 @@
           <w:sz w:val="28"/>
           <w:szCs w:val="28"/>
         </w:rPr>
-        <w:t xml:space="preserve">8 слайд </w:t>
+        <w:t xml:space="preserve">12 слайд </w:t>
       </w:r>
       <w:r>
         <w:rPr>
@@ -968,88 +1207,28 @@
     </w:p>
     <w:p>
       <w:pPr>
-        <w:pStyle w:val="a"/>
-        <w:rPr>
-          <w:rFonts w:ascii="Times New Roman" w:hAnsi="Times New Roman" w:cs="Times New Roman"/>
-          <w:b w:val="0"/>
-          <w:bCs w:val="0"/>
-          <w:sz w:val="28"/>
-          <w:szCs w:val="28"/>
-        </w:rPr>
-      </w:pPr>
-      <w:r>
-        <w:rPr>
-          <w:rFonts w:ascii="Times New Roman" w:hAnsi="Times New Roman" w:cs="Times New Roman"/>
-          <w:sz w:val="28"/>
-          <w:szCs w:val="28"/>
-        </w:rPr>
-        <w:t xml:space="preserve">Наша команда подготовила </w:t>
-      </w:r>
-      <w:r>
-        <w:rPr>
-          <w:rFonts w:ascii="Times New Roman" w:hAnsi="Times New Roman" w:cs="Times New Roman"/>
-          <w:sz w:val="28"/>
-          <w:szCs w:val="28"/>
-          <w:lang w:val="en-US"/>
-        </w:rPr>
-        <w:t>Dataset</w:t>
-      </w:r>
-      <w:r>
-        <w:rPr>
-          <w:rFonts w:ascii="Times New Roman" w:hAnsi="Times New Roman" w:cs="Times New Roman"/>
-          <w:sz w:val="28"/>
-          <w:szCs w:val="28"/>
-        </w:rPr>
-        <w:t xml:space="preserve"> – набор изображений, позволяющий нейронной сети научиться распознавать судна. Используя сервис </w:t>
-      </w:r>
-      <w:proofErr w:type="spellStart"/>
-      <w:r>
-        <w:rPr>
-          <w:rFonts w:ascii="Times New Roman" w:hAnsi="Times New Roman" w:cs="Times New Roman"/>
-          <w:sz w:val="28"/>
-          <w:szCs w:val="28"/>
-        </w:rPr>
-        <w:t>GoogleEarth</w:t>
-      </w:r>
-      <w:proofErr w:type="spellEnd"/>
-      <w:r>
-        <w:rPr>
-          <w:rFonts w:ascii="Times New Roman" w:hAnsi="Times New Roman" w:cs="Times New Roman"/>
-          <w:sz w:val="28"/>
-          <w:szCs w:val="28"/>
-        </w:rPr>
-        <w:t>, о котором ранее было сказано, мы искали изображения кораблей и фотографировали их.</w:t>
-      </w:r>
-    </w:p>
-    <w:p>
-      <w:pPr>
-        <w:pStyle w:val="a"/>
-        <w:rPr>
-          <w:rFonts w:ascii="Times New Roman" w:hAnsi="Times New Roman" w:cs="Times New Roman"/>
-          <w:sz w:val="28"/>
-          <w:szCs w:val="28"/>
-        </w:rPr>
-      </w:pPr>
-    </w:p>
-    <w:p>
-      <w:pPr>
-        <w:pStyle w:val="a"/>
-        <w:rPr>
-          <w:rFonts w:ascii="Times New Roman" w:hAnsi="Times New Roman" w:cs="Times New Roman"/>
-          <w:sz w:val="28"/>
-          <w:szCs w:val="28"/>
-        </w:rPr>
-      </w:pPr>
-    </w:p>
-    <w:p>
-      <w:pPr>
-        <w:pStyle w:val="a"/>
-        <w:rPr>
-          <w:rFonts w:ascii="Times New Roman" w:hAnsi="Times New Roman" w:cs="Times New Roman"/>
-          <w:sz w:val="28"/>
-          <w:szCs w:val="28"/>
-        </w:rPr>
-      </w:pPr>
+        <w:rPr>
+          <w:rFonts w:ascii="Times New Roman" w:hAnsi="Times New Roman" w:cs="Times New Roman"/>
+          <w:sz w:val="28"/>
+          <w:szCs w:val="28"/>
+        </w:rPr>
+      </w:pPr>
+      <w:r>
+        <w:rPr>
+          <w:rFonts w:ascii="Times New Roman" w:hAnsi="Times New Roman" w:cs="Times New Roman"/>
+          <w:sz w:val="28"/>
+          <w:szCs w:val="28"/>
+        </w:rPr>
+        <w:t>На слайде вы можете увидеть состав и роли в нашей</w:t>
+      </w:r>
+      <w:r>
+        <w:rPr>
+          <w:rFonts w:ascii="Times New Roman" w:hAnsi="Times New Roman" w:cs="Times New Roman"/>
+          <w:sz w:val="28"/>
+          <w:szCs w:val="28"/>
+        </w:rPr>
+        <w:t xml:space="preserve"> команде.</w:t>
+      </w:r>
     </w:p>
     <w:p>
       <w:pPr>
@@ -1058,69 +1237,20 @@
           <w:rFonts w:ascii="Times New Roman" w:hAnsi="Times New Roman" w:cs="Times New Roman"/>
           <w:b w:val="1"/>
           <w:bCs w:val="1"/>
-          <w:sz w:val="28"/>
-          <w:szCs w:val="28"/>
-        </w:rPr>
-      </w:pPr>
-      <w:r>
-        <w:rPr>
-          <w:rFonts w:ascii="Times New Roman" w:hAnsi="Times New Roman" w:cs="Times New Roman"/>
-          <w:b w:val="1"/>
-          <w:bCs w:val="1"/>
-          <w:sz w:val="28"/>
-          <w:szCs w:val="28"/>
-        </w:rPr>
-        <w:t xml:space="preserve">9 слайд </w:t>
-      </w:r>
-      <w:r>
-        <w:rPr>
-          <w:rFonts w:ascii="Times New Roman" w:hAnsi="Times New Roman" w:cs="Times New Roman"/>
-          <w:b w:val="1"/>
-          <w:bCs w:val="1"/>
           <w:color w:val="FF0000"/>
           <w:sz w:val="28"/>
           <w:szCs w:val="28"/>
         </w:rPr>
-        <w:t>Макс</w:t>
-      </w:r>
-    </w:p>
-    <w:p>
-      <w:pPr>
-        <w:rPr>
-          <w:rFonts w:ascii="Times New Roman" w:hAnsi="Times New Roman" w:cs="Times New Roman"/>
-          <w:sz w:val="28"/>
-          <w:szCs w:val="28"/>
-        </w:rPr>
-      </w:pPr>
-      <w:r>
-        <w:rPr>
-          <w:rFonts w:ascii="Times New Roman" w:hAnsi="Times New Roman" w:cs="Times New Roman"/>
-          <w:sz w:val="28"/>
-          <w:szCs w:val="28"/>
-        </w:rPr>
-        <w:t>Сайт</w:t>
-      </w:r>
-    </w:p>
-    <w:p>
-      <w:pPr>
-        <w:jc w:val="center"/>
-        <w:rPr>
-          <w:rFonts w:ascii="Times New Roman" w:hAnsi="Times New Roman" w:cs="Times New Roman"/>
-          <w:b w:val="1"/>
-          <w:bCs w:val="1"/>
-          <w:sz w:val="28"/>
-          <w:szCs w:val="28"/>
-        </w:rPr>
-      </w:pPr>
-      <w:r>
-        <w:rPr>
-          <w:rFonts w:ascii="Times New Roman" w:hAnsi="Times New Roman" w:cs="Times New Roman"/>
-          <w:b w:val="1"/>
-          <w:bCs w:val="1"/>
-          <w:sz w:val="28"/>
-          <w:szCs w:val="28"/>
-        </w:rPr>
-        <w:t xml:space="preserve">10 слайд </w:t>
+      </w:pPr>
+      <w:r>
+        <w:rPr>
+          <w:rFonts w:ascii="Times New Roman" w:hAnsi="Times New Roman" w:cs="Times New Roman"/>
+          <w:b w:val="1"/>
+          <w:bCs w:val="1"/>
+          <w:sz w:val="28"/>
+          <w:szCs w:val="28"/>
+        </w:rPr>
+        <w:t xml:space="preserve">13 слайд </w:t>
       </w:r>
       <w:r>
         <w:rPr>
@@ -1131,182 +1261,7 @@
           <w:sz w:val="28"/>
           <w:szCs w:val="28"/>
         </w:rPr>
-        <w:t>Вика</w:t>
-      </w:r>
-    </w:p>
-    <w:p>
-      <w:pPr>
-        <w:rPr>
-          <w:rFonts w:ascii="Times New Roman" w:hAnsi="Times New Roman" w:cs="Times New Roman"/>
-          <w:sz w:val="28"/>
-          <w:szCs w:val="28"/>
-        </w:rPr>
-      </w:pPr>
-      <w:r>
-        <w:rPr>
-          <w:rFonts w:ascii="Times New Roman" w:hAnsi="Times New Roman" w:cs="Times New Roman"/>
-          <w:sz w:val="28"/>
-          <w:szCs w:val="28"/>
-        </w:rPr>
-        <w:t>Ошибки</w:t>
-      </w:r>
-    </w:p>
-    <w:p>
-      <w:pPr>
-        <w:jc w:val="center"/>
-        <w:rPr>
-          <w:rFonts w:ascii="Times New Roman" w:hAnsi="Times New Roman" w:cs="Times New Roman"/>
-          <w:b w:val="1"/>
-          <w:bCs w:val="1"/>
-          <w:color w:val="FF0000"/>
-          <w:sz w:val="28"/>
-          <w:szCs w:val="28"/>
-        </w:rPr>
-      </w:pPr>
-      <w:r>
-        <w:rPr>
-          <w:rFonts w:ascii="Times New Roman" w:hAnsi="Times New Roman" w:cs="Times New Roman"/>
-          <w:b w:val="1"/>
-          <w:bCs w:val="1"/>
-          <w:sz w:val="28"/>
-          <w:szCs w:val="28"/>
-        </w:rPr>
-        <w:t xml:space="preserve">11 слайд </w:t>
-      </w:r>
-      <w:r>
-        <w:rPr>
-          <w:rFonts w:ascii="Times New Roman" w:hAnsi="Times New Roman" w:cs="Times New Roman"/>
-          <w:b w:val="1"/>
-          <w:bCs w:val="1"/>
-          <w:color w:val="FF0000"/>
-          <w:sz w:val="28"/>
-          <w:szCs w:val="28"/>
-        </w:rPr>
         <w:t>Влада</w:t>
-      </w:r>
-    </w:p>
-    <w:p>
-      <w:pPr>
-        <w:rPr>
-          <w:rFonts w:ascii="Times New Roman" w:hAnsi="Times New Roman" w:cs="Times New Roman"/>
-          <w:sz w:val="28"/>
-          <w:szCs w:val="28"/>
-        </w:rPr>
-      </w:pPr>
-      <w:r>
-        <w:rPr>
-          <w:rFonts w:ascii="Times New Roman" w:hAnsi="Times New Roman" w:cs="Times New Roman"/>
-          <w:sz w:val="28"/>
-          <w:szCs w:val="28"/>
-        </w:rPr>
-        <w:t xml:space="preserve">Наш проект возможно модернизировать таким образом, что суда и информацию о них будет возможно отслеживать в режиме реального времени. Но для реализации этого требуется финансирование проекта, так как </w:t>
-      </w:r>
-      <w:proofErr w:type="gramStart"/>
-      <w:r>
-        <w:rPr>
-          <w:rFonts w:ascii="Times New Roman" w:hAnsi="Times New Roman" w:cs="Times New Roman"/>
-          <w:sz w:val="28"/>
-          <w:szCs w:val="28"/>
-        </w:rPr>
-        <w:t>получение</w:t>
-      </w:r>
-      <w:proofErr w:type="gramEnd"/>
-      <w:r>
-        <w:rPr>
-          <w:rFonts w:ascii="Times New Roman" w:hAnsi="Times New Roman" w:cs="Times New Roman"/>
-          <w:sz w:val="28"/>
-          <w:szCs w:val="28"/>
-        </w:rPr>
-        <w:t xml:space="preserve"> актуальной информации платно, поэтому реализовать это самим возможности не было.</w:t>
-      </w:r>
-    </w:p>
-    <w:p>
-      <w:pPr>
-        <w:jc w:val="center"/>
-        <w:rPr>
-          <w:rFonts w:ascii="Times New Roman" w:hAnsi="Times New Roman" w:cs="Times New Roman"/>
-          <w:b w:val="1"/>
-          <w:bCs w:val="1"/>
-          <w:sz w:val="28"/>
-          <w:szCs w:val="28"/>
-        </w:rPr>
-      </w:pPr>
-      <w:r>
-        <w:rPr>
-          <w:rFonts w:ascii="Times New Roman" w:hAnsi="Times New Roman" w:cs="Times New Roman"/>
-          <w:b w:val="1"/>
-          <w:bCs w:val="1"/>
-          <w:sz w:val="28"/>
-          <w:szCs w:val="28"/>
-        </w:rPr>
-        <w:t xml:space="preserve">12 слайд </w:t>
-      </w:r>
-      <w:r>
-        <w:rPr>
-          <w:rFonts w:ascii="Times New Roman" w:hAnsi="Times New Roman" w:cs="Times New Roman"/>
-          <w:b w:val="1"/>
-          <w:bCs w:val="1"/>
-          <w:color w:val="FF0000"/>
-          <w:sz w:val="28"/>
-          <w:szCs w:val="28"/>
-        </w:rPr>
-        <w:t>Лера</w:t>
-      </w:r>
-    </w:p>
-    <w:p>
-      <w:pPr>
-        <w:rPr>
-          <w:rFonts w:ascii="Times New Roman" w:hAnsi="Times New Roman" w:cs="Times New Roman"/>
-          <w:sz w:val="28"/>
-          <w:szCs w:val="28"/>
-        </w:rPr>
-      </w:pPr>
-      <w:r>
-        <w:rPr>
-          <w:rFonts w:ascii="Times New Roman" w:hAnsi="Times New Roman" w:cs="Times New Roman"/>
-          <w:sz w:val="28"/>
-          <w:szCs w:val="28"/>
-        </w:rPr>
-        <w:t>На слайде вы можете увидеть состав и роли в нашей</w:t>
-      </w:r>
-      <w:r>
-        <w:rPr>
-          <w:rFonts w:ascii="Times New Roman" w:hAnsi="Times New Roman" w:cs="Times New Roman"/>
-          <w:sz w:val="28"/>
-          <w:szCs w:val="28"/>
-        </w:rPr>
-        <w:t xml:space="preserve"> команде.</w:t>
-      </w:r>
-    </w:p>
-    <w:p>
-      <w:pPr>
-        <w:jc w:val="center"/>
-        <w:rPr>
-          <w:rFonts w:ascii="Times New Roman" w:hAnsi="Times New Roman" w:cs="Times New Roman"/>
-          <w:sz w:val="28"/>
-          <w:szCs w:val="28"/>
-        </w:rPr>
-      </w:pPr>
-      <w:r>
-        <w:rPr>
-          <w:rFonts w:ascii="Times New Roman" w:hAnsi="Times New Roman" w:cs="Times New Roman"/>
-          <w:b w:val="1"/>
-          <w:bCs w:val="1"/>
-          <w:sz w:val="28"/>
-          <w:szCs w:val="28"/>
-        </w:rPr>
-        <w:t xml:space="preserve">13 слайд </w:t>
-      </w:r>
-      <w:r>
-        <w:rPr>
-          <w:rFonts w:ascii="Times New Roman" w:hAnsi="Times New Roman" w:cs="Times New Roman"/>
-          <w:b w:val="1"/>
-          <w:bCs w:val="1"/>
-          <w:color w:val="FF0000"/>
-          <w:sz w:val="28"/>
-          <w:szCs w:val="28"/>
-        </w:rPr>
-        <w:t>Аня</w:t>
       </w:r>
     </w:p>
     <w:p>
